--- a/TP Final/info papers en prosa.docx
+++ b/TP Final/info papers en prosa.docx
@@ -12,7 +12,15 @@
     </w:p>
     <w:p>
       <w:r>
-        <w:t>El dengue, una enfermedad viral transmitida por mosquitos Aedes aegypti, representa una de las principales problemáticas de salud pública a nivel global, con un impacto creciente en regiones tropicales y subtropicales, incluyendo Argentina. En particular, provincias como Santa Fe, y dentro de ella, la ciudad de Rosario, han experimentado y continúan enfrentando desafíos epidemiológicos considerables, con brotes que demandan una vigilancia constante y respuestas sanitarias adaptadas. La dinámica de la enfermedad, influenciada por factores climáticos, ambientales y sociales, se monitorea a través de fases epidemiológicas bien definidas</w:t>
+        <w:t xml:space="preserve">El dengue, una enfermedad viral transmitida por mosquitos Aedes </w:t>
+      </w:r>
+      <w:proofErr w:type="spellStart"/>
+      <w:r>
+        <w:t>aegypti</w:t>
+      </w:r>
+      <w:proofErr w:type="spellEnd"/>
+      <w:r>
+        <w:t>, representa una de las principales problemáticas de salud pública a nivel global, con un impacto creciente en regiones tropicales y subtropicales, incluyendo Argentina. En particular, provincias como Santa Fe, y dentro de ella, la ciudad de Rosario, han experimentado y continúan enfrentando desafíos epidemiológicos considerables, con brotes que demandan una vigilancia constante y respuestas sanitarias adaptadas. La dinámica de la enfermedad, influenciada por factores climáticos, ambientales y sociales, se monitorea a través de fases epidemiológicas bien definidas</w:t>
       </w:r>
       <w:r>
         <w:t xml:space="preserve">: </w:t>
@@ -25,135 +33,302 @@
         <w:t>Preparación, Alerta Temprana, Respuesta a Epidemia y Recuperación</w:t>
       </w:r>
       <w:r>
-        <w:t>, que guían la intervención de las autoridades sanitarias locales y nacionales. Ante este escenario, la Argentina ha implementado un marco legislativo que, si bien no se consolida en una única "Ley de Dengue", se articula a través de normativas de salud pública, vigilancia epidemiológica y regulación de tecnologías médicas. Este informe abordará la situación actual del dengue, analizando la aprobación de herramientas diagnósticas y la disponibilidad de vacunas por parte de la ANMAT, así como el marco legal que sustenta las estrategias de prevención y control en el país.</w:t>
+        <w:t xml:space="preserve">, que guían la intervención de las autoridades sanitarias locales y nacionales. Ante este escenario, la Argentina ha implementado un marco legislativo que, si bien no se consolida en una única "Ley de Dengue", se articula a través de normativas de salud pública, vigilancia epidemiológica y regulación de tecnologías médicas. </w:t>
       </w:r>
     </w:p>
     <w:p>
-      <w:pPr>
-        <w:pStyle w:val="Ttulo1"/>
-      </w:pPr>
-      <w:r>
-        <w:t>Informe</w:t>
+      <w:r>
+        <w:t>Este informe abordará la situación actual del dengue, analizando la aprobación de herramientas diagnósticas y la disponibilidad de vacunas por parte de la ANMAT, así como el marco legal que sustenta las estrategias de prevención y control en el país.</w:t>
       </w:r>
     </w:p>
     <w:p>
       <w:pPr>
-        <w:pStyle w:val="Ttulo2"/>
-      </w:pPr>
-      <w:r>
-        <w:t>Revisión de artículos</w:t>
+        <w:pStyle w:val="Ttulo1"/>
+      </w:pPr>
+      <w:r>
+        <w:t>Informe</w:t>
       </w:r>
     </w:p>
     <w:p>
       <w:pPr>
-        <w:pStyle w:val="Ttulo3"/>
-      </w:pPr>
-      <w:r>
-        <w:t>Estudio sobre la Vacuna Tetravalente Atenuada Butantan-DV</w:t>
+        <w:pStyle w:val="Ttulo2"/>
+      </w:pPr>
+      <w:r>
+        <w:t>Revisión de artículos</w:t>
       </w:r>
     </w:p>
     <w:p>
-      <w:r>
-        <w:t>Este estudio fue publicado en The New England Journal of Medicine (NEJM), una de las revistas médicas de mayor prestigio y factor de impacto a nivel mundial, con un valor de 158.5 en 2023, posicionándola como la número uno en su campo.</w:t>
+      <w:pPr>
+        <w:pStyle w:val="Ttulo3"/>
+      </w:pPr>
+      <w:r>
+        <w:t xml:space="preserve">Estudio sobre la Vacuna Tetravalente Atenuada </w:t>
+      </w:r>
+      <w:proofErr w:type="spellStart"/>
+      <w:r>
+        <w:t>Butantan</w:t>
+      </w:r>
+      <w:proofErr w:type="spellEnd"/>
+      <w:r>
+        <w:t>-DV</w:t>
+      </w:r>
+      <w:r>
+        <w:t>: “</w:t>
+      </w:r>
+      <w:r>
+        <w:t xml:space="preserve">Live, </w:t>
+      </w:r>
+      <w:proofErr w:type="spellStart"/>
+      <w:r>
+        <w:t>Attenuated</w:t>
+      </w:r>
+      <w:proofErr w:type="spellEnd"/>
+      <w:r>
+        <w:t xml:space="preserve">, </w:t>
+      </w:r>
+      <w:proofErr w:type="spellStart"/>
+      <w:r>
+        <w:t>Tetravalent</w:t>
+      </w:r>
+      <w:proofErr w:type="spellEnd"/>
+      <w:r>
+        <w:t xml:space="preserve"> </w:t>
+      </w:r>
+      <w:proofErr w:type="spellStart"/>
+      <w:r>
+        <w:t>Butantan</w:t>
+      </w:r>
+      <w:proofErr w:type="spellEnd"/>
+      <w:r>
+        <w:t xml:space="preserve">–Dengue </w:t>
+      </w:r>
+      <w:proofErr w:type="spellStart"/>
+      <w:r>
+        <w:t>Vaccine</w:t>
+      </w:r>
+      <w:proofErr w:type="spellEnd"/>
+      <w:r>
+        <w:t xml:space="preserve"> in </w:t>
+      </w:r>
+      <w:proofErr w:type="spellStart"/>
+      <w:r>
+        <w:t>Children</w:t>
+      </w:r>
+      <w:proofErr w:type="spellEnd"/>
+      <w:r>
+        <w:t xml:space="preserve"> and </w:t>
+      </w:r>
+      <w:proofErr w:type="spellStart"/>
+      <w:r>
+        <w:t>Adults</w:t>
+      </w:r>
+      <w:proofErr w:type="spellEnd"/>
+      <w:r>
+        <w:t>”</w:t>
       </w:r>
     </w:p>
     <w:p>
       <w:r>
-        <w:t xml:space="preserve">El objetivo principal de esta investigación fue evaluar la eficacia y seguridad de la vacuna tetravalente atenuada Butantan-DV en la prevención del dengue sintomático en una población diversa de niños, adolescentes y adultos, con edades </w:t>
-      </w:r>
-      <w:r>
-        <w:t xml:space="preserve">de </w:t>
-      </w:r>
-      <w:r>
-        <w:t>entre 2 y 59 años, sin importar su historial de exposición previa al dengue. Un objetivo secundario fue la evaluación de la presencia de anticuerpos.</w:t>
+        <w:t xml:space="preserve">Este estudio fue publicado en </w:t>
+      </w:r>
+      <w:proofErr w:type="spellStart"/>
+      <w:r>
+        <w:rPr>
+          <w:b/>
+          <w:bCs/>
+        </w:rPr>
+        <w:t>The</w:t>
+      </w:r>
+      <w:proofErr w:type="spellEnd"/>
+      <w:r>
+        <w:rPr>
+          <w:b/>
+          <w:bCs/>
+        </w:rPr>
+        <w:t xml:space="preserve"> New </w:t>
+      </w:r>
+      <w:proofErr w:type="spellStart"/>
+      <w:r>
+        <w:rPr>
+          <w:b/>
+          <w:bCs/>
+        </w:rPr>
+        <w:t>England</w:t>
+      </w:r>
+      <w:proofErr w:type="spellEnd"/>
+      <w:r>
+        <w:rPr>
+          <w:b/>
+          <w:bCs/>
+        </w:rPr>
+        <w:t xml:space="preserve"> </w:t>
+      </w:r>
+      <w:proofErr w:type="spellStart"/>
+      <w:r>
+        <w:rPr>
+          <w:b/>
+          <w:bCs/>
+        </w:rPr>
+        <w:t>Journal</w:t>
+      </w:r>
+      <w:proofErr w:type="spellEnd"/>
+      <w:r>
+        <w:rPr>
+          <w:b/>
+          <w:bCs/>
+        </w:rPr>
+        <w:t xml:space="preserve"> </w:t>
+      </w:r>
+      <w:proofErr w:type="spellStart"/>
+      <w:r>
+        <w:rPr>
+          <w:b/>
+          <w:bCs/>
+        </w:rPr>
+        <w:t>of</w:t>
+      </w:r>
+      <w:proofErr w:type="spellEnd"/>
+      <w:r>
+        <w:rPr>
+          <w:b/>
+          <w:bCs/>
+        </w:rPr>
+        <w:t xml:space="preserve"> Medicine</w:t>
+      </w:r>
+      <w:r>
+        <w:t xml:space="preserve"> (NEJM), una de las revistas médicas de mayor prestigio y factor de impacto a nivel mundial, con un valor de 158.5 en 2023, posicionándola como la número uno en su campo.</w:t>
       </w:r>
     </w:p>
     <w:p>
       <w:r>
-        <w:t>El diseño del estudio correspondió a un ensayo clínico de fase 3, aleatorizado, doble ciego y controlado con placebo, lo que asegura una alta calidad metodológica. Contó con la participación de 16,235 individuos, asignados en una proporción de 2:1 (vacuna</w:t>
-      </w:r>
-      <w:r>
-        <w:t xml:space="preserve"> </w:t>
-      </w:r>
-      <w:r>
-        <w:t>:</w:t>
-      </w:r>
-      <w:r>
-        <w:t xml:space="preserve"> </w:t>
-      </w:r>
-      <w:r>
-        <w:t>placebo), y la muestra fue estratificada por grupos de edad (2</w:t>
-      </w:r>
-      <w:r>
-        <w:t xml:space="preserve"> a </w:t>
-      </w:r>
-      <w:r>
-        <w:t>6, 7</w:t>
-      </w:r>
-      <w:r>
-        <w:t xml:space="preserve"> a </w:t>
-      </w:r>
-      <w:r>
-        <w:t>17 y 18</w:t>
-      </w:r>
-      <w:r>
-        <w:t xml:space="preserve"> a </w:t>
-      </w:r>
-      <w:r>
-        <w:t xml:space="preserve">59 años). El seguimiento de los resultados principales se </w:t>
-      </w:r>
-      <w:r>
-        <w:lastRenderedPageBreak/>
-        <w:t>realizó durante 2 años, aunque el seguimiento total planificado es de 5 años</w:t>
-      </w:r>
-      <w:r>
-        <w:t xml:space="preserve"> y s</w:t>
-      </w:r>
-      <w:r>
-        <w:t>e llevó a cabo de manera multicéntrica en 16 centros en Brasil.</w:t>
+        <w:t xml:space="preserve">El objetivo principal de esta investigación fue evaluar la eficacia y seguridad de la vacuna tetravalente atenuada </w:t>
+      </w:r>
+      <w:proofErr w:type="spellStart"/>
+      <w:r>
+        <w:t>Butantan</w:t>
+      </w:r>
+      <w:proofErr w:type="spellEnd"/>
+      <w:r>
+        <w:t xml:space="preserve">-DV en la prevención del dengue sintomático en una población diversa de niños, adolescentes y adultos, con edades </w:t>
+      </w:r>
+      <w:r>
+        <w:t xml:space="preserve">de </w:t>
+      </w:r>
+      <w:r>
+        <w:t>entre 2 y 59 años, sin importar su historial de exposición previa al dengue. Un objetivo secundario fue la evaluación de la presencia de anticuerpos.</w:t>
       </w:r>
     </w:p>
     <w:p>
       <w:r>
-        <w:t>Los criterios de inclusión abarcaron individuos de 2 a 59 años que fueran saludables o tuvieran enfermedades clínicamente controladas. Por otro lado, los criterios de exclusión incluyeron a personas inmunocomprometidas, embarazadas o con vacunación previa contra el dengue.</w:t>
+        <w:t xml:space="preserve">El diseño del estudio correspondió a un ensayo clínico de fase 3, aleatorizado, doble ciego y controlado con placebo, lo que asegura una alta calidad </w:t>
+      </w:r>
+      <w:r>
+        <w:lastRenderedPageBreak/>
+        <w:t>metodológica. Contó con la participación de 16,235 individuos, asignados en una proporción de 2:1 (vacuna</w:t>
+      </w:r>
+      <w:r>
+        <w:t xml:space="preserve"> </w:t>
+      </w:r>
+      <w:r>
+        <w:t>:</w:t>
+      </w:r>
+      <w:r>
+        <w:t xml:space="preserve"> </w:t>
+      </w:r>
+      <w:r>
+        <w:t>placebo), y la muestra fue estratificada por grupos de edad (2</w:t>
+      </w:r>
+      <w:r>
+        <w:t xml:space="preserve"> a </w:t>
+      </w:r>
+      <w:r>
+        <w:t>6, 7</w:t>
+      </w:r>
+      <w:r>
+        <w:t xml:space="preserve"> a </w:t>
+      </w:r>
+      <w:r>
+        <w:t>17 y 18</w:t>
+      </w:r>
+      <w:r>
+        <w:t xml:space="preserve"> a </w:t>
+      </w:r>
+      <w:r>
+        <w:t>59 años). El seguimiento de los resultados principales se realizó durante 2 años, aunque el seguimiento total planificado es de 5 años</w:t>
+      </w:r>
+      <w:r>
+        <w:t xml:space="preserve"> y s</w:t>
+      </w:r>
+      <w:r>
+        <w:t>e llevó a cabo de manera multicéntrica en 16 centros en Brasil.</w:t>
       </w:r>
     </w:p>
     <w:p>
       <w:r>
-        <w:t>En cuanto a la metodología estadística, el tamaño muestral se calculó utilizando la fórmula de Blackwelder con una aproximación de Poisson. La eficacia vacunal se determinó mediante una fórmula específica, y los intervalos de confianza se calcularon con el método exacto de Blaker (95% IC). La población de análisis para la eficacia fue la "por protocolo" (10,215 vacunados; 5,947 placebo), mientras que para la seguridad se incluyó a todos los tratados (10,259 vacunados; 5,976 placebo).</w:t>
+        <w:t xml:space="preserve">Los criterios de inclusión abarcaron individuos de 2 a 59 años que fueran saludables o tuvieran enfermedades clínicamente controladas. </w:t>
+      </w:r>
+      <w:r>
+        <w:t>Por otro lado, se excluyó a personas inmunocomprometidas, embarazadas o con vacunación previa contra el dengue.</w:t>
       </w:r>
     </w:p>
     <w:p>
       <w:r>
-        <w:t>Los resultados principales mostraron una eficiencia global de la vacuna del 79.6% (IC 95%: 70.0-86.3) contra cualquier serotipo de dengue. Por serotipo, se observó una eficacia del 89.5% (IC 95%: 78.7-95.0) para DENV-1 y del 69.6% (IC 95%: 50.8-81.5) para DENV-2, aunque no se detectaron casos de DENV-3 y DENV-4 durante el estudio. La eficacia por edad fue del 80.1% para el grupo de 2</w:t>
-      </w:r>
-      <w:r>
-        <w:t xml:space="preserve"> a </w:t>
-      </w:r>
-      <w:r>
-        <w:t>6 años, 77.8% para 7</w:t>
-      </w:r>
-      <w:r>
-        <w:t xml:space="preserve"> a </w:t>
-      </w:r>
-      <w:r>
-        <w:t>17 años y 90.0% para 18</w:t>
-      </w:r>
-      <w:r>
-        <w:t xml:space="preserve"> a </w:t>
-      </w:r>
-      <w:r>
-        <w:t>59 años. En términos de seguridad, los eventos adversos sistémicos fueron más frecuentes en el grupo vacunado (58.3% vs. 45.6% en placebo), pero no se reportaron muertes relacionadas con la vacuna.</w:t>
+        <w:t xml:space="preserve">En cuanto a la metodología estadística, el tamaño muestral se calculó utilizando la fórmula de </w:t>
+      </w:r>
+      <w:proofErr w:type="spellStart"/>
+      <w:r>
+        <w:t>Blackwelder</w:t>
+      </w:r>
+      <w:proofErr w:type="spellEnd"/>
+      <w:r>
+        <w:t xml:space="preserve"> con una aproximación de Poisson. La eficacia vacunal se determinó mediante una fórmula específica, y los intervalos de confianza se calcularon con el método exacto de </w:t>
+      </w:r>
+      <w:proofErr w:type="spellStart"/>
+      <w:r>
+        <w:t>Blaker</w:t>
+      </w:r>
+      <w:proofErr w:type="spellEnd"/>
+      <w:r>
+        <w:t xml:space="preserve"> (95% IC). La población de análisis para la eficacia fue "por protocolo" (10,215 vacunados; 5,947 placebo), mientras que para la seguridad se incluyó a todos los tratados (10,259 vacunados; 5,976 placebo).</w:t>
       </w:r>
     </w:p>
     <w:p>
       <w:r>
-        <w:t>Las limitaciones adicionales del estudio incluyeron la ausencia de datos sobre DENV-3 y DENV-4 debido a su baja circulación en la zona durante el período del estudio. Además, el corto plazo de seguimiento (2 años) implica que los resultados podrían variar en el seguimiento total planificado a 5 años. También se mencionó que un brote de Zika en la zona cercana al estudio pudo haber reducido la incidencia de dengue, afectando potencialmente los resultados.</w:t>
+        <w:t>Los resultados principales mostraron una eficiencia global de la vacuna del 79.6% (IC 95%: 70.0-86.3) contra cualquier serotipo de dengue. Por serotipo, se observó una eficacia del 89.5% (IC 95%: 78.7-95.0) para DENV-1 y del 69.6% (IC 95%: 50.8-81.5) para DENV-2, aunque no se detectaron casos de DENV-3 y DENV-4 durante el estudio. La eficacia por edad fue del 80.1% para el grupo de 2</w:t>
+      </w:r>
+      <w:r>
+        <w:t xml:space="preserve"> a </w:t>
+      </w:r>
+      <w:r>
+        <w:t>6 años, 77.8% para 7</w:t>
+      </w:r>
+      <w:r>
+        <w:t xml:space="preserve"> a </w:t>
+      </w:r>
+      <w:r>
+        <w:t>17 años y 90.0% para 18</w:t>
+      </w:r>
+      <w:r>
+        <w:t xml:space="preserve"> a </w:t>
+      </w:r>
+      <w:r>
+        <w:t>59 años. En términos de seguridad, los eventos adversos sistémicos fueron más frecuentes en el grupo vacunado (58.3% vs. 45.6% en placebo), pero no se reportaron muertes relacionadas con la vacuna.</w:t>
       </w:r>
     </w:p>
     <w:p>
       <w:r>
-        <w:t>En relación con la validez, el artículo cumple con altos estándares metodológicos, lo que le confiere una alta validez interna. Sin embargo, la generalización de estos hallazgos a otras poblaciones en diferentes regiones del mundo y en distintos contextos epidemiológicos, especialmente donde todos los tipos de dengue estén presentes, requiere estudios adicionales, generando dudas sobre su validez externa.</w:t>
+        <w:t>Las limitaciones adicionales del estudio incluyeron la ausencia de datos sobre DENV-3 y DENV-4 debido a su baja circulación en la zona durante el período del estudio. Además, el corto plazo de seguimiento (2 años) implica que los resultados podrían variar en el seguimiento total planificado a 5 años. También se mencionó que un brote de Zika en la zona cercana al estudio pudo haber reducido la incidencia de dengue, afectando potencialmente los resultados.</w:t>
+      </w:r>
+    </w:p>
+    <w:p>
+      <w:r>
+        <w:t xml:space="preserve">En relación con la validez, el artículo cumple con altos estándares metodológicos, lo que le </w:t>
+      </w:r>
+      <w:r>
+        <w:t>otorga</w:t>
+      </w:r>
+      <w:r>
+        <w:t xml:space="preserve"> una alta validez interna. Sin embargo, la generalización de estos hallazgos a otras poblaciones en diferentes regiones del mundo y en distintos contextos epidemiológicos, especialmente donde todos los tipos de dengue estén presentes, requiere estudios adicionales, generando dudas sobre su validez externa.</w:t>
       </w:r>
     </w:p>
     <w:p/>
@@ -162,15 +337,106 @@
     <w:p>
       <w:pPr>
         <w:pStyle w:val="Ttulo3"/>
-      </w:pPr>
-      <w:r>
-        <w:lastRenderedPageBreak/>
-        <w:t>Revisión Sistemática y Metaanálisis de Bengolea et al. (2024)</w:t>
+        <w:rPr>
+          <w:lang w:val="en-US"/>
+        </w:rPr>
+      </w:pPr>
+      <w:r>
+        <w:t xml:space="preserve">Revisión Sistemática y Metaanálisis de Bengolea et al. </w:t>
+      </w:r>
+      <w:r>
+        <w:rPr>
+          <w:lang w:val="en-US"/>
+        </w:rPr>
+        <w:t>(2024)</w:t>
+      </w:r>
+      <w:r>
+        <w:rPr>
+          <w:lang w:val="en-US"/>
+        </w:rPr>
+        <w:t xml:space="preserve">: </w:t>
+      </w:r>
+      <w:r>
+        <w:rPr>
+          <w:lang w:val="en-US"/>
+        </w:rPr>
+        <w:t>“</w:t>
+      </w:r>
+      <w:r>
+        <w:rPr>
+          <w:lang w:val="en-US"/>
+        </w:rPr>
+        <w:t>EFFECTIVENESS AND SAFETY OF THE TETRAVALENT TAK-003 DENGUE VACCINE: A SYSTEMATIC REVIEW</w:t>
+      </w:r>
+      <w:r>
+        <w:rPr>
+          <w:lang w:val="en-US"/>
+        </w:rPr>
+        <w:t>”</w:t>
       </w:r>
     </w:p>
     <w:p>
       <w:r>
-        <w:t>Este artículo fue publicado en MEDICINA (Buenos Aires), una revista argentina especializada en medicina clínica y salud pública. Aunque el factor de impacto no está especificado en el artículo, se considera que tiene un impacto moderado, enfocado principalmente en audiencias regionales, según índices como SCImago o Latindex.</w:t>
+        <w:t xml:space="preserve">Este artículo fue publicado en </w:t>
+      </w:r>
+      <w:r>
+        <w:rPr>
+          <w:b/>
+          <w:bCs/>
+        </w:rPr>
+        <w:t>MEDICINA</w:t>
+      </w:r>
+      <w:r>
+        <w:t xml:space="preserve"> (Buenos Aires), una revista argentina especializada en medicina clínica y salud pública. Aunque el factor de impacto no está especificado en el artículo, se considera que tiene un impacto moderado, enfocado principalmente en audiencias regionales, según índices como </w:t>
+      </w:r>
+      <w:proofErr w:type="spellStart"/>
+      <w:r>
+        <w:t>SCImago</w:t>
+      </w:r>
+      <w:proofErr w:type="spellEnd"/>
+      <w:r>
+        <w:t xml:space="preserve"> o </w:t>
+      </w:r>
+      <w:proofErr w:type="spellStart"/>
+      <w:r>
+        <w:t>Latindex</w:t>
+      </w:r>
+      <w:proofErr w:type="spellEnd"/>
+      <w:r>
+        <w:t>.</w:t>
+      </w:r>
+      <w:r>
+        <w:t xml:space="preserve"> </w:t>
+      </w:r>
+      <w:r>
+        <w:t>E</w:t>
+      </w:r>
+      <w:r>
+        <w:t xml:space="preserve">sta entre las cinco revistas médicas argentinas indizadas en </w:t>
+      </w:r>
+      <w:proofErr w:type="spellStart"/>
+      <w:r>
+        <w:t>PudMed</w:t>
+      </w:r>
+      <w:proofErr w:type="spellEnd"/>
+      <w:r>
+        <w:t xml:space="preserve"> e </w:t>
+      </w:r>
+      <w:r>
+        <w:t xml:space="preserve">Incluida en el Núcleo Básico de Revistas Científicas </w:t>
+      </w:r>
+      <w:r>
+        <w:rPr>
+          <w:b/>
+          <w:bCs/>
+        </w:rPr>
+        <w:t>Argentinas</w:t>
+      </w:r>
+      <w:r>
+        <w:t> del CONICET</w:t>
+      </w:r>
+      <w:r>
+        <w:t>.</w:t>
       </w:r>
     </w:p>
     <w:p>
@@ -180,62 +446,470 @@
     </w:p>
     <w:p>
       <w:r>
-        <w:t xml:space="preserve">El diseño del estudio fue una revisión sistemática con metaanálisis de ensayos clínicos aleatorizados (RCTs). Las fuentes de datos fueron extensas, incluyendo bases como Epistemonikos, PubMed, </w:t>
+        <w:t>El diseño del estudio fue una revisión sistemática con metaanálisis de ensayos clínicos aleatorizados (</w:t>
+      </w:r>
+      <w:proofErr w:type="spellStart"/>
+      <w:r>
+        <w:t>RCTs</w:t>
+      </w:r>
+      <w:proofErr w:type="spellEnd"/>
+      <w:r>
+        <w:t xml:space="preserve">). Las fuentes de datos fueron extensas, incluyendo bases como </w:t>
+      </w:r>
+      <w:proofErr w:type="spellStart"/>
+      <w:r>
+        <w:t>Epistemonikos</w:t>
+      </w:r>
+      <w:proofErr w:type="spellEnd"/>
+      <w:r>
+        <w:t xml:space="preserve">, PubMed, </w:t>
       </w:r>
       <w:r>
         <w:rPr>
           <w:i/>
           <w:iCs/>
         </w:rPr>
-        <w:t>Cochrane Database of Systematic Reviews</w:t>
-      </w:r>
-      <w:r>
-        <w:t xml:space="preserve"> (CDSR), DARE, LILACS, CINAHL, PsycINFO, EMBASE,</w:t>
-      </w:r>
+        <w:t xml:space="preserve">Cochrane </w:t>
+      </w:r>
+      <w:proofErr w:type="spellStart"/>
       <w:r>
         <w:rPr>
           <w:i/>
           <w:iCs/>
         </w:rPr>
-        <w:t xml:space="preserve"> EPPI-Centre Evidence Library</w:t>
-      </w:r>
-      <w:r>
-        <w:t>,</w:t>
-      </w:r>
+        <w:t>Database</w:t>
+      </w:r>
+      <w:proofErr w:type="spellEnd"/>
       <w:r>
         <w:rPr>
           <w:i/>
           <w:iCs/>
         </w:rPr>
-        <w:t xml:space="preserve"> Systematic Reviews and Policy Briefs Campbell Library</w:t>
-      </w:r>
-      <w:r>
-        <w:t xml:space="preserve"> y </w:t>
-      </w:r>
+        <w:t xml:space="preserve"> </w:t>
+      </w:r>
+      <w:proofErr w:type="spellStart"/>
       <w:r>
         <w:rPr>
           <w:i/>
           <w:iCs/>
         </w:rPr>
-        <w:t>The JBI Database of Systematic Reviews and Implementation Reports</w:t>
-      </w:r>
-      <w:r>
-        <w:t>, con un periodo de búsqueda desde el inicio de las bases hasta el 18 de diciembre de 2023. De 239 referencias iniciales, se seleccionaron 5 RCTs para el análisis. La metodología siguió los lineamientos PRISMA, evaluó el riesgo de sesgo con la herramienta Cochrane RoB 2, realizó síntesis cuantitativa (metaanálisis de efectos aleatorios) y cualitativa, y determinó la certidumbre de la evidencia mediante la metodología GRADE.</w:t>
+        <w:t>of</w:t>
+      </w:r>
+      <w:proofErr w:type="spellEnd"/>
+      <w:r>
+        <w:rPr>
+          <w:i/>
+          <w:iCs/>
+        </w:rPr>
+        <w:t xml:space="preserve"> </w:t>
+      </w:r>
+      <w:proofErr w:type="spellStart"/>
+      <w:r>
+        <w:rPr>
+          <w:i/>
+          <w:iCs/>
+        </w:rPr>
+        <w:t>Systematic</w:t>
+      </w:r>
+      <w:proofErr w:type="spellEnd"/>
+      <w:r>
+        <w:rPr>
+          <w:i/>
+          <w:iCs/>
+        </w:rPr>
+        <w:t xml:space="preserve"> </w:t>
+      </w:r>
+      <w:proofErr w:type="spellStart"/>
+      <w:r>
+        <w:rPr>
+          <w:i/>
+          <w:iCs/>
+        </w:rPr>
+        <w:t>Reviews</w:t>
+      </w:r>
+      <w:proofErr w:type="spellEnd"/>
+      <w:r>
+        <w:t xml:space="preserve"> (CDSR), DARE, LILACS, CINAHL, </w:t>
+      </w:r>
+      <w:proofErr w:type="spellStart"/>
+      <w:r>
+        <w:t>PsycINFO</w:t>
+      </w:r>
+      <w:proofErr w:type="spellEnd"/>
+      <w:r>
+        <w:t>, EMBASE,</w:t>
+      </w:r>
+      <w:r>
+        <w:rPr>
+          <w:i/>
+          <w:iCs/>
+        </w:rPr>
+        <w:t xml:space="preserve"> EPPI-Centre </w:t>
+      </w:r>
+      <w:proofErr w:type="spellStart"/>
+      <w:r>
+        <w:rPr>
+          <w:i/>
+          <w:iCs/>
+        </w:rPr>
+        <w:t>Evidence</w:t>
+      </w:r>
+      <w:proofErr w:type="spellEnd"/>
+      <w:r>
+        <w:rPr>
+          <w:i/>
+          <w:iCs/>
+        </w:rPr>
+        <w:t xml:space="preserve"> Library</w:t>
+      </w:r>
+      <w:r>
+        <w:t>,</w:t>
+      </w:r>
+      <w:r>
+        <w:rPr>
+          <w:i/>
+          <w:iCs/>
+        </w:rPr>
+        <w:t xml:space="preserve"> </w:t>
+      </w:r>
+      <w:proofErr w:type="spellStart"/>
+      <w:r>
+        <w:rPr>
+          <w:i/>
+          <w:iCs/>
+        </w:rPr>
+        <w:t>Systematic</w:t>
+      </w:r>
+      <w:proofErr w:type="spellEnd"/>
+      <w:r>
+        <w:rPr>
+          <w:i/>
+          <w:iCs/>
+        </w:rPr>
+        <w:t xml:space="preserve"> </w:t>
+      </w:r>
+      <w:proofErr w:type="spellStart"/>
+      <w:r>
+        <w:rPr>
+          <w:i/>
+          <w:iCs/>
+        </w:rPr>
+        <w:t>Reviews</w:t>
+      </w:r>
+      <w:proofErr w:type="spellEnd"/>
+      <w:r>
+        <w:rPr>
+          <w:i/>
+          <w:iCs/>
+        </w:rPr>
+        <w:t xml:space="preserve"> and </w:t>
+      </w:r>
+      <w:proofErr w:type="spellStart"/>
+      <w:r>
+        <w:rPr>
+          <w:i/>
+          <w:iCs/>
+        </w:rPr>
+        <w:t>Policy</w:t>
+      </w:r>
+      <w:proofErr w:type="spellEnd"/>
+      <w:r>
+        <w:rPr>
+          <w:i/>
+          <w:iCs/>
+        </w:rPr>
+        <w:t xml:space="preserve"> </w:t>
+      </w:r>
+      <w:proofErr w:type="spellStart"/>
+      <w:r>
+        <w:rPr>
+          <w:i/>
+          <w:iCs/>
+        </w:rPr>
+        <w:t>Briefs</w:t>
+      </w:r>
+      <w:proofErr w:type="spellEnd"/>
+      <w:r>
+        <w:rPr>
+          <w:i/>
+          <w:iCs/>
+        </w:rPr>
+        <w:t xml:space="preserve"> Campbell Library</w:t>
+      </w:r>
+      <w:r>
+        <w:t xml:space="preserve"> y </w:t>
+      </w:r>
+      <w:proofErr w:type="spellStart"/>
+      <w:r>
+        <w:rPr>
+          <w:i/>
+          <w:iCs/>
+        </w:rPr>
+        <w:t>The</w:t>
+      </w:r>
+      <w:proofErr w:type="spellEnd"/>
+      <w:r>
+        <w:rPr>
+          <w:i/>
+          <w:iCs/>
+        </w:rPr>
+        <w:t xml:space="preserve"> JBI </w:t>
+      </w:r>
+      <w:proofErr w:type="spellStart"/>
+      <w:r>
+        <w:rPr>
+          <w:i/>
+          <w:iCs/>
+        </w:rPr>
+        <w:t>Database</w:t>
+      </w:r>
+      <w:proofErr w:type="spellEnd"/>
+      <w:r>
+        <w:rPr>
+          <w:i/>
+          <w:iCs/>
+        </w:rPr>
+        <w:t xml:space="preserve"> </w:t>
+      </w:r>
+      <w:proofErr w:type="spellStart"/>
+      <w:r>
+        <w:rPr>
+          <w:i/>
+          <w:iCs/>
+        </w:rPr>
+        <w:t>of</w:t>
+      </w:r>
+      <w:proofErr w:type="spellEnd"/>
+      <w:r>
+        <w:rPr>
+          <w:i/>
+          <w:iCs/>
+        </w:rPr>
+        <w:t xml:space="preserve"> </w:t>
+      </w:r>
+      <w:proofErr w:type="spellStart"/>
+      <w:r>
+        <w:rPr>
+          <w:i/>
+          <w:iCs/>
+        </w:rPr>
+        <w:t>Systematic</w:t>
+      </w:r>
+      <w:proofErr w:type="spellEnd"/>
+      <w:r>
+        <w:rPr>
+          <w:i/>
+          <w:iCs/>
+        </w:rPr>
+        <w:t xml:space="preserve"> </w:t>
+      </w:r>
+      <w:proofErr w:type="spellStart"/>
+      <w:r>
+        <w:rPr>
+          <w:i/>
+          <w:iCs/>
+        </w:rPr>
+        <w:t>Reviews</w:t>
+      </w:r>
+      <w:proofErr w:type="spellEnd"/>
+      <w:r>
+        <w:rPr>
+          <w:i/>
+          <w:iCs/>
+        </w:rPr>
+        <w:t xml:space="preserve"> and </w:t>
+      </w:r>
+      <w:proofErr w:type="spellStart"/>
+      <w:r>
+        <w:rPr>
+          <w:i/>
+          <w:iCs/>
+        </w:rPr>
+        <w:t>Implementation</w:t>
+      </w:r>
+      <w:proofErr w:type="spellEnd"/>
+      <w:r>
+        <w:rPr>
+          <w:i/>
+          <w:iCs/>
+        </w:rPr>
+        <w:t xml:space="preserve"> </w:t>
+      </w:r>
+      <w:proofErr w:type="spellStart"/>
+      <w:r>
+        <w:rPr>
+          <w:i/>
+          <w:iCs/>
+        </w:rPr>
+        <w:t>Reports</w:t>
+      </w:r>
+      <w:proofErr w:type="spellEnd"/>
+      <w:r>
+        <w:t xml:space="preserve">, con un periodo de búsqueda desde el inicio de las bases hasta el 18 de diciembre de 2023. De 239 referencias iniciales, se seleccionaron 5 </w:t>
+      </w:r>
+      <w:proofErr w:type="spellStart"/>
+      <w:r>
+        <w:t>RCTs</w:t>
+      </w:r>
+      <w:proofErr w:type="spellEnd"/>
+      <w:r>
+        <w:t xml:space="preserve"> para el análisis. La metodología siguió los lineamientos PRISMA</w:t>
+      </w:r>
+      <w:r>
+        <w:t xml:space="preserve"> (</w:t>
+      </w:r>
+      <w:r>
+        <w:t xml:space="preserve">guía para reportar revisiones sistemáticas y </w:t>
+      </w:r>
+      <w:proofErr w:type="spellStart"/>
+      <w:r>
+        <w:t>metanálisis</w:t>
+      </w:r>
+      <w:proofErr w:type="spellEnd"/>
+      <w:r>
+        <w:t>)</w:t>
+      </w:r>
+      <w:r>
+        <w:t xml:space="preserve">, evaluó el riesgo de sesgo con la herramienta Cochrane </w:t>
+      </w:r>
+      <w:proofErr w:type="spellStart"/>
+      <w:r>
+        <w:t>RoB</w:t>
+      </w:r>
+      <w:proofErr w:type="spellEnd"/>
+      <w:r>
+        <w:t xml:space="preserve"> 2, realizó síntesis cuantitativa (metaanálisis de efectos aleatorios) y cualitativa, y determinó la certidumbre de la evidencia mediante la metodología GRADE</w:t>
+      </w:r>
+      <w:r>
+        <w:t xml:space="preserve"> (</w:t>
+      </w:r>
+      <w:r>
+        <w:t>enfoque estructurado y transparente para evaluar la calidad de la evidencia y formular recomendaciones en salud</w:t>
+      </w:r>
+      <w:r>
+        <w:t>)</w:t>
+      </w:r>
+      <w:r>
+        <w:t>.</w:t>
       </w:r>
     </w:p>
     <w:p>
       <w:r>
-        <w:t>Los criterios de inclusión para los estudios fueron RCTs que compararan TAK-003 con placebo, en poblaciones de niños y adultos sanos independientemente de su exposición previa al dengue, y que reportaran resultados sobre mortalidad, infección grave por dengue y eventos adversos. Como criterios de exclusión se consideraron estudios no aleatorizados, diseños no controlados, intervenciones distintas a TAK-003, y resultados no relevantes (como solo inmunogenicidad sin datos clínicos).</w:t>
+        <w:t xml:space="preserve">Los criterios de inclusión para los estudios fueron </w:t>
+      </w:r>
+      <w:proofErr w:type="spellStart"/>
+      <w:r>
+        <w:t>RCTs</w:t>
+      </w:r>
+      <w:proofErr w:type="spellEnd"/>
+      <w:r>
+        <w:t xml:space="preserve"> que compararan TAK-003 con placebo, en poblaciones de niños y adultos sanos independientemente de su exposición previa al dengue, y que reportaran resultados sobre mortalidad, infección grave por dengue y eventos adversos. Como criterios de exclusión se consideraron estudios no aleatorizados, diseños no controlados, intervenciones distintas a TAK-003, y resultados no relevantes (como solo inmunogenicidad sin datos clínicos).</w:t>
       </w:r>
     </w:p>
     <w:p>
       <w:r>
-        <w:t>En cuanto a la metodología estadística, se utilizaron medidas de efecto como el Riesgo Relativo (RR) con intervalos de confianza del 95% para resultados dicotómicos, y la diferencia de medias para resultados continuos. La heterogeneidad se evaluó con la prueba χ2 y el índice I2, considerando significativa una p-value &lt; 0.1 o un I2 &gt; 50%. Se empleó un metaanálisis de efectos aleatorios (inversa de la varianza). No se realizaron análisis por subgrupos debido a la homogeneidad en población y diseño. La evaluación de la certeza de la evidencia se realizó mediante la metodología GRADE en dominios como sesgo, imprecisión e inconsistencia.</w:t>
+        <w:t xml:space="preserve">En cuanto a la metodología estadística, se utilizaron medidas de efecto como el Riesgo Relativo (RR) con intervalos de confianza del 95% para resultados </w:t>
+      </w:r>
+      <w:r>
+        <w:lastRenderedPageBreak/>
+        <w:t xml:space="preserve">dicotómicos, y la diferencia de medias para resultados continuos. La heterogeneidad se evaluó con la prueba </w:t>
+      </w:r>
+      <m:oMath>
+        <m:sSup>
+          <m:sSupPr>
+            <m:ctrlPr>
+              <w:rPr>
+                <w:rFonts w:ascii="Cambria Math" w:hAnsi="Cambria Math"/>
+                <w:i/>
+              </w:rPr>
+            </m:ctrlPr>
+          </m:sSupPr>
+          <m:e>
+            <m:r>
+              <w:rPr>
+                <w:rFonts w:ascii="Cambria Math" w:hAnsi="Cambria Math"/>
+              </w:rPr>
+              <m:t>χ</m:t>
+            </m:r>
+          </m:e>
+          <m:sup>
+            <m:r>
+              <w:rPr>
+                <w:rFonts w:ascii="Cambria Math" w:hAnsi="Cambria Math"/>
+              </w:rPr>
+              <m:t>2</m:t>
+            </m:r>
+          </m:sup>
+        </m:sSup>
+      </m:oMath>
+      <w:r>
+        <w:t xml:space="preserve"> y el índice </w:t>
+      </w:r>
+      <m:oMath>
+        <m:sSup>
+          <m:sSupPr>
+            <m:ctrlPr>
+              <w:rPr>
+                <w:rFonts w:ascii="Cambria Math" w:hAnsi="Cambria Math"/>
+                <w:i/>
+              </w:rPr>
+            </m:ctrlPr>
+          </m:sSupPr>
+          <m:e>
+            <m:r>
+              <w:rPr>
+                <w:rFonts w:ascii="Cambria Math" w:hAnsi="Cambria Math"/>
+              </w:rPr>
+              <m:t>I</m:t>
+            </m:r>
+          </m:e>
+          <m:sup>
+            <m:r>
+              <w:rPr>
+                <w:rFonts w:ascii="Cambria Math" w:hAnsi="Cambria Math"/>
+              </w:rPr>
+              <m:t>2</m:t>
+            </m:r>
+          </m:sup>
+        </m:sSup>
+      </m:oMath>
+      <w:r>
+        <w:t xml:space="preserve">, considerando significativa una p-value &lt; 0.1 o un </w:t>
+      </w:r>
+      <m:oMath>
+        <m:sSup>
+          <m:sSupPr>
+            <m:ctrlPr>
+              <w:rPr>
+                <w:rFonts w:ascii="Cambria Math" w:hAnsi="Cambria Math"/>
+                <w:i/>
+              </w:rPr>
+            </m:ctrlPr>
+          </m:sSupPr>
+          <m:e>
+            <m:r>
+              <w:rPr>
+                <w:rFonts w:ascii="Cambria Math" w:hAnsi="Cambria Math"/>
+              </w:rPr>
+              <m:t>I</m:t>
+            </m:r>
+          </m:e>
+          <m:sup>
+            <m:r>
+              <w:rPr>
+                <w:rFonts w:ascii="Cambria Math" w:hAnsi="Cambria Math"/>
+              </w:rPr>
+              <m:t>2</m:t>
+            </m:r>
+          </m:sup>
+        </m:sSup>
+      </m:oMath>
+      <w:r>
+        <w:t xml:space="preserve"> &gt; 50%. Se empleó un metaanálisis de efectos aleatorios (inversa de la varianza). No se realizaron análisis por subgrupos debido a la homogeneidad en población y diseño. La evaluación de la certeza de la evidencia se realizó mediante la metodología GRADE en dominios como sesgo, imprecisión e inconsistencia.</w:t>
       </w:r>
     </w:p>
     <w:p>
       <w:r>
-        <w:lastRenderedPageBreak/>
         <w:t>Los resultados principales en términos de efectividad revelaron una alta certeza en la reducción de dengue grave (RR 0.17; IC 95%: 0.12–0.24) y de infección por dengue (RR 0.40; IC 95%: 0.36–0.45). Para la fiebre hemorrágica, la reducción fue RR 0.35 (IC 95%: 0.15–0.81), aunque con baja certeza. Respecto a la seguridad, los eventos adversos graves mostraron un RR de 1.04 (IC 95%: 0.69–1.55) y los leves un RR de 1.41 (IC 95%: 0.79–2.52), ambos con baja certeza. No hubo diferencias significativas en la mortalidad (RR 1.25; IC 95%: 0.22–6.44), con muy baja certeza.</w:t>
       </w:r>
     </w:p>
@@ -270,70 +944,19 @@
     </w:p>
     <w:p>
       <w:r>
-        <w:t>En conclusión, la vacuna TAK-003 mostró una alta efectividad para prevenir el dengue grave y sintomático en menores de 17 años. Sin embargo, la evidencia sobre su seguridad se consideró incierta, lo que subraya la importancia de que la decisión de vacunación considere el riesgo local de infección y la necesidad de vigilancia post-comercialización.</w:t>
+        <w:t xml:space="preserve">En conclusión, la vacuna TAK-003 mostró una alta efectividad para prevenir el dengue grave y sintomático en menores de 17 años. Sin embargo, la evidencia sobre su seguridad se consideró incierta, lo que subraya la importancia de que la decisión de vacunación considere el riesgo local de infección y la necesidad de vigilancia </w:t>
+      </w:r>
+      <w:proofErr w:type="spellStart"/>
+      <w:r>
+        <w:t>post-comercialización</w:t>
+      </w:r>
+      <w:proofErr w:type="spellEnd"/>
+      <w:r>
+        <w:t>.</w:t>
       </w:r>
     </w:p>
     <w:p/>
-    <w:p>
-      <w:pPr>
-        <w:rPr>
-          <w:highlight w:val="yellow"/>
-        </w:rPr>
-      </w:pPr>
-      <w:r>
-        <w:rPr>
-          <w:highlight w:val="yellow"/>
-        </w:rPr>
-        <w:t>Preguntas PICO:</w:t>
-      </w:r>
-    </w:p>
-    <w:p>
-      <w:pPr>
-        <w:rPr>
-          <w:highlight w:val="yellow"/>
-        </w:rPr>
-      </w:pPr>
-      <w:r>
-        <w:rPr>
-          <w:highlight w:val="yellow"/>
-        </w:rPr>
-        <w:t>P: pacientes sanos (niños y adultos) independientemente de su exposición</w:t>
-      </w:r>
-    </w:p>
-    <w:p>
-      <w:pPr>
-        <w:rPr>
-          <w:highlight w:val="yellow"/>
-        </w:rPr>
-      </w:pPr>
-      <w:r>
-        <w:rPr>
-          <w:highlight w:val="yellow"/>
-        </w:rPr>
-        <w:t>I: vacuna tetravalente atenuada contra el dengue (TAK-003)</w:t>
-      </w:r>
-    </w:p>
-    <w:p>
-      <w:pPr>
-        <w:rPr>
-          <w:highlight w:val="yellow"/>
-        </w:rPr>
-      </w:pPr>
-      <w:r>
-        <w:rPr>
-          <w:highlight w:val="yellow"/>
-        </w:rPr>
-        <w:t>C: placebo</w:t>
-      </w:r>
-    </w:p>
-    <w:p>
-      <w:r>
-        <w:rPr>
-          <w:highlight w:val="yellow"/>
-        </w:rPr>
-        <w:t>O: mortalidad, infección grave por dengue, infección por dengue, dengue hemorrágico, eventos adversos graves, eventos adversos.</w:t>
-      </w:r>
-    </w:p>
+    <w:p/>
     <w:p/>
     <w:p/>
     <w:p>
@@ -1460,63 +2083,115 @@
     </w:p>
     <w:p>
       <w:r>
-        <w:t>De los casos confirmados</w:t>
-      </w:r>
-      <w:r>
-        <w:t xml:space="preserve"> 420 son de DEN-1, 395 de DEN-2, 1 caso importado de DEN-3, </w:t>
-      </w:r>
-      <w:r>
-        <w:t>1</w:t>
-      </w:r>
-      <w:r>
-        <w:t xml:space="preserve"> caso importado de coinfección y 1.479 no serotipificados.</w:t>
-      </w:r>
-      <w:r>
-        <w:t xml:space="preserve"> </w:t>
-      </w:r>
-      <w:r>
-        <w:t>En</w:t>
-      </w:r>
-      <w:r>
-        <w:t xml:space="preserve"> cuanto al</w:t>
-      </w:r>
-      <w:r>
-        <w:t xml:space="preserve"> evento “dengue durante la gestación”</w:t>
-      </w:r>
-      <w:r>
-        <w:t>, el</w:t>
-      </w:r>
-      <w:r>
-        <w:t xml:space="preserve"> 53,1% fueron </w:t>
-      </w:r>
-      <w:r>
-        <w:t xml:space="preserve">de </w:t>
-      </w:r>
-      <w:r>
-        <w:t xml:space="preserve">DEN-1, 35,9% fueron </w:t>
-      </w:r>
-      <w:r>
-        <w:t xml:space="preserve">de </w:t>
-      </w:r>
-      <w:r>
-        <w:t xml:space="preserve">DEN-2 y </w:t>
-      </w:r>
-      <w:r>
-        <w:t xml:space="preserve">los restantes </w:t>
-      </w:r>
-      <w:r>
-        <w:t>10,9% no fueron serotipificados</w:t>
-      </w:r>
-      <w:r>
-        <w:rPr>
-          <w:rFonts w:ascii="MS Gothic" w:eastAsia="MS Gothic" w:hAnsi="MS Gothic" w:cs="MS Gothic"/>
-        </w:rPr>
-        <w:t>.</w:t>
+        <w:lastRenderedPageBreak/>
+        <w:drawing>
+          <wp:inline distT="0" distB="0" distL="0" distR="0" wp14:anchorId="1E66DC7A" wp14:editId="66850BC9">
+            <wp:extent cx="5400040" cy="2372995"/>
+            <wp:effectExtent l="0" t="0" r="0" b="8255"/>
+            <wp:docPr id="199065688" name="Imagen 1" descr="Imagen que contiene Gráfico&#10;&#10;El contenido generado por IA puede ser incorrecto."/>
+            <wp:cNvGraphicFramePr>
+              <a:graphicFrameLocks xmlns:a="http://schemas.openxmlformats.org/drawingml/2006/main" noChangeAspect="1"/>
+            </wp:cNvGraphicFramePr>
+            <a:graphic xmlns:a="http://schemas.openxmlformats.org/drawingml/2006/main">
+              <a:graphicData uri="http://schemas.openxmlformats.org/drawingml/2006/picture">
+                <pic:pic xmlns:pic="http://schemas.openxmlformats.org/drawingml/2006/picture">
+                  <pic:nvPicPr>
+                    <pic:cNvPr id="199065688" name="Imagen 1" descr="Imagen que contiene Gráfico&#10;&#10;El contenido generado por IA puede ser incorrecto."/>
+                    <pic:cNvPicPr/>
+                  </pic:nvPicPr>
+                  <pic:blipFill>
+                    <a:blip r:embed="rId16"/>
+                    <a:stretch>
+                      <a:fillRect/>
+                    </a:stretch>
+                  </pic:blipFill>
+                  <pic:spPr>
+                    <a:xfrm>
+                      <a:off x="0" y="0"/>
+                      <a:ext cx="5400040" cy="2372995"/>
+                    </a:xfrm>
+                    <a:prstGeom prst="rect">
+                      <a:avLst/>
+                    </a:prstGeom>
+                  </pic:spPr>
+                </pic:pic>
+              </a:graphicData>
+            </a:graphic>
+          </wp:inline>
+        </w:drawing>
       </w:r>
     </w:p>
     <w:p>
       <w:r>
-        <w:lastRenderedPageBreak/>
+        <w:t>De los casos confirmados</w:t>
+      </w:r>
+      <w:r>
+        <w:t xml:space="preserve"> 420 son de DEN-1, 395 de DEN-2, 1 caso importado de DEN-3, </w:t>
+      </w:r>
+      <w:r>
+        <w:t>1</w:t>
+      </w:r>
+      <w:r>
+        <w:t xml:space="preserve"> caso importado de coinfección y 1.479 no </w:t>
+      </w:r>
+      <w:proofErr w:type="spellStart"/>
+      <w:r>
+        <w:t>serotipificados</w:t>
+      </w:r>
+      <w:proofErr w:type="spellEnd"/>
+      <w:r>
+        <w:t>.</w:t>
+      </w:r>
+      <w:r>
+        <w:t xml:space="preserve"> </w:t>
+      </w:r>
+      <w:r>
+        <w:t>En</w:t>
+      </w:r>
+      <w:r>
+        <w:t xml:space="preserve"> cuanto al</w:t>
+      </w:r>
+      <w:r>
+        <w:t xml:space="preserve"> evento “dengue durante la gestación”</w:t>
+      </w:r>
+      <w:r>
+        <w:t>, el</w:t>
+      </w:r>
+      <w:r>
+        <w:t xml:space="preserve"> 53,1% fueron </w:t>
+      </w:r>
+      <w:r>
+        <w:t xml:space="preserve">de </w:t>
+      </w:r>
+      <w:r>
+        <w:t xml:space="preserve">DEN-1, 35,9% fueron </w:t>
+      </w:r>
+      <w:r>
+        <w:t xml:space="preserve">de </w:t>
+      </w:r>
+      <w:r>
+        <w:t xml:space="preserve">DEN-2 y </w:t>
+      </w:r>
+      <w:r>
+        <w:t xml:space="preserve">los restantes </w:t>
+      </w:r>
+      <w:r>
+        <w:t xml:space="preserve">10,9% no fueron </w:t>
+      </w:r>
+      <w:proofErr w:type="spellStart"/>
+      <w:r>
+        <w:t>serotipificados</w:t>
+      </w:r>
+      <w:proofErr w:type="spellEnd"/>
+      <w:r>
+        <w:rPr>
+          <w:rFonts w:ascii="MS Gothic" w:eastAsia="MS Gothic" w:hAnsi="MS Gothic" w:cs="MS Gothic"/>
+        </w:rPr>
+        <w:t>.</w:t>
+      </w:r>
+    </w:p>
+    <w:p>
+      <w:r>
         <w:t>Durante el año 2025, en</w:t>
       </w:r>
       <w:r>
@@ -1678,6 +2353,7 @@
         </w:numPr>
       </w:pPr>
       <w:r>
+        <w:lastRenderedPageBreak/>
         <w:t>La circulación simultánea de serotipos DEN-1 y DEN-2 plantea un escenario epidemiológico complejo y con riesgo potencial de casos graves.</w:t>
       </w:r>
     </w:p>
@@ -1712,89 +2388,70 @@
       </w:r>
       <w:r>
         <w:t xml:space="preserve">. </w:t>
-      </w:r>
-      <w:hyperlink r:id="rId16" w:history="1">
-        <w:r>
-          <w:rPr>
-            <w:rStyle w:val="Hipervnculo"/>
-          </w:rPr>
-          <w:t>Boletines 2025 | Arg</w:t>
-        </w:r>
-        <w:r>
-          <w:rPr>
-            <w:rStyle w:val="Hipervnculo"/>
-          </w:rPr>
-          <w:t>e</w:t>
-        </w:r>
-        <w:r>
-          <w:rPr>
-            <w:rStyle w:val="Hipervnculo"/>
-          </w:rPr>
-          <w:t>ntina.gob.ar</w:t>
-        </w:r>
-      </w:hyperlink>
-    </w:p>
-    <w:p>
-      <w:pPr>
-        <w:numPr>
-          <w:ilvl w:val="0"/>
-          <w:numId w:val="31"/>
-        </w:numPr>
-      </w:pPr>
-      <w:r>
-        <w:t xml:space="preserve">Ministerio de Salud de la Provincia de Santa Fe. (2025). </w:t>
-      </w:r>
-      <w:r>
-        <w:rPr>
-          <w:i/>
-          <w:iCs/>
-        </w:rPr>
-        <w:t>Situación Epidemiológica Semana 22 - Santa Fe</w:t>
-      </w:r>
-      <w:r>
-        <w:t>.</w:t>
-      </w:r>
-      <w:r>
-        <w:t xml:space="preserve"> </w:t>
-      </w:r>
-      <w:r>
-        <w:rPr>
-          <w:color w:val="EE0000"/>
-        </w:rPr>
-        <w:t xml:space="preserve">AGREGAR LINK, LA PT DE MALENA NO LO PASO </w:t>
-      </w:r>
-      <w:r>
-        <w:t>(aunque también se revisaron informes anteriores y posteriores)</w:t>
-      </w:r>
-    </w:p>
-    <w:p>
-      <w:pPr>
-        <w:numPr>
-          <w:ilvl w:val="0"/>
-          <w:numId w:val="31"/>
-        </w:numPr>
-      </w:pPr>
-      <w:r>
-        <w:t xml:space="preserve">Municipalidad de Rosario. (2025). </w:t>
       </w:r>
       <w:hyperlink r:id="rId17" w:history="1">
         <w:r>
           <w:rPr>
             <w:rStyle w:val="Hipervnculo"/>
           </w:rPr>
-          <w:t>Situaci</w:t>
+          <w:t>Boletines 2025 | Argentina.gob.ar</w:t>
         </w:r>
+      </w:hyperlink>
+    </w:p>
+    <w:p>
+      <w:pPr>
+        <w:numPr>
+          <w:ilvl w:val="0"/>
+          <w:numId w:val="31"/>
+        </w:numPr>
+      </w:pPr>
+      <w:r>
+        <w:t xml:space="preserve">Ministerio de Salud de la Provincia de Santa Fe. (2025). </w:t>
+      </w:r>
+      <w:r>
+        <w:rPr>
+          <w:i/>
+          <w:iCs/>
+        </w:rPr>
+        <w:t>Situación Epidemiológica Semana 22 - Santa Fe</w:t>
+      </w:r>
+      <w:r>
+        <w:t>.</w:t>
+      </w:r>
+      <w:r>
+        <w:t xml:space="preserve"> </w:t>
+      </w:r>
+      <w:hyperlink r:id="rId18" w:history="1">
         <w:r>
           <w:rPr>
             <w:rStyle w:val="Hipervnculo"/>
           </w:rPr>
-          <w:t>ó</w:t>
+          <w:t>Informe Epidemiológico Semana 22 - Santa Fe</w:t>
         </w:r>
+      </w:hyperlink>
+      <w:r>
+        <w:t xml:space="preserve"> </w:t>
+      </w:r>
+      <w:r>
+        <w:t>(aunque también se revisaron informes anteriores y posteriores)</w:t>
+      </w:r>
+    </w:p>
+    <w:p>
+      <w:pPr>
+        <w:numPr>
+          <w:ilvl w:val="0"/>
+          <w:numId w:val="31"/>
+        </w:numPr>
+      </w:pPr>
+      <w:r>
+        <w:t xml:space="preserve">Municipalidad de Rosario. (2025). </w:t>
+      </w:r>
+      <w:hyperlink r:id="rId19" w:history="1">
         <w:r>
           <w:rPr>
             <w:rStyle w:val="Hipervnculo"/>
           </w:rPr>
-          <w:t>n Epidemiológica Semana 23 - Rosario.</w:t>
+          <w:t>Situación Epidemiológica Semana 23 - Rosario.</w:t>
         </w:r>
       </w:hyperlink>
       <w:r>
@@ -1825,7 +2482,15 @@
         <w:t xml:space="preserve">El </w:t>
       </w:r>
       <w:r>
-        <w:t>Kit Detect-AR Dengue</w:t>
+        <w:t xml:space="preserve">Kit </w:t>
+      </w:r>
+      <w:proofErr w:type="spellStart"/>
+      <w:r>
+        <w:t>Detect</w:t>
+      </w:r>
+      <w:proofErr w:type="spellEnd"/>
+      <w:r>
+        <w:t>-AR Dengue</w:t>
       </w:r>
       <w:r>
         <w:t xml:space="preserve"> es </w:t>
@@ -1836,24 +2501,141 @@
     </w:p>
     <w:p>
       <w:r>
-        <w:t>En cuanto a la vacuna aprobada por la ANMAT para prevenir el Dengue, la única vacuna con registro en Argentina es QDENGA (TAK-003), producida por el laboratorio Takeda. Esta aprobación por parte de la ANMAT la habilita para su uso en el territorio nacional.</w:t>
+        <w:t xml:space="preserve">El diagnóstico temprano del dengue es especialmente relevante dentro de la </w:t>
+      </w:r>
+      <w:r>
+        <w:rPr>
+          <w:b/>
+          <w:bCs/>
+        </w:rPr>
+        <w:t>fase febril</w:t>
+      </w:r>
+      <w:r>
+        <w:t xml:space="preserve"> de la enfermedad, tal como se observa en la </w:t>
+      </w:r>
+      <w:r>
+        <w:t>evolución de la enfermedad (</w:t>
+      </w:r>
+      <w:r>
+        <w:t xml:space="preserve">ver Figura). Durante esta etapa, el virus está presente en la sangre del paciente </w:t>
+      </w:r>
+      <w:r>
+        <w:lastRenderedPageBreak/>
+        <w:t xml:space="preserve">(viremia), lo que permite la detección del antígeno NS1 mediante pruebas como el Kit </w:t>
+      </w:r>
+      <w:proofErr w:type="spellStart"/>
+      <w:r>
+        <w:t>Detect</w:t>
+      </w:r>
+      <w:proofErr w:type="spellEnd"/>
+      <w:r>
+        <w:t>-AR Dengue. Esta ventana diagnóstica es clave, ya que la viremia tiende a disminuir al entrar en la fase crítica o de recuperación, limitando la efectividad de los test de antígeno. Por este motivo, la disponibilidad de herramientas de diagnóstico rápido y accesible resulta fundamental para una intervención temprana, tanto clínica como epidemiológica.</w:t>
       </w:r>
     </w:p>
     <w:p>
-      <w:r>
-        <w:t xml:space="preserve">La población a la que está destinada la vacuna QDENGA es amplia, abarcando a personas a partir de los 4 años de edad. Es fundamental destacar que la indicación aprobada por la ANMAT no establece un límite de edad superior, y su aplicación es independiente de si la persona ha tenido o no una infección previa por dengue. El esquema de vacunación consiste en la administración de dos dosis, separadas por un intervalo de tres meses. Sin embargo, al ser una vacuna a virus vivo atenuado, existen contraindicaciones importantes que deben considerarse. No está recomendada para embarazadas, mujeres en período de lactancia, ni personas con inmunocompromiso, ya sea por condiciones médicas preexistentes o por el uso de medicamentos inmunosupresores. Estas directrices, así como los lineamientos técnicos para su aplicación, son establecidas por el Ministerio de Salud de la Nación, que trabaja en conjunto con la ANMAT para definir las políticas de vacunación en el país. Si bien existe otra vacuna tetravalente, Dengvaxia (CYD-TDV), su indicación en Argentina es más restrictiva, </w:t>
-      </w:r>
-      <w:r>
-        <w:lastRenderedPageBreak/>
-        <w:t>destinada a personas con una infección previa de dengue confirmada serológicamente.</w:t>
+      <w:pPr>
+        <w:jc w:val="center"/>
+      </w:pPr>
+      <w:r>
+        <w:rPr>
+          <w:noProof/>
+        </w:rPr>
+        <w:drawing>
+          <wp:inline distT="0" distB="0" distL="0" distR="0" wp14:anchorId="33A467A4" wp14:editId="4528C622">
+            <wp:extent cx="3806825" cy="1381760"/>
+            <wp:effectExtent l="0" t="0" r="0" b="8890"/>
+            <wp:docPr id="1544122161" name="Imagen 2" descr="Guía de SVCA en pacientes con dengue￼ – Enlaces Xochimilco"/>
+            <wp:cNvGraphicFramePr>
+              <a:graphicFrameLocks xmlns:a="http://schemas.openxmlformats.org/drawingml/2006/main" noChangeAspect="1"/>
+            </wp:cNvGraphicFramePr>
+            <a:graphic xmlns:a="http://schemas.openxmlformats.org/drawingml/2006/main">
+              <a:graphicData uri="http://schemas.openxmlformats.org/drawingml/2006/picture">
+                <pic:pic xmlns:pic="http://schemas.openxmlformats.org/drawingml/2006/picture">
+                  <pic:nvPicPr>
+                    <pic:cNvPr id="0" name="Picture 1" descr="Guía de SVCA en pacientes con dengue￼ – Enlaces Xochimilco"/>
+                    <pic:cNvPicPr>
+                      <a:picLocks noChangeAspect="1" noChangeArrowheads="1"/>
+                    </pic:cNvPicPr>
+                  </pic:nvPicPr>
+                  <pic:blipFill>
+                    <a:blip r:embed="rId20">
+                      <a:extLst>
+                        <a:ext uri="{28A0092B-C50C-407E-A947-70E740481C1C}">
+                          <a14:useLocalDpi xmlns:a14="http://schemas.microsoft.com/office/drawing/2010/main" val="0"/>
+                        </a:ext>
+                      </a:extLst>
+                    </a:blip>
+                    <a:srcRect/>
+                    <a:stretch>
+                      <a:fillRect/>
+                    </a:stretch>
+                  </pic:blipFill>
+                  <pic:spPr bwMode="auto">
+                    <a:xfrm>
+                      <a:off x="0" y="0"/>
+                      <a:ext cx="3806825" cy="1381760"/>
+                    </a:xfrm>
+                    <a:prstGeom prst="rect">
+                      <a:avLst/>
+                    </a:prstGeom>
+                    <a:noFill/>
+                    <a:ln>
+                      <a:noFill/>
+                    </a:ln>
+                  </pic:spPr>
+                </pic:pic>
+              </a:graphicData>
+            </a:graphic>
+          </wp:inline>
+        </w:drawing>
+      </w:r>
+    </w:p>
+    <w:p>
+      <w:r>
+        <w:t xml:space="preserve">En cuanto a la vacuna aprobada por la ANMAT para prevenir el Dengue, la única vacuna con registro en Argentina es QDENGA (TAK-003), producida por el laboratorio </w:t>
+      </w:r>
+      <w:proofErr w:type="spellStart"/>
+      <w:r>
+        <w:t>Takeda</w:t>
+      </w:r>
+      <w:proofErr w:type="spellEnd"/>
+      <w:r>
+        <w:t>. Esta aprobación por parte de la ANMAT la habilita para su uso en el territorio nacional.</w:t>
+      </w:r>
+    </w:p>
+    <w:p>
+      <w:r>
+        <w:t xml:space="preserve">La población a la que está destinada la vacuna QDENGA es amplia, abarcando a personas a partir de los 4 años de edad. Es fundamental destacar que la indicación aprobada por la ANMAT no establece un límite de edad superior, y su aplicación es independiente de si la persona ha tenido o no una infección previa por dengue. El esquema de vacunación consiste en la administración de dos dosis, separadas por un intervalo de tres meses. Sin embargo, al ser una vacuna a virus vivo atenuado, existen contraindicaciones importantes que deben considerarse. No está recomendada para embarazadas, mujeres en período de lactancia, ni personas con </w:t>
+      </w:r>
+      <w:proofErr w:type="spellStart"/>
+      <w:r>
+        <w:t>inmunocompromiso</w:t>
+      </w:r>
+      <w:r>
+        <w:t>s</w:t>
+      </w:r>
+      <w:proofErr w:type="spellEnd"/>
+      <w:r>
+        <w:t xml:space="preserve">, ya sea por condiciones médicas preexistentes o por el uso de medicamentos inmunosupresores. Estas directrices, así como los lineamientos técnicos para su aplicación, son establecidas por el Ministerio de Salud de la Nación, que trabaja en conjunto con la ANMAT para definir las políticas de vacunación en el país. Si bien existe otra vacuna tetravalente, </w:t>
+      </w:r>
+      <w:proofErr w:type="spellStart"/>
+      <w:r>
+        <w:t>Dengvaxia</w:t>
+      </w:r>
+      <w:proofErr w:type="spellEnd"/>
+      <w:r>
+        <w:t xml:space="preserve"> (CYD-TDV), su indicación en Argentina es más restrictiva, destinada a personas con una infección previa de dengue confirmada serológicamente.</w:t>
       </w:r>
     </w:p>
     <w:p/>
+    <w:p/>
+    <w:p/>
     <w:p>
       <w:pPr>
         <w:pStyle w:val="Ttulo3"/>
       </w:pPr>
       <w:r>
+        <w:lastRenderedPageBreak/>
         <w:t xml:space="preserve">Referencias </w:t>
       </w:r>
       <w:r>
@@ -1878,118 +2660,13 @@
       </w:pPr>
       <w:r>
         <w:t xml:space="preserve">Argentina.gob.ar. (Septiembre 2024). </w:t>
-      </w:r>
-      <w:hyperlink r:id="rId18" w:tgtFrame="_blank" w:history="1">
-        <w:r>
-          <w:rPr>
-            <w:rStyle w:val="Hipervnculo"/>
-          </w:rPr>
-          <w:t>VACUNA TETRAVALENTE CONTRA EL DENGUE | LI</w:t>
-        </w:r>
-        <w:r>
-          <w:rPr>
-            <w:rStyle w:val="Hipervnculo"/>
-          </w:rPr>
-          <w:t>N</w:t>
-        </w:r>
-        <w:r>
-          <w:rPr>
-            <w:rStyle w:val="Hipervnculo"/>
-          </w:rPr>
-          <w:t xml:space="preserve">EAMIENTOS TÉCNICOS Y MANUAL DE VACUNACIÓN. Ministerio de Salud. </w:t>
-        </w:r>
-      </w:hyperlink>
-    </w:p>
-    <w:p>
-      <w:pPr>
-        <w:numPr>
-          <w:ilvl w:val="0"/>
-          <w:numId w:val="33"/>
-        </w:numPr>
-      </w:pPr>
-      <w:r>
-        <w:t xml:space="preserve">Argentina.gob.ar. (Octubre 2024). </w:t>
-      </w:r>
-      <w:hyperlink r:id="rId19" w:tgtFrame="_blank" w:history="1">
-        <w:r>
-          <w:rPr>
-            <w:rStyle w:val="Hipervnculo"/>
-          </w:rPr>
-          <w:t>Se confirmó el excelente desempeño del kit Detect-Ar Dengue p</w:t>
-        </w:r>
-        <w:r>
-          <w:rPr>
-            <w:rStyle w:val="Hipervnculo"/>
-          </w:rPr>
-          <w:t>a</w:t>
-        </w:r>
-        <w:r>
-          <w:rPr>
-            <w:rStyle w:val="Hipervnculo"/>
-          </w:rPr>
-          <w:t>ra la detección del antígeno NS1 en los primeros días de evolución de la infección. CONICET</w:t>
-        </w:r>
-      </w:hyperlink>
-    </w:p>
-    <w:p>
-      <w:pPr>
-        <w:numPr>
-          <w:ilvl w:val="0"/>
-          <w:numId w:val="33"/>
-        </w:numPr>
-      </w:pPr>
-      <w:r>
-        <w:t xml:space="preserve">CONICET. </w:t>
-      </w:r>
-      <w:hyperlink r:id="rId20" w:tgtFrame="_blank" w:history="1">
-        <w:r>
-          <w:rPr>
-            <w:rStyle w:val="Hipervnculo"/>
-          </w:rPr>
-          <w:t>Especialistas de</w:t>
-        </w:r>
-        <w:r>
-          <w:rPr>
-            <w:rStyle w:val="Hipervnculo"/>
-          </w:rPr>
-          <w:t>l</w:t>
-        </w:r>
-        <w:r>
-          <w:rPr>
-            <w:rStyle w:val="Hipervnculo"/>
-          </w:rPr>
-          <w:t xml:space="preserve"> CONICET desarrollan el primer test de antígenos de origen nacional para el diagnóstico del dengue. </w:t>
-        </w:r>
-      </w:hyperlink>
-    </w:p>
-    <w:p>
-      <w:pPr>
-        <w:numPr>
-          <w:ilvl w:val="0"/>
-          <w:numId w:val="33"/>
-        </w:numPr>
-      </w:pPr>
-      <w:r>
-        <w:t xml:space="preserve">CSJN (Corte Suprema de Justicia de la Nación). </w:t>
       </w:r>
       <w:hyperlink r:id="rId21" w:tgtFrame="_blank" w:history="1">
         <w:r>
           <w:rPr>
             <w:rStyle w:val="Hipervnculo"/>
           </w:rPr>
-          <w:t>Vacuna con</w:t>
-        </w:r>
-        <w:r>
-          <w:rPr>
-            <w:rStyle w:val="Hipervnculo"/>
-          </w:rPr>
-          <w:t>t</w:t>
-        </w:r>
-        <w:r>
-          <w:rPr>
-            <w:rStyle w:val="Hipervnculo"/>
-          </w:rPr>
-          <w:t xml:space="preserve">ra el dengue. </w:t>
+          <w:t xml:space="preserve">VACUNA TETRAVALENTE CONTRA EL DENGUE | LINEAMIENTOS TÉCNICOS Y MANUAL DE VACUNACIÓN. Ministerio de Salud. </w:t>
         </w:r>
       </w:hyperlink>
     </w:p>
@@ -2001,26 +2678,85 @@
         </w:numPr>
       </w:pPr>
       <w:r>
-        <w:t xml:space="preserve">SAVE (Sociedad Argentina de Vacunología y Epidemiología). </w:t>
+        <w:t xml:space="preserve">Argentina.gob.ar. (Octubre 2024). </w:t>
       </w:r>
       <w:hyperlink r:id="rId22" w:tgtFrame="_blank" w:history="1">
         <w:r>
           <w:rPr>
             <w:rStyle w:val="Hipervnculo"/>
           </w:rPr>
-          <w:t>Den</w:t>
+          <w:t xml:space="preserve">Se confirmó el excelente desempeño del kit </w:t>
         </w:r>
+        <w:proofErr w:type="spellStart"/>
         <w:r>
           <w:rPr>
             <w:rStyle w:val="Hipervnculo"/>
           </w:rPr>
-          <w:t>g</w:t>
+          <w:t>Detect</w:t>
         </w:r>
+        <w:proofErr w:type="spellEnd"/>
         <w:r>
           <w:rPr>
             <w:rStyle w:val="Hipervnculo"/>
           </w:rPr>
-          <w:t>ue</w:t>
+          <w:t>-Ar Dengue para la detección del antígeno NS1 en los primeros días de evolución de la infección. CONICET</w:t>
+        </w:r>
+      </w:hyperlink>
+    </w:p>
+    <w:p>
+      <w:pPr>
+        <w:numPr>
+          <w:ilvl w:val="0"/>
+          <w:numId w:val="33"/>
+        </w:numPr>
+      </w:pPr>
+      <w:r>
+        <w:t xml:space="preserve">CONICET. </w:t>
+      </w:r>
+      <w:hyperlink r:id="rId23" w:tgtFrame="_blank" w:history="1">
+        <w:r>
+          <w:rPr>
+            <w:rStyle w:val="Hipervnculo"/>
+          </w:rPr>
+          <w:t xml:space="preserve">Especialistas del CONICET desarrollan el primer test de antígenos de origen nacional para el diagnóstico del dengue. </w:t>
+        </w:r>
+      </w:hyperlink>
+    </w:p>
+    <w:p>
+      <w:pPr>
+        <w:numPr>
+          <w:ilvl w:val="0"/>
+          <w:numId w:val="33"/>
+        </w:numPr>
+      </w:pPr>
+      <w:r>
+        <w:t xml:space="preserve">CSJN (Corte Suprema de Justicia de la Nación). </w:t>
+      </w:r>
+      <w:hyperlink r:id="rId24" w:tgtFrame="_blank" w:history="1">
+        <w:r>
+          <w:rPr>
+            <w:rStyle w:val="Hipervnculo"/>
+          </w:rPr>
+          <w:t xml:space="preserve">Vacuna contra el dengue. </w:t>
+        </w:r>
+      </w:hyperlink>
+    </w:p>
+    <w:p>
+      <w:pPr>
+        <w:numPr>
+          <w:ilvl w:val="0"/>
+          <w:numId w:val="33"/>
+        </w:numPr>
+      </w:pPr>
+      <w:r>
+        <w:t xml:space="preserve">SAVE (Sociedad Argentina de Vacunología y Epidemiología). </w:t>
+      </w:r>
+      <w:hyperlink r:id="rId25" w:tgtFrame="_blank" w:history="1">
+        <w:r>
+          <w:rPr>
+            <w:rStyle w:val="Hipervnculo"/>
+          </w:rPr>
+          <w:t>Dengue</w:t>
         </w:r>
       </w:hyperlink>
     </w:p>

--- a/TP Final/info papers en prosa.docx
+++ b/TP Final/info papers en prosa.docx
@@ -2,15 +2,917 @@
 <file path=word/document.xml><?xml version="1.0" encoding="utf-8"?>
 <w:document xmlns:wpc="http://schemas.microsoft.com/office/word/2010/wordprocessingCanvas" xmlns:cx="http://schemas.microsoft.com/office/drawing/2014/chartex" xmlns:cx1="http://schemas.microsoft.com/office/drawing/2015/9/8/chartex" xmlns:cx2="http://schemas.microsoft.com/office/drawing/2015/10/21/chartex" xmlns:cx3="http://schemas.microsoft.com/office/drawing/2016/5/9/chartex" xmlns:cx4="http://schemas.microsoft.com/office/drawing/2016/5/10/chartex" xmlns:cx5="http://schemas.microsoft.com/office/drawing/2016/5/11/chartex" xmlns:cx6="http://schemas.microsoft.com/office/drawing/2016/5/12/chartex" xmlns:cx7="http://schemas.microsoft.com/office/drawing/2016/5/13/chartex" xmlns:cx8="http://schemas.microsoft.com/office/drawing/2016/5/14/chartex" xmlns:mc="http://schemas.openxmlformats.org/markup-compatibility/2006" xmlns:aink="http://schemas.microsoft.com/office/drawing/2016/ink" xmlns:am3d="http://schemas.microsoft.com/office/drawing/2017/model3d" xmlns:o="urn:schemas-microsoft-com:office:office" xmlns:oel="http://schemas.microsoft.com/office/2019/extlst" xmlns:r="http://schemas.openxmlformats.org/officeDocument/2006/relationships" xmlns:m="http://schemas.openxmlformats.org/officeDocument/2006/math" xmlns:v="urn:schemas-microsoft-com:vml" xmlns:wp14="http://schemas.microsoft.com/office/word/2010/wordprocessingDrawing" xmlns:wp="http://schemas.openxmlformats.org/drawingml/2006/wordprocessingDrawing" xmlns:w10="urn:schemas-microsoft-com:office:word" xmlns:w="http://schemas.openxmlformats.org/wordprocessingml/2006/main" xmlns:w14="http://schemas.microsoft.com/office/word/2010/wordml" xmlns:w15="http://schemas.microsoft.com/office/word/2012/wordml" xmlns:w16cex="http://schemas.microsoft.com/office/word/2018/wordml/cex" xmlns:w16cid="http://schemas.microsoft.com/office/word/2016/wordml/cid" xmlns:w16="http://schemas.microsoft.com/office/word/2018/wordml" xmlns:w16du="http://schemas.microsoft.com/office/word/2023/wordml/word16du" xmlns:w16sdtdh="http://schemas.microsoft.com/office/word/2020/wordml/sdtdatahash" xmlns:w16sdtfl="http://schemas.microsoft.com/office/word/2024/wordml/sdtformatlock" xmlns:w16se="http://schemas.microsoft.com/office/word/2015/wordml/symex" xmlns:wpg="http://schemas.microsoft.com/office/word/2010/wordprocessingGroup" xmlns:wpi="http://schemas.microsoft.com/office/word/2010/wordprocessingInk" xmlns:wne="http://schemas.microsoft.com/office/word/2006/wordml" xmlns:wps="http://schemas.microsoft.com/office/word/2010/wordprocessingShape" mc:Ignorable="w14 w15 w16se w16cid w16 w16cex w16sdtdh w16sdtfl w16du wp14">
   <w:body>
+    <w:sdt>
+      <w:sdtPr>
+        <w:rPr>
+          <w:lang w:val="es-ES"/>
+        </w:rPr>
+        <w:id w:val="1985803858"/>
+        <w:docPartObj>
+          <w:docPartGallery w:val="Table of Contents"/>
+          <w:docPartUnique/>
+        </w:docPartObj>
+      </w:sdtPr>
+      <w:sdtEndPr>
+        <w:rPr>
+          <w:rFonts w:asciiTheme="minorHAnsi" w:eastAsiaTheme="minorHAnsi" w:hAnsiTheme="minorHAnsi" w:cstheme="minorBidi"/>
+          <w:b/>
+          <w:bCs/>
+          <w:color w:val="auto"/>
+          <w:kern w:val="2"/>
+          <w:sz w:val="24"/>
+          <w:szCs w:val="24"/>
+          <w:lang w:eastAsia="en-US"/>
+          <w14:ligatures w14:val="standardContextual"/>
+        </w:rPr>
+      </w:sdtEndPr>
+      <w:sdtContent>
+        <w:p>
+          <w:pPr>
+            <w:pStyle w:val="TtuloTDC"/>
+          </w:pPr>
+          <w:r>
+            <w:rPr>
+              <w:lang w:val="es-ES"/>
+            </w:rPr>
+            <w:t>Contenido</w:t>
+          </w:r>
+        </w:p>
+        <w:p>
+          <w:pPr>
+            <w:pStyle w:val="TDC1"/>
+            <w:tabs>
+              <w:tab w:val="right" w:leader="dot" w:pos="8494"/>
+            </w:tabs>
+            <w:rPr>
+              <w:noProof/>
+            </w:rPr>
+          </w:pPr>
+          <w:r>
+            <w:fldChar w:fldCharType="begin"/>
+          </w:r>
+          <w:r>
+            <w:instrText xml:space="preserve"> TOC \o "1-3" \h \z \u </w:instrText>
+          </w:r>
+          <w:r>
+            <w:fldChar w:fldCharType="separate"/>
+          </w:r>
+          <w:hyperlink w:anchor="_Toc201558904" w:history="1">
+            <w:r>
+              <w:rPr>
+                <w:rStyle w:val="Hipervnculo"/>
+                <w:noProof/>
+              </w:rPr>
+              <w:t>Introducción</w:t>
+            </w:r>
+            <w:r>
+              <w:rPr>
+                <w:noProof/>
+                <w:webHidden/>
+              </w:rPr>
+              <w:tab/>
+            </w:r>
+            <w:r>
+              <w:rPr>
+                <w:noProof/>
+                <w:webHidden/>
+              </w:rPr>
+              <w:fldChar w:fldCharType="begin"/>
+            </w:r>
+            <w:r>
+              <w:rPr>
+                <w:noProof/>
+                <w:webHidden/>
+              </w:rPr>
+              <w:instrText xml:space="preserve"> PAGEREF _Toc201558904 \h </w:instrText>
+            </w:r>
+            <w:r>
+              <w:rPr>
+                <w:noProof/>
+                <w:webHidden/>
+              </w:rPr>
+            </w:r>
+            <w:r>
+              <w:rPr>
+                <w:noProof/>
+                <w:webHidden/>
+              </w:rPr>
+              <w:fldChar w:fldCharType="separate"/>
+            </w:r>
+            <w:r>
+              <w:rPr>
+                <w:noProof/>
+                <w:webHidden/>
+              </w:rPr>
+              <w:t>1</w:t>
+            </w:r>
+            <w:r>
+              <w:rPr>
+                <w:noProof/>
+                <w:webHidden/>
+              </w:rPr>
+              <w:fldChar w:fldCharType="end"/>
+            </w:r>
+          </w:hyperlink>
+        </w:p>
+        <w:p>
+          <w:pPr>
+            <w:pStyle w:val="TDC1"/>
+            <w:tabs>
+              <w:tab w:val="right" w:leader="dot" w:pos="8494"/>
+            </w:tabs>
+            <w:rPr>
+              <w:noProof/>
+            </w:rPr>
+          </w:pPr>
+          <w:hyperlink w:anchor="_Toc201558905" w:history="1">
+            <w:r>
+              <w:rPr>
+                <w:rStyle w:val="Hipervnculo"/>
+                <w:noProof/>
+              </w:rPr>
+              <w:t>Informe</w:t>
+            </w:r>
+            <w:r>
+              <w:rPr>
+                <w:noProof/>
+                <w:webHidden/>
+              </w:rPr>
+              <w:tab/>
+            </w:r>
+            <w:r>
+              <w:rPr>
+                <w:noProof/>
+                <w:webHidden/>
+              </w:rPr>
+              <w:fldChar w:fldCharType="begin"/>
+            </w:r>
+            <w:r>
+              <w:rPr>
+                <w:noProof/>
+                <w:webHidden/>
+              </w:rPr>
+              <w:instrText xml:space="preserve"> PAGEREF _Toc201558905 \h </w:instrText>
+            </w:r>
+            <w:r>
+              <w:rPr>
+                <w:noProof/>
+                <w:webHidden/>
+              </w:rPr>
+            </w:r>
+            <w:r>
+              <w:rPr>
+                <w:noProof/>
+                <w:webHidden/>
+              </w:rPr>
+              <w:fldChar w:fldCharType="separate"/>
+            </w:r>
+            <w:r>
+              <w:rPr>
+                <w:noProof/>
+                <w:webHidden/>
+              </w:rPr>
+              <w:t>1</w:t>
+            </w:r>
+            <w:r>
+              <w:rPr>
+                <w:noProof/>
+                <w:webHidden/>
+              </w:rPr>
+              <w:fldChar w:fldCharType="end"/>
+            </w:r>
+          </w:hyperlink>
+        </w:p>
+        <w:p>
+          <w:pPr>
+            <w:pStyle w:val="TDC2"/>
+            <w:tabs>
+              <w:tab w:val="right" w:leader="dot" w:pos="8494"/>
+            </w:tabs>
+            <w:rPr>
+              <w:noProof/>
+            </w:rPr>
+          </w:pPr>
+          <w:hyperlink w:anchor="_Toc201558906" w:history="1">
+            <w:r>
+              <w:rPr>
+                <w:rStyle w:val="Hipervnculo"/>
+                <w:noProof/>
+              </w:rPr>
+              <w:t>Revisión de artículos</w:t>
+            </w:r>
+            <w:r>
+              <w:rPr>
+                <w:noProof/>
+                <w:webHidden/>
+              </w:rPr>
+              <w:tab/>
+            </w:r>
+            <w:r>
+              <w:rPr>
+                <w:noProof/>
+                <w:webHidden/>
+              </w:rPr>
+              <w:fldChar w:fldCharType="begin"/>
+            </w:r>
+            <w:r>
+              <w:rPr>
+                <w:noProof/>
+                <w:webHidden/>
+              </w:rPr>
+              <w:instrText xml:space="preserve"> PAGEREF _Toc201558906 \h </w:instrText>
+            </w:r>
+            <w:r>
+              <w:rPr>
+                <w:noProof/>
+                <w:webHidden/>
+              </w:rPr>
+            </w:r>
+            <w:r>
+              <w:rPr>
+                <w:noProof/>
+                <w:webHidden/>
+              </w:rPr>
+              <w:fldChar w:fldCharType="separate"/>
+            </w:r>
+            <w:r>
+              <w:rPr>
+                <w:noProof/>
+                <w:webHidden/>
+              </w:rPr>
+              <w:t>1</w:t>
+            </w:r>
+            <w:r>
+              <w:rPr>
+                <w:noProof/>
+                <w:webHidden/>
+              </w:rPr>
+              <w:fldChar w:fldCharType="end"/>
+            </w:r>
+          </w:hyperlink>
+        </w:p>
+        <w:p>
+          <w:pPr>
+            <w:pStyle w:val="TDC3"/>
+            <w:tabs>
+              <w:tab w:val="right" w:leader="dot" w:pos="8494"/>
+            </w:tabs>
+            <w:rPr>
+              <w:noProof/>
+            </w:rPr>
+          </w:pPr>
+          <w:hyperlink w:anchor="_Toc201558907" w:history="1">
+            <w:r>
+              <w:rPr>
+                <w:rStyle w:val="Hipervnculo"/>
+                <w:noProof/>
+              </w:rPr>
+              <w:t>Estudio sobre la Vacuna Tetravalente Atenuada Butantan-DV: “Live, Attenuated, Tetravalent Butantan–Dengue Vaccine in Children and Adults”</w:t>
+            </w:r>
+            <w:r>
+              <w:rPr>
+                <w:noProof/>
+                <w:webHidden/>
+              </w:rPr>
+              <w:tab/>
+            </w:r>
+            <w:r>
+              <w:rPr>
+                <w:noProof/>
+                <w:webHidden/>
+              </w:rPr>
+              <w:fldChar w:fldCharType="begin"/>
+            </w:r>
+            <w:r>
+              <w:rPr>
+                <w:noProof/>
+                <w:webHidden/>
+              </w:rPr>
+              <w:instrText xml:space="preserve"> PAGEREF _Toc201558907 \h </w:instrText>
+            </w:r>
+            <w:r>
+              <w:rPr>
+                <w:noProof/>
+                <w:webHidden/>
+              </w:rPr>
+            </w:r>
+            <w:r>
+              <w:rPr>
+                <w:noProof/>
+                <w:webHidden/>
+              </w:rPr>
+              <w:fldChar w:fldCharType="separate"/>
+            </w:r>
+            <w:r>
+              <w:rPr>
+                <w:noProof/>
+                <w:webHidden/>
+              </w:rPr>
+              <w:t>1</w:t>
+            </w:r>
+            <w:r>
+              <w:rPr>
+                <w:noProof/>
+                <w:webHidden/>
+              </w:rPr>
+              <w:fldChar w:fldCharType="end"/>
+            </w:r>
+          </w:hyperlink>
+        </w:p>
+        <w:p>
+          <w:pPr>
+            <w:pStyle w:val="TDC3"/>
+            <w:tabs>
+              <w:tab w:val="right" w:leader="dot" w:pos="8494"/>
+            </w:tabs>
+            <w:rPr>
+              <w:noProof/>
+            </w:rPr>
+          </w:pPr>
+          <w:hyperlink w:anchor="_Toc201558908" w:history="1">
+            <w:r>
+              <w:rPr>
+                <w:rStyle w:val="Hipervnculo"/>
+                <w:noProof/>
+              </w:rPr>
+              <w:t xml:space="preserve">Revisión Sistemática y Metaanálisis de Bengolea et al. </w:t>
+            </w:r>
+            <w:r>
+              <w:rPr>
+                <w:rStyle w:val="Hipervnculo"/>
+                <w:noProof/>
+                <w:lang w:val="en-US"/>
+              </w:rPr>
+              <w:t>(2024): “EFFECTIVENESS AND SAFETY OF THE TETRAVALENT TAK-003 DENGUE VACCINE: A SYSTEMATIC REVIEW”</w:t>
+            </w:r>
+            <w:r>
+              <w:rPr>
+                <w:noProof/>
+                <w:webHidden/>
+              </w:rPr>
+              <w:tab/>
+            </w:r>
+            <w:r>
+              <w:rPr>
+                <w:noProof/>
+                <w:webHidden/>
+              </w:rPr>
+              <w:fldChar w:fldCharType="begin"/>
+            </w:r>
+            <w:r>
+              <w:rPr>
+                <w:noProof/>
+                <w:webHidden/>
+              </w:rPr>
+              <w:instrText xml:space="preserve"> PAGEREF _Toc201558908 \h </w:instrText>
+            </w:r>
+            <w:r>
+              <w:rPr>
+                <w:noProof/>
+                <w:webHidden/>
+              </w:rPr>
+            </w:r>
+            <w:r>
+              <w:rPr>
+                <w:noProof/>
+                <w:webHidden/>
+              </w:rPr>
+              <w:fldChar w:fldCharType="separate"/>
+            </w:r>
+            <w:r>
+              <w:rPr>
+                <w:noProof/>
+                <w:webHidden/>
+              </w:rPr>
+              <w:t>3</w:t>
+            </w:r>
+            <w:r>
+              <w:rPr>
+                <w:noProof/>
+                <w:webHidden/>
+              </w:rPr>
+              <w:fldChar w:fldCharType="end"/>
+            </w:r>
+          </w:hyperlink>
+        </w:p>
+        <w:p>
+          <w:pPr>
+            <w:pStyle w:val="TDC2"/>
+            <w:tabs>
+              <w:tab w:val="right" w:leader="dot" w:pos="8494"/>
+            </w:tabs>
+            <w:rPr>
+              <w:noProof/>
+            </w:rPr>
+          </w:pPr>
+          <w:hyperlink w:anchor="_Toc201558909" w:history="1">
+            <w:r>
+              <w:rPr>
+                <w:rStyle w:val="Hipervnculo"/>
+                <w:noProof/>
+              </w:rPr>
+              <w:t>Situación Nacional Argentina</w:t>
+            </w:r>
+            <w:r>
+              <w:rPr>
+                <w:noProof/>
+                <w:webHidden/>
+              </w:rPr>
+              <w:tab/>
+            </w:r>
+            <w:r>
+              <w:rPr>
+                <w:noProof/>
+                <w:webHidden/>
+              </w:rPr>
+              <w:fldChar w:fldCharType="begin"/>
+            </w:r>
+            <w:r>
+              <w:rPr>
+                <w:noProof/>
+                <w:webHidden/>
+              </w:rPr>
+              <w:instrText xml:space="preserve"> PAGEREF _Toc201558909 \h </w:instrText>
+            </w:r>
+            <w:r>
+              <w:rPr>
+                <w:noProof/>
+                <w:webHidden/>
+              </w:rPr>
+            </w:r>
+            <w:r>
+              <w:rPr>
+                <w:noProof/>
+                <w:webHidden/>
+              </w:rPr>
+              <w:fldChar w:fldCharType="separate"/>
+            </w:r>
+            <w:r>
+              <w:rPr>
+                <w:noProof/>
+                <w:webHidden/>
+              </w:rPr>
+              <w:t>5</w:t>
+            </w:r>
+            <w:r>
+              <w:rPr>
+                <w:noProof/>
+                <w:webHidden/>
+              </w:rPr>
+              <w:fldChar w:fldCharType="end"/>
+            </w:r>
+          </w:hyperlink>
+        </w:p>
+        <w:p>
+          <w:pPr>
+            <w:pStyle w:val="TDC3"/>
+            <w:tabs>
+              <w:tab w:val="right" w:leader="dot" w:pos="8494"/>
+            </w:tabs>
+            <w:rPr>
+              <w:noProof/>
+            </w:rPr>
+          </w:pPr>
+          <w:hyperlink w:anchor="_Toc201558910" w:history="1">
+            <w:r>
+              <w:rPr>
+                <w:rStyle w:val="Hipervnculo"/>
+                <w:noProof/>
+                <w:lang w:val="en-US"/>
+              </w:rPr>
+              <w:t>Situación en la provincia de Santa Fe</w:t>
+            </w:r>
+            <w:r>
+              <w:rPr>
+                <w:noProof/>
+                <w:webHidden/>
+              </w:rPr>
+              <w:tab/>
+            </w:r>
+            <w:r>
+              <w:rPr>
+                <w:noProof/>
+                <w:webHidden/>
+              </w:rPr>
+              <w:fldChar w:fldCharType="begin"/>
+            </w:r>
+            <w:r>
+              <w:rPr>
+                <w:noProof/>
+                <w:webHidden/>
+              </w:rPr>
+              <w:instrText xml:space="preserve"> PAGEREF _Toc201558910 \h </w:instrText>
+            </w:r>
+            <w:r>
+              <w:rPr>
+                <w:noProof/>
+                <w:webHidden/>
+              </w:rPr>
+            </w:r>
+            <w:r>
+              <w:rPr>
+                <w:noProof/>
+                <w:webHidden/>
+              </w:rPr>
+              <w:fldChar w:fldCharType="separate"/>
+            </w:r>
+            <w:r>
+              <w:rPr>
+                <w:noProof/>
+                <w:webHidden/>
+              </w:rPr>
+              <w:t>7</w:t>
+            </w:r>
+            <w:r>
+              <w:rPr>
+                <w:noProof/>
+                <w:webHidden/>
+              </w:rPr>
+              <w:fldChar w:fldCharType="end"/>
+            </w:r>
+          </w:hyperlink>
+        </w:p>
+        <w:p>
+          <w:pPr>
+            <w:pStyle w:val="TDC3"/>
+            <w:tabs>
+              <w:tab w:val="right" w:leader="dot" w:pos="8494"/>
+            </w:tabs>
+            <w:rPr>
+              <w:noProof/>
+            </w:rPr>
+          </w:pPr>
+          <w:hyperlink w:anchor="_Toc201558911" w:history="1">
+            <w:r>
+              <w:rPr>
+                <w:rStyle w:val="Hipervnculo"/>
+                <w:noProof/>
+                <w:lang w:val="en-US"/>
+              </w:rPr>
+              <w:t>Situación en la ciudad de Rosario</w:t>
+            </w:r>
+            <w:r>
+              <w:rPr>
+                <w:noProof/>
+                <w:webHidden/>
+              </w:rPr>
+              <w:tab/>
+            </w:r>
+            <w:r>
+              <w:rPr>
+                <w:noProof/>
+                <w:webHidden/>
+              </w:rPr>
+              <w:fldChar w:fldCharType="begin"/>
+            </w:r>
+            <w:r>
+              <w:rPr>
+                <w:noProof/>
+                <w:webHidden/>
+              </w:rPr>
+              <w:instrText xml:space="preserve"> PAGEREF _Toc201558911 \h </w:instrText>
+            </w:r>
+            <w:r>
+              <w:rPr>
+                <w:noProof/>
+                <w:webHidden/>
+              </w:rPr>
+            </w:r>
+            <w:r>
+              <w:rPr>
+                <w:noProof/>
+                <w:webHidden/>
+              </w:rPr>
+              <w:fldChar w:fldCharType="separate"/>
+            </w:r>
+            <w:r>
+              <w:rPr>
+                <w:noProof/>
+                <w:webHidden/>
+              </w:rPr>
+              <w:t>8</w:t>
+            </w:r>
+            <w:r>
+              <w:rPr>
+                <w:noProof/>
+                <w:webHidden/>
+              </w:rPr>
+              <w:fldChar w:fldCharType="end"/>
+            </w:r>
+          </w:hyperlink>
+        </w:p>
+        <w:p>
+          <w:pPr>
+            <w:pStyle w:val="TDC3"/>
+            <w:tabs>
+              <w:tab w:val="right" w:leader="dot" w:pos="8494"/>
+            </w:tabs>
+            <w:rPr>
+              <w:noProof/>
+            </w:rPr>
+          </w:pPr>
+          <w:hyperlink w:anchor="_Toc201558912" w:history="1">
+            <w:r>
+              <w:rPr>
+                <w:rStyle w:val="Hipervnculo"/>
+                <w:noProof/>
+              </w:rPr>
+              <w:t>Conclusiones sobre la situación nacional</w:t>
+            </w:r>
+            <w:r>
+              <w:rPr>
+                <w:noProof/>
+                <w:webHidden/>
+              </w:rPr>
+              <w:tab/>
+            </w:r>
+            <w:r>
+              <w:rPr>
+                <w:noProof/>
+                <w:webHidden/>
+              </w:rPr>
+              <w:fldChar w:fldCharType="begin"/>
+            </w:r>
+            <w:r>
+              <w:rPr>
+                <w:noProof/>
+                <w:webHidden/>
+              </w:rPr>
+              <w:instrText xml:space="preserve"> PAGEREF _Toc201558912 \h </w:instrText>
+            </w:r>
+            <w:r>
+              <w:rPr>
+                <w:noProof/>
+                <w:webHidden/>
+              </w:rPr>
+            </w:r>
+            <w:r>
+              <w:rPr>
+                <w:noProof/>
+                <w:webHidden/>
+              </w:rPr>
+              <w:fldChar w:fldCharType="separate"/>
+            </w:r>
+            <w:r>
+              <w:rPr>
+                <w:noProof/>
+                <w:webHidden/>
+              </w:rPr>
+              <w:t>9</w:t>
+            </w:r>
+            <w:r>
+              <w:rPr>
+                <w:noProof/>
+                <w:webHidden/>
+              </w:rPr>
+              <w:fldChar w:fldCharType="end"/>
+            </w:r>
+          </w:hyperlink>
+        </w:p>
+        <w:p>
+          <w:pPr>
+            <w:pStyle w:val="TDC3"/>
+            <w:tabs>
+              <w:tab w:val="right" w:leader="dot" w:pos="8494"/>
+            </w:tabs>
+            <w:rPr>
+              <w:noProof/>
+            </w:rPr>
+          </w:pPr>
+          <w:hyperlink w:anchor="_Toc201558913" w:history="1">
+            <w:r>
+              <w:rPr>
+                <w:rStyle w:val="Hipervnculo"/>
+                <w:noProof/>
+              </w:rPr>
+              <w:t>Referencias sobre la situación nacional</w:t>
+            </w:r>
+            <w:r>
+              <w:rPr>
+                <w:noProof/>
+                <w:webHidden/>
+              </w:rPr>
+              <w:tab/>
+            </w:r>
+            <w:r>
+              <w:rPr>
+                <w:noProof/>
+                <w:webHidden/>
+              </w:rPr>
+              <w:fldChar w:fldCharType="begin"/>
+            </w:r>
+            <w:r>
+              <w:rPr>
+                <w:noProof/>
+                <w:webHidden/>
+              </w:rPr>
+              <w:instrText xml:space="preserve"> PAGEREF _Toc201558913 \h </w:instrText>
+            </w:r>
+            <w:r>
+              <w:rPr>
+                <w:noProof/>
+                <w:webHidden/>
+              </w:rPr>
+            </w:r>
+            <w:r>
+              <w:rPr>
+                <w:noProof/>
+                <w:webHidden/>
+              </w:rPr>
+              <w:fldChar w:fldCharType="separate"/>
+            </w:r>
+            <w:r>
+              <w:rPr>
+                <w:noProof/>
+                <w:webHidden/>
+              </w:rPr>
+              <w:t>10</w:t>
+            </w:r>
+            <w:r>
+              <w:rPr>
+                <w:noProof/>
+                <w:webHidden/>
+              </w:rPr>
+              <w:fldChar w:fldCharType="end"/>
+            </w:r>
+          </w:hyperlink>
+        </w:p>
+        <w:p>
+          <w:pPr>
+            <w:pStyle w:val="TDC2"/>
+            <w:tabs>
+              <w:tab w:val="right" w:leader="dot" w:pos="8494"/>
+            </w:tabs>
+            <w:rPr>
+              <w:noProof/>
+            </w:rPr>
+          </w:pPr>
+          <w:hyperlink w:anchor="_Toc201558914" w:history="1">
+            <w:r>
+              <w:rPr>
+                <w:rStyle w:val="Hipervnculo"/>
+                <w:noProof/>
+              </w:rPr>
+              <w:t>Legislación del dengue en Argentina</w:t>
+            </w:r>
+            <w:r>
+              <w:rPr>
+                <w:noProof/>
+                <w:webHidden/>
+              </w:rPr>
+              <w:tab/>
+            </w:r>
+            <w:r>
+              <w:rPr>
+                <w:noProof/>
+                <w:webHidden/>
+              </w:rPr>
+              <w:fldChar w:fldCharType="begin"/>
+            </w:r>
+            <w:r>
+              <w:rPr>
+                <w:noProof/>
+                <w:webHidden/>
+              </w:rPr>
+              <w:instrText xml:space="preserve"> PAGEREF _Toc201558914 \h </w:instrText>
+            </w:r>
+            <w:r>
+              <w:rPr>
+                <w:noProof/>
+                <w:webHidden/>
+              </w:rPr>
+            </w:r>
+            <w:r>
+              <w:rPr>
+                <w:noProof/>
+                <w:webHidden/>
+              </w:rPr>
+              <w:fldChar w:fldCharType="separate"/>
+            </w:r>
+            <w:r>
+              <w:rPr>
+                <w:noProof/>
+                <w:webHidden/>
+              </w:rPr>
+              <w:t>10</w:t>
+            </w:r>
+            <w:r>
+              <w:rPr>
+                <w:noProof/>
+                <w:webHidden/>
+              </w:rPr>
+              <w:fldChar w:fldCharType="end"/>
+            </w:r>
+          </w:hyperlink>
+        </w:p>
+        <w:p>
+          <w:pPr>
+            <w:pStyle w:val="TDC3"/>
+            <w:tabs>
+              <w:tab w:val="right" w:leader="dot" w:pos="8494"/>
+            </w:tabs>
+            <w:rPr>
+              <w:noProof/>
+            </w:rPr>
+          </w:pPr>
+          <w:hyperlink w:anchor="_Toc201558915" w:history="1">
+            <w:r>
+              <w:rPr>
+                <w:rStyle w:val="Hipervnculo"/>
+                <w:noProof/>
+              </w:rPr>
+              <w:t>Referencias sobre la legislación y aprobaciones ANMAT</w:t>
+            </w:r>
+            <w:r>
+              <w:rPr>
+                <w:noProof/>
+                <w:webHidden/>
+              </w:rPr>
+              <w:tab/>
+            </w:r>
+            <w:r>
+              <w:rPr>
+                <w:noProof/>
+                <w:webHidden/>
+              </w:rPr>
+              <w:fldChar w:fldCharType="begin"/>
+            </w:r>
+            <w:r>
+              <w:rPr>
+                <w:noProof/>
+                <w:webHidden/>
+              </w:rPr>
+              <w:instrText xml:space="preserve"> PAGEREF _Toc201558915 \h </w:instrText>
+            </w:r>
+            <w:r>
+              <w:rPr>
+                <w:noProof/>
+                <w:webHidden/>
+              </w:rPr>
+            </w:r>
+            <w:r>
+              <w:rPr>
+                <w:noProof/>
+                <w:webHidden/>
+              </w:rPr>
+              <w:fldChar w:fldCharType="separate"/>
+            </w:r>
+            <w:r>
+              <w:rPr>
+                <w:noProof/>
+                <w:webHidden/>
+              </w:rPr>
+              <w:t>12</w:t>
+            </w:r>
+            <w:r>
+              <w:rPr>
+                <w:noProof/>
+                <w:webHidden/>
+              </w:rPr>
+              <w:fldChar w:fldCharType="end"/>
+            </w:r>
+          </w:hyperlink>
+        </w:p>
+        <w:p>
+          <w:r>
+            <w:rPr>
+              <w:b/>
+              <w:bCs/>
+              <w:lang w:val="es-ES"/>
+            </w:rPr>
+            <w:fldChar w:fldCharType="end"/>
+          </w:r>
+        </w:p>
+      </w:sdtContent>
+    </w:sdt>
     <w:p>
       <w:pPr>
-        <w:pStyle w:val="Ttulo1"/>
-      </w:pPr>
-      <w:r>
-        <w:t xml:space="preserve">Introducción </w:t>
+        <w:rPr>
+          <w:rFonts w:asciiTheme="majorHAnsi" w:eastAsiaTheme="majorEastAsia" w:hAnsiTheme="majorHAnsi" w:cstheme="majorBidi"/>
+          <w:color w:val="0F4761" w:themeColor="accent1" w:themeShade="BF"/>
+          <w:sz w:val="40"/>
+          <w:szCs w:val="40"/>
+        </w:rPr>
+      </w:pPr>
+      <w:bookmarkStart w:id="0" w:name="_Toc201558904"/>
+      <w:r>
+        <w:br w:type="page"/>
       </w:r>
     </w:p>
     <w:p>
+      <w:pPr>
+        <w:pStyle w:val="Ttulo1"/>
+      </w:pPr>
+      <w:r>
+        <w:lastRenderedPageBreak/>
+        <w:t>Introducción</w:t>
+      </w:r>
+      <w:bookmarkEnd w:id="0"/>
+      <w:r>
+        <w:t xml:space="preserve"> </w:t>
+      </w:r>
+    </w:p>
+    <w:p>
       <w:r>
         <w:t xml:space="preserve">El dengue, una enfermedad viral transmitida por mosquitos Aedes </w:t>
       </w:r>
@@ -45,22 +947,27 @@
       <w:pPr>
         <w:pStyle w:val="Ttulo1"/>
       </w:pPr>
+      <w:bookmarkStart w:id="1" w:name="_Toc201558905"/>
       <w:r>
         <w:t>Informe</w:t>
       </w:r>
+      <w:bookmarkEnd w:id="1"/>
     </w:p>
     <w:p>
       <w:pPr>
         <w:pStyle w:val="Ttulo2"/>
       </w:pPr>
+      <w:bookmarkStart w:id="2" w:name="_Toc201558906"/>
       <w:r>
         <w:t>Revisión de artículos</w:t>
       </w:r>
+      <w:bookmarkEnd w:id="2"/>
     </w:p>
     <w:p>
       <w:pPr>
         <w:pStyle w:val="Ttulo3"/>
       </w:pPr>
+      <w:bookmarkStart w:id="3" w:name="_Toc201558907"/>
       <w:r>
         <w:t xml:space="preserve">Estudio sobre la Vacuna Tetravalente Atenuada </w:t>
       </w:r>
@@ -126,6 +1033,7 @@
       <w:r>
         <w:t>”</w:t>
       </w:r>
+      <w:bookmarkEnd w:id="3"/>
     </w:p>
     <w:p>
       <w:r>
@@ -196,7 +1104,15 @@
         <w:t xml:space="preserve"> Medicine</w:t>
       </w:r>
       <w:r>
-        <w:t xml:space="preserve"> (NEJM), una de las revistas médicas de mayor prestigio y factor de impacto a nivel mundial, con un valor de 158.5 en 2023, posicionándola como la número uno en su campo.</w:t>
+        <w:t xml:space="preserve"> (NEJM), una de las revistas médicas de mayor prestigio y factor de impacto a nivel mundial, con un valor de 158.5 en 2023, posicionándola como </w:t>
+      </w:r>
+      <w:proofErr w:type="gramStart"/>
+      <w:r>
+        <w:t>la número</w:t>
+      </w:r>
+      <w:proofErr w:type="gramEnd"/>
+      <w:r>
+        <w:t xml:space="preserve"> uno en su campo.</w:t>
       </w:r>
     </w:p>
     <w:p>
@@ -220,11 +1136,15 @@
     </w:p>
     <w:p>
       <w:r>
-        <w:t xml:space="preserve">El diseño del estudio correspondió a un ensayo clínico de fase 3, aleatorizado, doble ciego y controlado con placebo, lo que asegura una alta calidad </w:t>
+        <w:t xml:space="preserve">El diseño del estudio correspondió a un ensayo clínico de fase 3, aleatorizado, doble ciego y controlado con placebo, lo que asegura una alta calidad metodológica. Contó con la participación de 16,235 individuos, asignados en una </w:t>
       </w:r>
       <w:r>
         <w:lastRenderedPageBreak/>
-        <w:t>metodológica. Contó con la participación de 16,235 individuos, asignados en una proporción de 2:1 (vacuna</w:t>
+        <w:t>proporción de 2:1 (</w:t>
+      </w:r>
+      <w:proofErr w:type="gramStart"/>
+      <w:r>
+        <w:t>vacuna</w:t>
       </w:r>
       <w:r>
         <w:t xml:space="preserve"> </w:t>
@@ -232,6 +1152,7 @@
       <w:r>
         <w:t>:</w:t>
       </w:r>
+      <w:proofErr w:type="gramEnd"/>
       <w:r>
         <w:t xml:space="preserve"> </w:t>
       </w:r>
@@ -341,6 +1262,7 @@
           <w:lang w:val="en-US"/>
         </w:rPr>
       </w:pPr>
+      <w:bookmarkStart w:id="4" w:name="_Toc201558908"/>
       <w:r>
         <w:t xml:space="preserve">Revisión Sistemática y Metaanálisis de Bengolea et al. </w:t>
       </w:r>
@@ -374,6 +1296,7 @@
         </w:rPr>
         <w:t>”</w:t>
       </w:r>
+      <w:bookmarkEnd w:id="4"/>
     </w:p>
     <w:p>
       <w:r>
@@ -963,10 +1886,12 @@
       <w:pPr>
         <w:pStyle w:val="Ttulo2"/>
       </w:pPr>
+      <w:bookmarkStart w:id="5" w:name="_Toc201558909"/>
       <w:r>
         <w:lastRenderedPageBreak/>
         <w:t>Situación Nacional Argentina</w:t>
       </w:r>
+      <w:bookmarkEnd w:id="5"/>
     </w:p>
     <w:p>
       <w:r>
@@ -1000,7 +1925,7 @@
                     <pic:cNvPicPr/>
                   </pic:nvPicPr>
                   <pic:blipFill>
-                    <a:blip r:embed="rId5"/>
+                    <a:blip r:embed="rId6"/>
                     <a:stretch>
                       <a:fillRect/>
                     </a:stretch>
@@ -1071,7 +1996,7 @@
                     <pic:cNvPicPr/>
                   </pic:nvPicPr>
                   <pic:blipFill>
-                    <a:blip r:embed="rId6"/>
+                    <a:blip r:embed="rId7"/>
                     <a:stretch>
                       <a:fillRect/>
                     </a:stretch>
@@ -1137,7 +2062,7 @@
                     <pic:cNvPicPr/>
                   </pic:nvPicPr>
                   <pic:blipFill>
-                    <a:blip r:embed="rId7"/>
+                    <a:blip r:embed="rId8"/>
                     <a:stretch>
                       <a:fillRect/>
                     </a:stretch>
@@ -1193,7 +2118,7 @@
       <w:r>
         <w:t>(</w:t>
       </w:r>
-      <w:hyperlink r:id="rId8" w:tooltip="Argentina" w:history="1">
+      <w:hyperlink r:id="rId9" w:tooltip="Argentina" w:history="1">
         <w:r>
           <w:rPr>
             <w:rStyle w:val="Hipervnculo"/>
@@ -1206,7 +2131,7 @@
       <w:r>
         <w:t xml:space="preserve">, </w:t>
       </w:r>
-      <w:hyperlink r:id="rId9" w:tooltip="Chile" w:history="1">
+      <w:hyperlink r:id="rId10" w:tooltip="Chile" w:history="1">
         <w:r>
           <w:rPr>
             <w:rStyle w:val="Hipervnculo"/>
@@ -1219,7 +2144,7 @@
       <w:r>
         <w:t xml:space="preserve">, </w:t>
       </w:r>
-      <w:hyperlink r:id="rId10" w:tooltip="Uruguay" w:history="1">
+      <w:hyperlink r:id="rId11" w:tooltip="Uruguay" w:history="1">
         <w:r>
           <w:rPr>
             <w:rStyle w:val="Hipervnculo"/>
@@ -1232,7 +2157,7 @@
       <w:r>
         <w:t xml:space="preserve">, parte de </w:t>
       </w:r>
-      <w:hyperlink r:id="rId11" w:tooltip="Paraguay" w:history="1">
+      <w:hyperlink r:id="rId12" w:tooltip="Paraguay" w:history="1">
         <w:r>
           <w:rPr>
             <w:rStyle w:val="Hipervnculo"/>
@@ -1245,7 +2170,7 @@
       <w:r>
         <w:t xml:space="preserve"> y </w:t>
       </w:r>
-      <w:hyperlink r:id="rId12" w:tooltip="Brasil" w:history="1">
+      <w:hyperlink r:id="rId13" w:tooltip="Brasil" w:history="1">
         <w:r>
           <w:rPr>
             <w:rStyle w:val="Hipervnculo"/>
@@ -1286,7 +2211,7 @@
                     <pic:cNvPicPr/>
                   </pic:nvPicPr>
                   <pic:blipFill>
-                    <a:blip r:embed="rId13"/>
+                    <a:blip r:embed="rId14"/>
                     <a:stretch>
                       <a:fillRect/>
                     </a:stretch>
@@ -1311,23 +2236,43 @@
     <w:p>
       <w:pPr>
         <w:pStyle w:val="Ttulo3"/>
-      </w:pPr>
-      <w:r>
+        <w:rPr>
+          <w:lang w:val="en-US"/>
+        </w:rPr>
+      </w:pPr>
+      <w:bookmarkStart w:id="6" w:name="_Toc201558910"/>
+      <w:r>
+        <w:rPr>
+          <w:lang w:val="en-US"/>
+        </w:rPr>
         <w:lastRenderedPageBreak/>
         <w:t>Situación</w:t>
       </w:r>
       <w:r>
+        <w:rPr>
+          <w:lang w:val="en-US"/>
+        </w:rPr>
         <w:t xml:space="preserve"> en la p</w:t>
       </w:r>
       <w:r>
+        <w:rPr>
+          <w:lang w:val="en-US"/>
+        </w:rPr>
         <w:t>rovincia</w:t>
       </w:r>
       <w:r>
+        <w:rPr>
+          <w:lang w:val="en-US"/>
+        </w:rPr>
         <w:t xml:space="preserve"> de</w:t>
       </w:r>
       <w:r>
+        <w:rPr>
+          <w:lang w:val="en-US"/>
+        </w:rPr>
         <w:t xml:space="preserve"> Santa Fe</w:t>
       </w:r>
+      <w:bookmarkEnd w:id="6"/>
     </w:p>
     <w:p>
       <w:r>
@@ -1364,7 +2309,7 @@
                     <pic:cNvPicPr/>
                   </pic:nvPicPr>
                   <pic:blipFill>
-                    <a:blip r:embed="rId14"/>
+                    <a:blip r:embed="rId15"/>
                     <a:stretch>
                       <a:fillRect/>
                     </a:stretch>
@@ -1453,7 +2398,7 @@
                     <pic:cNvPicPr/>
                   </pic:nvPicPr>
                   <pic:blipFill>
-                    <a:blip r:embed="rId15"/>
+                    <a:blip r:embed="rId16"/>
                     <a:stretch>
                       <a:fillRect/>
                     </a:stretch>
@@ -1519,31 +2464,29 @@
       <w:pPr>
         <w:pStyle w:val="Ttulo3"/>
         <w:rPr>
-          <w:b/>
-          <w:bCs/>
-        </w:rPr>
-      </w:pPr>
-      <w:r>
-        <w:rPr>
-          <w:b/>
-          <w:bCs/>
+          <w:lang w:val="en-US"/>
+        </w:rPr>
+      </w:pPr>
+      <w:bookmarkStart w:id="7" w:name="_Toc201558911"/>
+      <w:r>
+        <w:rPr>
+          <w:lang w:val="en-US"/>
         </w:rPr>
         <w:t xml:space="preserve">Situación </w:t>
       </w:r>
       <w:r>
         <w:rPr>
-          <w:b/>
-          <w:bCs/>
+          <w:lang w:val="en-US"/>
         </w:rPr>
         <w:t>en la ciudad de</w:t>
       </w:r>
       <w:r>
         <w:rPr>
-          <w:b/>
-          <w:bCs/>
+          <w:lang w:val="en-US"/>
         </w:rPr>
         <w:t xml:space="preserve"> Rosario</w:t>
       </w:r>
+      <w:bookmarkEnd w:id="7"/>
     </w:p>
     <w:p>
       <w:r>
@@ -2033,49 +2976,19 @@
         <w:t xml:space="preserve"> de los cuales 8.194</w:t>
       </w:r>
       <w:r>
-        <w:t xml:space="preserve"> autóctonos</w:t>
+        <w:t xml:space="preserve"> </w:t>
+      </w:r>
+      <w:r>
+        <w:t xml:space="preserve">fueron </w:t>
+      </w:r>
+      <w:r>
+        <w:t>autóctonos</w:t>
       </w:r>
       <w:r>
         <w:t xml:space="preserve"> y 81</w:t>
       </w:r>
       <w:r>
         <w:t xml:space="preserve"> importados</w:t>
-      </w:r>
-      <w:r>
-        <w:t xml:space="preserve"> </w:t>
-      </w:r>
-      <w:r>
-        <w:t>8</w:t>
-      </w:r>
-      <w:r>
-        <w:t>1,</w:t>
-      </w:r>
-      <w:r>
-        <w:t xml:space="preserve"> </w:t>
-      </w:r>
-      <w:r>
-        <w:t xml:space="preserve">4.624 contagiados </w:t>
-      </w:r>
-      <w:r>
-        <w:t>por nexo</w:t>
-      </w:r>
-      <w:r>
-        <w:t>, 1.766</w:t>
-      </w:r>
-      <w:r>
-        <w:t xml:space="preserve"> </w:t>
-      </w:r>
-      <w:r>
-        <w:t>s</w:t>
-      </w:r>
-      <w:r>
-        <w:t>ospechosos</w:t>
-      </w:r>
-      <w:r>
-        <w:t xml:space="preserve"> y 613 d</w:t>
-      </w:r>
-      <w:r>
-        <w:t>escartados</w:t>
       </w:r>
       <w:r>
         <w:t xml:space="preserve">. </w:t>
@@ -2083,6 +2996,9 @@
     </w:p>
     <w:p>
       <w:r>
+        <w:rPr>
+          <w:noProof/>
+        </w:rPr>
         <w:lastRenderedPageBreak/>
         <w:drawing>
           <wp:inline distT="0" distB="0" distL="0" distR="0" wp14:anchorId="1E66DC7A" wp14:editId="66850BC9">
@@ -2100,7 +3016,7 @@
                     <pic:cNvPicPr/>
                   </pic:nvPicPr>
                   <pic:blipFill>
-                    <a:blip r:embed="rId16"/>
+                    <a:blip r:embed="rId17"/>
                     <a:stretch>
                       <a:fillRect/>
                     </a:stretch>
@@ -2264,7 +3180,9 @@
     <w:p>
       <w:pPr>
         <w:pStyle w:val="Ttulo3"/>
-      </w:pPr>
+        <w:ind w:left="708" w:hanging="708"/>
+      </w:pPr>
+      <w:bookmarkStart w:id="8" w:name="_Toc201558912"/>
       <w:r>
         <w:t xml:space="preserve">Conclusiones </w:t>
       </w:r>
@@ -2277,6 +3195,7 @@
       <w:r>
         <w:t xml:space="preserve"> nacional</w:t>
       </w:r>
+      <w:bookmarkEnd w:id="8"/>
     </w:p>
     <w:p>
       <w:pPr>
@@ -2362,12 +3281,14 @@
       <w:pPr>
         <w:pStyle w:val="Ttulo3"/>
       </w:pPr>
+      <w:bookmarkStart w:id="9" w:name="_Toc201558913"/>
       <w:r>
         <w:t>Referencias</w:t>
       </w:r>
       <w:r>
         <w:t xml:space="preserve"> sobre la situación nacional</w:t>
       </w:r>
+      <w:bookmarkEnd w:id="9"/>
     </w:p>
     <w:p>
       <w:pPr>
@@ -2389,7 +3310,7 @@
       <w:r>
         <w:t xml:space="preserve">. </w:t>
       </w:r>
-      <w:hyperlink r:id="rId17" w:history="1">
+      <w:hyperlink r:id="rId18" w:history="1">
         <w:r>
           <w:rPr>
             <w:rStyle w:val="Hipervnculo"/>
@@ -2421,7 +3342,7 @@
       <w:r>
         <w:t xml:space="preserve"> </w:t>
       </w:r>
-      <w:hyperlink r:id="rId18" w:history="1">
+      <w:hyperlink r:id="rId19" w:history="1">
         <w:r>
           <w:rPr>
             <w:rStyle w:val="Hipervnculo"/>
@@ -2446,7 +3367,7 @@
       <w:r>
         <w:t xml:space="preserve">Municipalidad de Rosario. (2025). </w:t>
       </w:r>
-      <w:hyperlink r:id="rId19" w:history="1">
+      <w:hyperlink r:id="rId20" w:history="1">
         <w:r>
           <w:rPr>
             <w:rStyle w:val="Hipervnculo"/>
@@ -2464,9 +3385,11 @@
       <w:pPr>
         <w:pStyle w:val="Ttulo2"/>
       </w:pPr>
+      <w:bookmarkStart w:id="10" w:name="_Toc201558914"/>
       <w:r>
         <w:t>Legislación del dengue en Argentina</w:t>
       </w:r>
+      <w:bookmarkEnd w:id="10"/>
     </w:p>
     <w:p/>
     <w:p>
@@ -2496,7 +3419,15 @@
         <w:t xml:space="preserve"> es </w:t>
       </w:r>
       <w:r>
-        <w:t>el primer test de antígeno de origen nacional. Este kit, desarrollado por especialistas del CONICET y la Fundación Instituto Leloir, permite la detección del antígeno NS1 del virus del dengue, el cual es detectable en los primeros días de la infección, durante la etapa aguda de la enfermedad. Su utilidad radica en su accesibilidad y menor costo en comparación con kits importados, además de no requerir equipos especializados, lo que lo convierte en una herramienta valiosa para laboratorios de análisis clínicos en situaciones de brote. Esta aprobación se enmarca dentro de las competencias de la ANMAT para fiscalizar productos médicos y reactivos de diagnóstico.</w:t>
+        <w:t xml:space="preserve">el primer test de antígeno de origen nacional. Este kit, desarrollado por especialistas del CONICET y la Fundación Instituto Leloir, permite la detección del antígeno NS1 del virus del dengue, el cual es detectable en los primeros días de la infección, durante la etapa aguda de la enfermedad. Su utilidad radica en su accesibilidad y menor costo en comparación con kits importados, además de no requerir equipos especializados, lo que lo convierte en una herramienta valiosa para laboratorios de análisis clínicos en situaciones de brote. Esta aprobación </w:t>
+      </w:r>
+      <w:proofErr w:type="gramStart"/>
+      <w:r>
+        <w:t>se enmarca dentro de</w:t>
+      </w:r>
+      <w:proofErr w:type="gramEnd"/>
+      <w:r>
+        <w:t xml:space="preserve"> las competencias de la ANMAT para fiscalizar productos médicos y reactivos de diagnóstico.</w:t>
       </w:r>
     </w:p>
     <w:p>
@@ -2529,7 +3460,15 @@
       </w:r>
       <w:proofErr w:type="spellEnd"/>
       <w:r>
-        <w:t>-AR Dengue. Esta ventana diagnóstica es clave, ya que la viremia tiende a disminuir al entrar en la fase crítica o de recuperación, limitando la efectividad de los test de antígeno. Por este motivo, la disponibilidad de herramientas de diagnóstico rápido y accesible resulta fundamental para una intervención temprana, tanto clínica como epidemiológica.</w:t>
+        <w:t xml:space="preserve">-AR Dengue. Esta ventana diagnóstica es clave, ya que la viremia tiende a disminuir al entrar en la fase crítica o de recuperación, limitando la efectividad de </w:t>
+      </w:r>
+      <w:proofErr w:type="gramStart"/>
+      <w:r>
+        <w:t>los test</w:t>
+      </w:r>
+      <w:proofErr w:type="gramEnd"/>
+      <w:r>
+        <w:t xml:space="preserve"> de antígeno. Por este motivo, la disponibilidad de herramientas de diagnóstico rápido y accesible resulta fundamental para una intervención temprana, tanto clínica como epidemiológica.</w:t>
       </w:r>
     </w:p>
     <w:p>
@@ -2558,7 +3497,7 @@
                     </pic:cNvPicPr>
                   </pic:nvPicPr>
                   <pic:blipFill>
-                    <a:blip r:embed="rId20">
+                    <a:blip r:embed="rId21">
                       <a:extLst>
                         <a:ext uri="{28A0092B-C50C-407E-A947-70E740481C1C}">
                           <a14:useLocalDpi xmlns:a14="http://schemas.microsoft.com/office/drawing/2010/main" val="0"/>
@@ -2605,7 +3544,15 @@
     </w:p>
     <w:p>
       <w:r>
-        <w:t xml:space="preserve">La población a la que está destinada la vacuna QDENGA es amplia, abarcando a personas a partir de los 4 años de edad. Es fundamental destacar que la indicación aprobada por la ANMAT no establece un límite de edad superior, y su aplicación es independiente de si la persona ha tenido o no una infección previa por dengue. El esquema de vacunación consiste en la administración de dos dosis, separadas por un intervalo de tres meses. Sin embargo, al ser una vacuna a virus vivo atenuado, existen contraindicaciones importantes que deben considerarse. No está recomendada para embarazadas, mujeres en período de lactancia, ni personas con </w:t>
+        <w:t xml:space="preserve">La población a la que está destinada la vacuna QDENGA es amplia, abarcando a personas a partir de los 4 </w:t>
+      </w:r>
+      <w:proofErr w:type="gramStart"/>
+      <w:r>
+        <w:t>años de edad</w:t>
+      </w:r>
+      <w:proofErr w:type="gramEnd"/>
+      <w:r>
+        <w:t xml:space="preserve">. Es fundamental destacar que la indicación aprobada por la ANMAT no establece un límite de edad superior, y su aplicación es independiente de si la persona ha tenido o no una infección previa por dengue. El esquema de vacunación consiste en la administración de dos dosis, separadas por un intervalo de tres meses. Sin embargo, al ser una vacuna a virus vivo atenuado, existen contraindicaciones importantes que deben considerarse. No está recomendada para embarazadas, mujeres en período de lactancia, ni personas con </w:t>
       </w:r>
       <w:proofErr w:type="spellStart"/>
       <w:r>
@@ -2634,6 +3581,7 @@
       <w:pPr>
         <w:pStyle w:val="Ttulo3"/>
       </w:pPr>
+      <w:bookmarkStart w:id="11" w:name="_Toc201558915"/>
       <w:r>
         <w:lastRenderedPageBreak/>
         <w:t xml:space="preserve">Referencias </w:t>
@@ -2650,6 +3598,7 @@
       <w:r>
         <w:t>probaciones ANMAT</w:t>
       </w:r>
+      <w:bookmarkEnd w:id="11"/>
     </w:p>
     <w:p>
       <w:pPr>
@@ -2659,9 +3608,17 @@
         </w:numPr>
       </w:pPr>
       <w:r>
-        <w:t xml:space="preserve">Argentina.gob.ar. (Septiembre 2024). </w:t>
-      </w:r>
-      <w:hyperlink r:id="rId21" w:tgtFrame="_blank" w:history="1">
+        <w:t>Argentina.gob.ar. (</w:t>
+      </w:r>
+      <w:proofErr w:type="gramStart"/>
+      <w:r>
+        <w:t>Septiembre</w:t>
+      </w:r>
+      <w:proofErr w:type="gramEnd"/>
+      <w:r>
+        <w:t xml:space="preserve"> 2024). </w:t>
+      </w:r>
+      <w:hyperlink r:id="rId22" w:tgtFrame="_blank" w:history="1">
         <w:r>
           <w:rPr>
             <w:rStyle w:val="Hipervnculo"/>
@@ -2678,9 +3635,17 @@
         </w:numPr>
       </w:pPr>
       <w:r>
-        <w:t xml:space="preserve">Argentina.gob.ar. (Octubre 2024). </w:t>
-      </w:r>
-      <w:hyperlink r:id="rId22" w:tgtFrame="_blank" w:history="1">
+        <w:t>Argentina.gob.ar. (</w:t>
+      </w:r>
+      <w:proofErr w:type="gramStart"/>
+      <w:r>
+        <w:t>Octubre</w:t>
+      </w:r>
+      <w:proofErr w:type="gramEnd"/>
+      <w:r>
+        <w:t xml:space="preserve"> 2024). </w:t>
+      </w:r>
+      <w:hyperlink r:id="rId23" w:tgtFrame="_blank" w:history="1">
         <w:r>
           <w:rPr>
             <w:rStyle w:val="Hipervnculo"/>
@@ -2713,7 +3678,7 @@
       <w:r>
         <w:t xml:space="preserve">CONICET. </w:t>
       </w:r>
-      <w:hyperlink r:id="rId23" w:tgtFrame="_blank" w:history="1">
+      <w:hyperlink r:id="rId24" w:tgtFrame="_blank" w:history="1">
         <w:r>
           <w:rPr>
             <w:rStyle w:val="Hipervnculo"/>
@@ -2732,7 +3697,7 @@
       <w:r>
         <w:t xml:space="preserve">CSJN (Corte Suprema de Justicia de la Nación). </w:t>
       </w:r>
-      <w:hyperlink r:id="rId24" w:tgtFrame="_blank" w:history="1">
+      <w:hyperlink r:id="rId25" w:tgtFrame="_blank" w:history="1">
         <w:r>
           <w:rPr>
             <w:rStyle w:val="Hipervnculo"/>
@@ -2751,7 +3716,7 @@
       <w:r>
         <w:t xml:space="preserve">SAVE (Sociedad Argentina de Vacunología y Epidemiología). </w:t>
       </w:r>
-      <w:hyperlink r:id="rId25" w:tgtFrame="_blank" w:history="1">
+      <w:hyperlink r:id="rId26" w:tgtFrame="_blank" w:history="1">
         <w:r>
           <w:rPr>
             <w:rStyle w:val="Hipervnculo"/>
@@ -8708,6 +9673,97 @@
       <w:u w:val="single"/>
     </w:rPr>
   </w:style>
+  <w:style w:type="paragraph" w:styleId="TtuloTDC">
+    <w:name w:val="TOC Heading"/>
+    <w:basedOn w:val="Ttulo1"/>
+    <w:next w:val="Normal"/>
+    <w:uiPriority w:val="39"/>
+    <w:unhideWhenUsed/>
+    <w:qFormat/>
+    <w:rsid w:val="00934B09"/>
+    <w:pPr>
+      <w:spacing w:before="240" w:after="0" w:line="259" w:lineRule="auto"/>
+      <w:outlineLvl w:val="9"/>
+    </w:pPr>
+    <w:rPr>
+      <w:kern w:val="0"/>
+      <w:sz w:val="32"/>
+      <w:szCs w:val="32"/>
+      <w:lang w:eastAsia="es-AR"/>
+      <w14:ligatures w14:val="none"/>
+    </w:rPr>
+  </w:style>
+  <w:style w:type="paragraph" w:styleId="TDC1">
+    <w:name w:val="toc 1"/>
+    <w:basedOn w:val="Normal"/>
+    <w:next w:val="Normal"/>
+    <w:autoRedefine/>
+    <w:uiPriority w:val="39"/>
+    <w:unhideWhenUsed/>
+    <w:rsid w:val="00934B09"/>
+    <w:pPr>
+      <w:spacing w:after="100"/>
+    </w:pPr>
+  </w:style>
+  <w:style w:type="paragraph" w:styleId="TDC2">
+    <w:name w:val="toc 2"/>
+    <w:basedOn w:val="Normal"/>
+    <w:next w:val="Normal"/>
+    <w:autoRedefine/>
+    <w:uiPriority w:val="39"/>
+    <w:unhideWhenUsed/>
+    <w:rsid w:val="00934B09"/>
+    <w:pPr>
+      <w:spacing w:after="100"/>
+      <w:ind w:left="240"/>
+    </w:pPr>
+  </w:style>
+  <w:style w:type="paragraph" w:styleId="TDC3">
+    <w:name w:val="toc 3"/>
+    <w:basedOn w:val="Normal"/>
+    <w:next w:val="Normal"/>
+    <w:autoRedefine/>
+    <w:uiPriority w:val="39"/>
+    <w:unhideWhenUsed/>
+    <w:rsid w:val="00934B09"/>
+    <w:pPr>
+      <w:spacing w:after="100"/>
+      <w:ind w:left="480"/>
+    </w:pPr>
+  </w:style>
+  <w:style w:type="paragraph" w:styleId="Sinespaciado">
+    <w:name w:val="No Spacing"/>
+    <w:link w:val="SinespaciadoCar"/>
+    <w:uiPriority w:val="1"/>
+    <w:qFormat/>
+    <w:rsid w:val="00891498"/>
+    <w:pPr>
+      <w:spacing w:after="0" w:line="240" w:lineRule="auto"/>
+    </w:pPr>
+    <w:rPr>
+      <w:rFonts w:eastAsiaTheme="minorEastAsia"/>
+      <w:kern w:val="0"/>
+      <w:sz w:val="22"/>
+      <w:szCs w:val="22"/>
+      <w:lang w:eastAsia="es-AR"/>
+      <w14:ligatures w14:val="none"/>
+    </w:rPr>
+  </w:style>
+  <w:style w:type="character" w:customStyle="1" w:styleId="SinespaciadoCar">
+    <w:name w:val="Sin espaciado Car"/>
+    <w:basedOn w:val="Fuentedeprrafopredeter"/>
+    <w:link w:val="Sinespaciado"/>
+    <w:uiPriority w:val="1"/>
+    <w:rsid w:val="00891498"/>
+    <w:rPr>
+      <w:rFonts w:eastAsiaTheme="minorEastAsia"/>
+      <w:kern w:val="0"/>
+      <w:sz w:val="22"/>
+      <w:szCs w:val="22"/>
+      <w:lang w:eastAsia="es-AR"/>
+      <w14:ligatures w14:val="none"/>
+    </w:rPr>
+  </w:style>
 </w:styles>
 </file>
 
@@ -9024,4 +10080,16 @@
     </a:ext>
   </a:extLst>
 </a:theme>
+</file>
+
+<file path=customXml/item1.xml><?xml version="1.0" encoding="utf-8"?>
+<b:Sources xmlns:b="http://schemas.openxmlformats.org/officeDocument/2006/bibliography" xmlns="http://schemas.openxmlformats.org/officeDocument/2006/bibliography" SelectedStyle="\APASixthEditionOfficeOnline.xsl" StyleName="APA" Version="6"/>
+</file>
+
+<file path=customXml/itemProps1.xml><?xml version="1.0" encoding="utf-8"?>
+<ds:datastoreItem xmlns:ds="http://schemas.openxmlformats.org/officeDocument/2006/customXml" ds:itemID="{9A2C576C-821F-4BCF-BF2B-CBC66C35941B}">
+  <ds:schemaRefs>
+    <ds:schemaRef ds:uri="http://schemas.openxmlformats.org/officeDocument/2006/bibliography"/>
+  </ds:schemaRefs>
+</ds:datastoreItem>
 </file>
--- a/TP Final/info papers en prosa.docx
+++ b/TP Final/info papers en prosa.docx
@@ -5,7 +5,13 @@
     <w:sdt>
       <w:sdtPr>
         <w:rPr>
-          <w:lang w:val="es-ES"/>
+          <w:rFonts w:asciiTheme="minorHAnsi" w:eastAsiaTheme="minorHAnsi" w:hAnsiTheme="minorHAnsi" w:cstheme="minorBidi"/>
+          <w:color w:val="auto"/>
+          <w:kern w:val="2"/>
+          <w:sz w:val="24"/>
+          <w:szCs w:val="24"/>
+          <w:lang w:val="es-ES" w:eastAsia="en-US"/>
+          <w14:ligatures w14:val="standardContextual"/>
         </w:rPr>
         <w:id w:val="1985803858"/>
         <w:docPartObj>
@@ -15,15 +21,8 @@
       </w:sdtPr>
       <w:sdtEndPr>
         <w:rPr>
-          <w:rFonts w:asciiTheme="minorHAnsi" w:eastAsiaTheme="minorHAnsi" w:hAnsiTheme="minorHAnsi" w:cstheme="minorBidi"/>
           <w:b/>
           <w:bCs/>
-          <w:color w:val="auto"/>
-          <w:kern w:val="2"/>
-          <w:sz w:val="24"/>
-          <w:szCs w:val="24"/>
-          <w:lang w:eastAsia="en-US"/>
-          <w14:ligatures w14:val="standardContextual"/>
         </w:rPr>
       </w:sdtEndPr>
       <w:sdtContent>
@@ -1202,54 +1201,160 @@
       </w:r>
       <w:proofErr w:type="spellEnd"/>
       <w:r>
-        <w:t xml:space="preserve"> con una aproximación de Poisson. La eficacia vacunal se determinó mediante una fórmula específica, y los intervalos de confianza se calcularon con el método exacto de </w:t>
-      </w:r>
-      <w:proofErr w:type="spellStart"/>
-      <w:r>
-        <w:t>Blaker</w:t>
-      </w:r>
-      <w:proofErr w:type="spellEnd"/>
-      <w:r>
-        <w:t xml:space="preserve"> (95% IC). La población de análisis para la eficacia fue "por protocolo" (10,215 vacunados; 5,947 placebo), mientras que para la seguridad se incluyó a todos los tratados (10,259 vacunados; 5,976 placebo).</w:t>
+        <w:t xml:space="preserve"> con una aproximación de Poisson. La eficacia vacunal se determinó mediante </w:t>
+      </w:r>
+      <w:r>
+        <w:t>la</w:t>
+      </w:r>
+      <w:r>
+        <w:t xml:space="preserve"> fórmula</w:t>
+      </w:r>
+      <w:r>
+        <w:t>:</w:t>
       </w:r>
     </w:p>
     <w:p>
-      <w:r>
-        <w:t>Los resultados principales mostraron una eficiencia global de la vacuna del 79.6% (IC 95%: 70.0-86.3) contra cualquier serotipo de dengue. Por serotipo, se observó una eficacia del 89.5% (IC 95%: 78.7-95.0) para DENV-1 y del 69.6% (IC 95%: 50.8-81.5) para DENV-2, aunque no se detectaron casos de DENV-3 y DENV-4 durante el estudio. La eficacia por edad fue del 80.1% para el grupo de 2</w:t>
-      </w:r>
-      <w:r>
-        <w:t xml:space="preserve"> a </w:t>
-      </w:r>
-      <w:r>
-        <w:t>6 años, 77.8% para 7</w:t>
-      </w:r>
-      <w:r>
-        <w:t xml:space="preserve"> a </w:t>
-      </w:r>
-      <w:r>
-        <w:t>17 años y 90.0% para 18</w:t>
-      </w:r>
-      <w:r>
-        <w:t xml:space="preserve"> a </w:t>
-      </w:r>
-      <w:r>
-        <w:t>59 años. En términos de seguridad, los eventos adversos sistémicos fueron más frecuentes en el grupo vacunado (58.3% vs. 45.6% en placebo), pero no se reportaron muertes relacionadas con la vacuna.</w:t>
-      </w:r>
+      <m:oMathPara>
+        <m:oMath>
+          <m:r>
+            <w:rPr>
+              <w:rFonts w:ascii="Cambria Math" w:hAnsi="Cambria Math"/>
+            </w:rPr>
+            <m:t xml:space="preserve">eficacia= </m:t>
+          </m:r>
+          <m:f>
+            <m:fPr>
+              <m:ctrlPr>
+                <w:rPr>
+                  <w:rFonts w:ascii="Cambria Math" w:hAnsi="Cambria Math"/>
+                  <w:i/>
+                </w:rPr>
+              </m:ctrlPr>
+            </m:fPr>
+            <m:num>
+              <m:r>
+                <w:rPr>
+                  <w:rFonts w:ascii="Cambria Math" w:hAnsi="Cambria Math"/>
+                </w:rPr>
+                <m:t>(1-</m:t>
+              </m:r>
+              <m:d>
+                <m:dPr>
+                  <m:ctrlPr>
+                    <w:rPr>
+                      <w:rFonts w:ascii="Cambria Math" w:hAnsi="Cambria Math"/>
+                      <w:i/>
+                    </w:rPr>
+                  </m:ctrlPr>
+                </m:dPr>
+                <m:e>
+                  <m:r>
+                    <w:rPr>
+                      <w:rFonts w:ascii="Cambria Math" w:hAnsi="Cambria Math"/>
+                    </w:rPr>
+                    <m:t>1+s</m:t>
+                  </m:r>
+                </m:e>
+              </m:d>
+              <m:r>
+                <w:rPr>
+                  <w:rFonts w:ascii="Cambria Math" w:hAnsi="Cambria Math"/>
+                </w:rPr>
+                <m:t>θ)</m:t>
+              </m:r>
+            </m:num>
+            <m:den>
+              <m:r>
+                <w:rPr>
+                  <w:rFonts w:ascii="Cambria Math" w:hAnsi="Cambria Math"/>
+                </w:rPr>
+                <m:t>1-θ</m:t>
+              </m:r>
+            </m:den>
+          </m:f>
+        </m:oMath>
+      </m:oMathPara>
     </w:p>
     <w:p>
       <w:r>
-        <w:t>Las limitaciones adicionales del estudio incluyeron la ausencia de datos sobre DENV-3 y DENV-4 debido a su baja circulación en la zona durante el período del estudio. Además, el corto plazo de seguimiento (2 años) implica que los resultados podrían variar en el seguimiento total planificado a 5 años. También se mencionó que un brote de Zika en la zona cercana al estudio pudo haber reducido la incidencia de dengue, afectando potencialmente los resultados.</w:t>
+        <w:t xml:space="preserve">Donde </w:t>
+      </w:r>
+      <m:oMath>
+        <m:r>
+          <w:rPr>
+            <w:rFonts w:ascii="Cambria Math" w:hAnsi="Cambria Math"/>
+          </w:rPr>
+          <m:t>s</m:t>
+        </m:r>
+      </m:oMath>
+      <w:r>
+        <w:t xml:space="preserve"> y </w:t>
+      </w:r>
+      <w:r>
+        <w:t xml:space="preserve">es la razón entre el tiempo de seguimiento del control y la vacuna y </w:t>
+      </w:r>
+      <m:oMath>
+        <m:r>
+          <w:rPr>
+            <w:rFonts w:ascii="Cambria Math" w:hAnsi="Cambria Math"/>
+          </w:rPr>
+          <m:t>θ</m:t>
+        </m:r>
+      </m:oMath>
+      <w:r>
+        <w:rPr>
+          <w:rFonts w:eastAsiaTheme="minorEastAsia"/>
+        </w:rPr>
+        <w:t>es para proporción de casos de dengue con vacuna</w:t>
+      </w:r>
+      <w:r>
+        <w:t>. L</w:t>
+      </w:r>
+      <w:r>
+        <w:t>os intervalos de confianza se calcularon con el método exacto de Blaker (95% IC). La población de análisis para la eficacia fue "por protocolo" (10,215 vacunados; 5,947 placebo), mientras que para la seguridad se incluyó a todos los tratados (10,259 vacunados; 5,976 placebo).</w:t>
       </w:r>
     </w:p>
     <w:p>
       <w:r>
+        <w:t>Los resultados principales mostraron una eficiencia global de la vacuna del 79.6% (IC 95%: 70.0-86.3) contra cualquier serotipo de dengue. Por serotipo, se observó una eficacia del 89.5% (IC 95%: 78.7-95.0) para DENV-1 y del 69.6% (IC 95%: 50.8-81.5) para DENV-2, aunque no se detectaron casos de DENV-3 y DENV-4 durante el estudio. La eficacia por edad fue del 80.1% para el grupo de 2</w:t>
+      </w:r>
+      <w:r>
+        <w:t xml:space="preserve"> a </w:t>
+      </w:r>
+      <w:r>
+        <w:t>6 años, 77.8% para 7</w:t>
+      </w:r>
+      <w:r>
+        <w:t xml:space="preserve"> a </w:t>
+      </w:r>
+      <w:r>
+        <w:t>17 años y 90.0% para 18</w:t>
+      </w:r>
+      <w:r>
+        <w:t xml:space="preserve"> a </w:t>
+      </w:r>
+      <w:r>
+        <w:t>59 años. En términos de seguridad, los eventos adversos sistémicos fueron más frecuentes en el grupo vacunado (58.3% vs. 45.6% en placebo), pero no se reportaron muertes relacionadas con la vacuna.</w:t>
+      </w:r>
+    </w:p>
+    <w:p>
+      <w:r>
+        <w:t>Las limitaciones adicionales del estudio incluyeron la ausencia de datos sobre DENV-3 y DENV-4 debido a su baja circulación en la zona durante el período del estudio. Además, el corto plazo de seguimiento (2 años) implica que los resultados podrían variar en el seguimiento total planificado a 5 años. También se mencionó que un brote de Zika en la zona cercana al estudio pudo haber reducido la incidencia de dengue, afectando potencialmente los resultados.</w:t>
+      </w:r>
+    </w:p>
+    <w:p>
+      <w:r>
         <w:t xml:space="preserve">En relación con la validez, el artículo cumple con altos estándares metodológicos, lo que le </w:t>
       </w:r>
       <w:r>
         <w:t>otorga</w:t>
       </w:r>
       <w:r>
-        <w:t xml:space="preserve"> una alta validez interna. Sin embargo, la generalización de estos hallazgos a otras poblaciones en diferentes regiones del mundo y en distintos contextos epidemiológicos, especialmente donde todos los tipos de dengue estén presentes, requiere estudios adicionales, generando dudas sobre su validez externa.</w:t>
+        <w:t xml:space="preserve"> una alta validez interna. Sin embargo, la generalización de estos hallazgos a otras poblaciones en diferentes regiones del mundo y en distintos contextos epidemiológicos, especialmente donde todos los tipos de dengue estén </w:t>
+      </w:r>
+      <w:r>
+        <w:lastRenderedPageBreak/>
+        <w:t>presentes, requiere estudios adicionales, generando dudas sobre su validez externa.</w:t>
       </w:r>
     </w:p>
     <w:p/>
@@ -1726,16 +1831,16 @@
       </w:r>
       <w:proofErr w:type="spellEnd"/>
       <w:r>
-        <w:t xml:space="preserve"> que compararan TAK-003 con placebo, en poblaciones de niños y adultos sanos independientemente de su exposición previa al dengue, y que reportaran resultados sobre mortalidad, infección grave por dengue y eventos adversos. Como criterios de exclusión se consideraron estudios no aleatorizados, diseños no controlados, intervenciones distintas a TAK-003, y resultados no relevantes (como solo inmunogenicidad sin datos clínicos).</w:t>
+        <w:t xml:space="preserve"> que compararan TAK-003 con placebo, en poblaciones de niños y adultos sanos independientemente de su exposición previa al dengue, y que reportaran resultados sobre mortalidad, infección grave por dengue y eventos adversos. Como criterios de exclusión se </w:t>
+      </w:r>
+      <w:r>
+        <w:lastRenderedPageBreak/>
+        <w:t>consideraron estudios no aleatorizados, diseños no controlados, intervenciones distintas a TAK-003, y resultados no relevantes (como solo inmunogenicidad sin datos clínicos).</w:t>
       </w:r>
     </w:p>
     <w:p>
       <w:r>
-        <w:t xml:space="preserve">En cuanto a la metodología estadística, se utilizaron medidas de efecto como el Riesgo Relativo (RR) con intervalos de confianza del 95% para resultados </w:t>
-      </w:r>
-      <w:r>
-        <w:lastRenderedPageBreak/>
-        <w:t xml:space="preserve">dicotómicos, y la diferencia de medias para resultados continuos. La heterogeneidad se evaluó con la prueba </w:t>
+        <w:t xml:space="preserve">En cuanto a la metodología estadística, se utilizaron medidas de efecto como el Riesgo Relativo (RR) con intervalos de confianza del 95% para resultados dicotómicos, y la diferencia de medias para resultados continuos. La heterogeneidad se evaluó con la prueba </w:t>
       </w:r>
       <m:oMath>
         <m:sSup>
@@ -1888,7 +1993,6 @@
       </w:pPr>
       <w:bookmarkStart w:id="5" w:name="_Toc201558909"/>
       <w:r>
-        <w:lastRenderedPageBreak/>
         <w:t>Situación Nacional Argentina</w:t>
       </w:r>
       <w:bookmarkEnd w:id="5"/>
@@ -9327,6 +9431,7 @@
   <w:style w:type="character" w:default="1" w:styleId="Fuentedeprrafopredeter">
     <w:name w:val="Default Paragraph Font"/>
     <w:uiPriority w:val="1"/>
+    <w:semiHidden/>
     <w:unhideWhenUsed/>
   </w:style>
   <w:style w:type="table" w:default="1" w:styleId="Tablanormal">
@@ -9764,6 +9869,16 @@
       <w14:ligatures w14:val="none"/>
     </w:rPr>
   </w:style>
+  <w:style w:type="character" w:styleId="Textodelmarcadordeposicin">
+    <w:name w:val="Placeholder Text"/>
+    <w:basedOn w:val="Fuentedeprrafopredeter"/>
+    <w:uiPriority w:val="99"/>
+    <w:semiHidden/>
+    <w:rsid w:val="00893BDE"/>
+    <w:rPr>
+      <w:color w:val="666666"/>
+    </w:rPr>
+  </w:style>
 </w:styles>
 </file>
 

--- a/TP Final/info papers en prosa.docx
+++ b/TP Final/info papers en prosa.docx
@@ -2,6 +2,950 @@
 <file path=word/document.xml><?xml version="1.0" encoding="utf-8"?>
 <w:document xmlns:wpc="http://schemas.microsoft.com/office/word/2010/wordprocessingCanvas" xmlns:cx="http://schemas.microsoft.com/office/drawing/2014/chartex" xmlns:cx1="http://schemas.microsoft.com/office/drawing/2015/9/8/chartex" xmlns:cx2="http://schemas.microsoft.com/office/drawing/2015/10/21/chartex" xmlns:cx3="http://schemas.microsoft.com/office/drawing/2016/5/9/chartex" xmlns:cx4="http://schemas.microsoft.com/office/drawing/2016/5/10/chartex" xmlns:cx5="http://schemas.microsoft.com/office/drawing/2016/5/11/chartex" xmlns:cx6="http://schemas.microsoft.com/office/drawing/2016/5/12/chartex" xmlns:cx7="http://schemas.microsoft.com/office/drawing/2016/5/13/chartex" xmlns:cx8="http://schemas.microsoft.com/office/drawing/2016/5/14/chartex" xmlns:mc="http://schemas.openxmlformats.org/markup-compatibility/2006" xmlns:aink="http://schemas.microsoft.com/office/drawing/2016/ink" xmlns:am3d="http://schemas.microsoft.com/office/drawing/2017/model3d" xmlns:o="urn:schemas-microsoft-com:office:office" xmlns:oel="http://schemas.microsoft.com/office/2019/extlst" xmlns:r="http://schemas.openxmlformats.org/officeDocument/2006/relationships" xmlns:m="http://schemas.openxmlformats.org/officeDocument/2006/math" xmlns:v="urn:schemas-microsoft-com:vml" xmlns:wp14="http://schemas.microsoft.com/office/word/2010/wordprocessingDrawing" xmlns:wp="http://schemas.openxmlformats.org/drawingml/2006/wordprocessingDrawing" xmlns:w10="urn:schemas-microsoft-com:office:word" xmlns:w="http://schemas.openxmlformats.org/wordprocessingml/2006/main" xmlns:w14="http://schemas.microsoft.com/office/word/2010/wordml" xmlns:w15="http://schemas.microsoft.com/office/word/2012/wordml" xmlns:w16cex="http://schemas.microsoft.com/office/word/2018/wordml/cex" xmlns:w16cid="http://schemas.microsoft.com/office/word/2016/wordml/cid" xmlns:w16="http://schemas.microsoft.com/office/word/2018/wordml" xmlns:w16du="http://schemas.microsoft.com/office/word/2023/wordml/word16du" xmlns:w16sdtdh="http://schemas.microsoft.com/office/word/2020/wordml/sdtdatahash" xmlns:w16sdtfl="http://schemas.microsoft.com/office/word/2024/wordml/sdtformatlock" xmlns:w16se="http://schemas.microsoft.com/office/word/2015/wordml/symex" xmlns:wpg="http://schemas.microsoft.com/office/word/2010/wordprocessingGroup" xmlns:wpi="http://schemas.microsoft.com/office/word/2010/wordprocessingInk" xmlns:wne="http://schemas.microsoft.com/office/word/2006/wordml" xmlns:wps="http://schemas.microsoft.com/office/word/2010/wordprocessingShape" mc:Ignorable="w14 w15 w16se w16cid w16 w16cex w16sdtdh w16sdtfl w16du wp14">
   <w:body>
+    <w:sdt>
+      <w:sdtPr>
+        <w:id w:val="311146430"/>
+        <w:docPartObj>
+          <w:docPartGallery w:val="Cover Pages"/>
+          <w:docPartUnique/>
+        </w:docPartObj>
+      </w:sdtPr>
+      <w:sdtContent>
+        <w:p>
+          <w:r>
+            <w:rPr>
+              <w:noProof/>
+            </w:rPr>
+            <mc:AlternateContent>
+              <mc:Choice Requires="wpg">
+                <w:drawing>
+                  <wp:anchor distT="0" distB="0" distL="114300" distR="114300" simplePos="0" relativeHeight="251664384" behindDoc="0" locked="0" layoutInCell="1" allowOverlap="1" wp14:anchorId="716A75C9" wp14:editId="1C35A565">
+                    <wp:simplePos x="0" y="0"/>
+                    <wp:positionH relativeFrom="page">
+                      <wp:align>center</wp:align>
+                    </wp:positionH>
+                    <mc:AlternateContent>
+                      <mc:Choice Requires="wp14">
+                        <wp:positionV relativeFrom="page">
+                          <wp14:pctPosVOffset>2300</wp14:pctPosVOffset>
+                        </wp:positionV>
+                      </mc:Choice>
+                      <mc:Fallback>
+                        <wp:positionV relativeFrom="page">
+                          <wp:posOffset>245745</wp:posOffset>
+                        </wp:positionV>
+                      </mc:Fallback>
+                    </mc:AlternateContent>
+                    <wp:extent cx="7315200" cy="1215391"/>
+                    <wp:effectExtent l="0" t="0" r="1270" b="1905"/>
+                    <wp:wrapNone/>
+                    <wp:docPr id="149" name="Grupo 157"/>
+                    <wp:cNvGraphicFramePr/>
+                    <a:graphic xmlns:a="http://schemas.openxmlformats.org/drawingml/2006/main">
+                      <a:graphicData uri="http://schemas.microsoft.com/office/word/2010/wordprocessingGroup">
+                        <wpg:wgp>
+                          <wpg:cNvGrpSpPr/>
+                          <wpg:grpSpPr>
+                            <a:xfrm>
+                              <a:off x="0" y="0"/>
+                              <a:ext cx="7315200" cy="1215391"/>
+                              <a:chOff x="0" y="-1"/>
+                              <a:chExt cx="7315200" cy="1216153"/>
+                            </a:xfrm>
+                          </wpg:grpSpPr>
+                          <wps:wsp>
+                            <wps:cNvPr id="150" name="Rectángulo 51"/>
+                            <wps:cNvSpPr/>
+                            <wps:spPr>
+                              <a:xfrm>
+                                <a:off x="0" y="-1"/>
+                                <a:ext cx="7315200" cy="1130373"/>
+                              </a:xfrm>
+                              <a:custGeom>
+                                <a:avLst/>
+                                <a:gdLst>
+                                  <a:gd name="connsiteX0" fmla="*/ 0 w 7312660"/>
+                                  <a:gd name="connsiteY0" fmla="*/ 0 h 1215390"/>
+                                  <a:gd name="connsiteX1" fmla="*/ 7312660 w 7312660"/>
+                                  <a:gd name="connsiteY1" fmla="*/ 0 h 1215390"/>
+                                  <a:gd name="connsiteX2" fmla="*/ 7312660 w 7312660"/>
+                                  <a:gd name="connsiteY2" fmla="*/ 1215390 h 1215390"/>
+                                  <a:gd name="connsiteX3" fmla="*/ 0 w 7312660"/>
+                                  <a:gd name="connsiteY3" fmla="*/ 1215390 h 1215390"/>
+                                  <a:gd name="connsiteX4" fmla="*/ 0 w 7312660"/>
+                                  <a:gd name="connsiteY4" fmla="*/ 0 h 1215390"/>
+                                  <a:gd name="connsiteX0" fmla="*/ 0 w 7312660"/>
+                                  <a:gd name="connsiteY0" fmla="*/ 0 h 1215390"/>
+                                  <a:gd name="connsiteX1" fmla="*/ 7312660 w 7312660"/>
+                                  <a:gd name="connsiteY1" fmla="*/ 0 h 1215390"/>
+                                  <a:gd name="connsiteX2" fmla="*/ 7312660 w 7312660"/>
+                                  <a:gd name="connsiteY2" fmla="*/ 1215390 h 1215390"/>
+                                  <a:gd name="connsiteX3" fmla="*/ 3667125 w 7312660"/>
+                                  <a:gd name="connsiteY3" fmla="*/ 1209675 h 1215390"/>
+                                  <a:gd name="connsiteX4" fmla="*/ 0 w 7312660"/>
+                                  <a:gd name="connsiteY4" fmla="*/ 1215390 h 1215390"/>
+                                  <a:gd name="connsiteX5" fmla="*/ 0 w 7312660"/>
+                                  <a:gd name="connsiteY5" fmla="*/ 0 h 1215390"/>
+                                  <a:gd name="connsiteX0" fmla="*/ 0 w 7312660"/>
+                                  <a:gd name="connsiteY0" fmla="*/ 0 h 1215390"/>
+                                  <a:gd name="connsiteX1" fmla="*/ 7312660 w 7312660"/>
+                                  <a:gd name="connsiteY1" fmla="*/ 0 h 1215390"/>
+                                  <a:gd name="connsiteX2" fmla="*/ 7312660 w 7312660"/>
+                                  <a:gd name="connsiteY2" fmla="*/ 1215390 h 1215390"/>
+                                  <a:gd name="connsiteX3" fmla="*/ 3619500 w 7312660"/>
+                                  <a:gd name="connsiteY3" fmla="*/ 733425 h 1215390"/>
+                                  <a:gd name="connsiteX4" fmla="*/ 0 w 7312660"/>
+                                  <a:gd name="connsiteY4" fmla="*/ 1215390 h 1215390"/>
+                                  <a:gd name="connsiteX5" fmla="*/ 0 w 7312660"/>
+                                  <a:gd name="connsiteY5" fmla="*/ 0 h 1215390"/>
+                                  <a:gd name="connsiteX0" fmla="*/ 0 w 7312660"/>
+                                  <a:gd name="connsiteY0" fmla="*/ 0 h 1215390"/>
+                                  <a:gd name="connsiteX1" fmla="*/ 7312660 w 7312660"/>
+                                  <a:gd name="connsiteY1" fmla="*/ 0 h 1215390"/>
+                                  <a:gd name="connsiteX2" fmla="*/ 7312660 w 7312660"/>
+                                  <a:gd name="connsiteY2" fmla="*/ 1129665 h 1215390"/>
+                                  <a:gd name="connsiteX3" fmla="*/ 3619500 w 7312660"/>
+                                  <a:gd name="connsiteY3" fmla="*/ 733425 h 1215390"/>
+                                  <a:gd name="connsiteX4" fmla="*/ 0 w 7312660"/>
+                                  <a:gd name="connsiteY4" fmla="*/ 1215390 h 1215390"/>
+                                  <a:gd name="connsiteX5" fmla="*/ 0 w 7312660"/>
+                                  <a:gd name="connsiteY5" fmla="*/ 0 h 1215390"/>
+                                  <a:gd name="connsiteX0" fmla="*/ 9525 w 7322185"/>
+                                  <a:gd name="connsiteY0" fmla="*/ 0 h 1129665"/>
+                                  <a:gd name="connsiteX1" fmla="*/ 7322185 w 7322185"/>
+                                  <a:gd name="connsiteY1" fmla="*/ 0 h 1129665"/>
+                                  <a:gd name="connsiteX2" fmla="*/ 7322185 w 7322185"/>
+                                  <a:gd name="connsiteY2" fmla="*/ 1129665 h 1129665"/>
+                                  <a:gd name="connsiteX3" fmla="*/ 3629025 w 7322185"/>
+                                  <a:gd name="connsiteY3" fmla="*/ 733425 h 1129665"/>
+                                  <a:gd name="connsiteX4" fmla="*/ 0 w 7322185"/>
+                                  <a:gd name="connsiteY4" fmla="*/ 1091565 h 1129665"/>
+                                  <a:gd name="connsiteX5" fmla="*/ 9525 w 7322185"/>
+                                  <a:gd name="connsiteY5" fmla="*/ 0 h 1129665"/>
+                                  <a:gd name="connsiteX0" fmla="*/ 0 w 7312660"/>
+                                  <a:gd name="connsiteY0" fmla="*/ 0 h 1129665"/>
+                                  <a:gd name="connsiteX1" fmla="*/ 7312660 w 7312660"/>
+                                  <a:gd name="connsiteY1" fmla="*/ 0 h 1129665"/>
+                                  <a:gd name="connsiteX2" fmla="*/ 7312660 w 7312660"/>
+                                  <a:gd name="connsiteY2" fmla="*/ 1129665 h 1129665"/>
+                                  <a:gd name="connsiteX3" fmla="*/ 3619500 w 7312660"/>
+                                  <a:gd name="connsiteY3" fmla="*/ 733425 h 1129665"/>
+                                  <a:gd name="connsiteX4" fmla="*/ 0 w 7312660"/>
+                                  <a:gd name="connsiteY4" fmla="*/ 1091565 h 1129665"/>
+                                  <a:gd name="connsiteX5" fmla="*/ 0 w 7312660"/>
+                                  <a:gd name="connsiteY5" fmla="*/ 0 h 1129665"/>
+                                </a:gdLst>
+                                <a:ahLst/>
+                                <a:cxnLst>
+                                  <a:cxn ang="0">
+                                    <a:pos x="connsiteX0" y="connsiteY0"/>
+                                  </a:cxn>
+                                  <a:cxn ang="0">
+                                    <a:pos x="connsiteX1" y="connsiteY1"/>
+                                  </a:cxn>
+                                  <a:cxn ang="0">
+                                    <a:pos x="connsiteX2" y="connsiteY2"/>
+                                  </a:cxn>
+                                  <a:cxn ang="0">
+                                    <a:pos x="connsiteX3" y="connsiteY3"/>
+                                  </a:cxn>
+                                  <a:cxn ang="0">
+                                    <a:pos x="connsiteX4" y="connsiteY4"/>
+                                  </a:cxn>
+                                  <a:cxn ang="0">
+                                    <a:pos x="connsiteX5" y="connsiteY5"/>
+                                  </a:cxn>
+                                </a:cxnLst>
+                                <a:rect l="l" t="t" r="r" b="b"/>
+                                <a:pathLst>
+                                  <a:path w="7312660" h="1129665">
+                                    <a:moveTo>
+                                      <a:pt x="0" y="0"/>
+                                    </a:moveTo>
+                                    <a:lnTo>
+                                      <a:pt x="7312660" y="0"/>
+                                    </a:lnTo>
+                                    <a:lnTo>
+                                      <a:pt x="7312660" y="1129665"/>
+                                    </a:lnTo>
+                                    <a:lnTo>
+                                      <a:pt x="3619500" y="733425"/>
+                                    </a:lnTo>
+                                    <a:lnTo>
+                                      <a:pt x="0" y="1091565"/>
+                                    </a:lnTo>
+                                    <a:lnTo>
+                                      <a:pt x="0" y="0"/>
+                                    </a:lnTo>
+                                    <a:close/>
+                                  </a:path>
+                                </a:pathLst>
+                              </a:custGeom>
+                              <a:ln>
+                                <a:noFill/>
+                              </a:ln>
+                            </wps:spPr>
+                            <wps:style>
+                              <a:lnRef idx="2">
+                                <a:schemeClr val="accent1">
+                                  <a:shade val="50000"/>
+                                </a:schemeClr>
+                              </a:lnRef>
+                              <a:fillRef idx="1">
+                                <a:schemeClr val="accent1"/>
+                              </a:fillRef>
+                              <a:effectRef idx="0">
+                                <a:schemeClr val="accent1"/>
+                              </a:effectRef>
+                              <a:fontRef idx="minor">
+                                <a:schemeClr val="lt1"/>
+                              </a:fontRef>
+                            </wps:style>
+                            <wps:bodyPr rot="0" spcFirstLastPara="0" vertOverflow="overflow" horzOverflow="overflow" vert="horz" wrap="square" lIns="91440" tIns="45720" rIns="91440" bIns="45720" numCol="1" spcCol="0" rtlCol="0" fromWordArt="0" anchor="ctr" anchorCtr="0" forceAA="0" compatLnSpc="1">
+                              <a:prstTxWarp prst="textNoShape">
+                                <a:avLst/>
+                              </a:prstTxWarp>
+                              <a:noAutofit/>
+                            </wps:bodyPr>
+                          </wps:wsp>
+                          <wps:wsp>
+                            <wps:cNvPr id="151" name="Rectángulo 151"/>
+                            <wps:cNvSpPr/>
+                            <wps:spPr>
+                              <a:xfrm>
+                                <a:off x="0" y="0"/>
+                                <a:ext cx="7315200" cy="1216152"/>
+                              </a:xfrm>
+                              <a:prstGeom prst="rect">
+                                <a:avLst/>
+                              </a:prstGeom>
+                              <a:blipFill>
+                                <a:blip r:embed="rId9"/>
+                                <a:stretch>
+                                  <a:fillRect r="-7574"/>
+                                </a:stretch>
+                              </a:blipFill>
+                              <a:ln>
+                                <a:noFill/>
+                              </a:ln>
+                            </wps:spPr>
+                            <wps:style>
+                              <a:lnRef idx="2">
+                                <a:schemeClr val="accent1">
+                                  <a:shade val="50000"/>
+                                </a:schemeClr>
+                              </a:lnRef>
+                              <a:fillRef idx="1">
+                                <a:schemeClr val="accent1"/>
+                              </a:fillRef>
+                              <a:effectRef idx="0">
+                                <a:schemeClr val="accent1"/>
+                              </a:effectRef>
+                              <a:fontRef idx="minor">
+                                <a:schemeClr val="lt1"/>
+                              </a:fontRef>
+                            </wps:style>
+                            <wps:bodyPr rot="0" spcFirstLastPara="0" vertOverflow="overflow" horzOverflow="overflow" vert="horz" wrap="square" lIns="91440" tIns="45720" rIns="91440" bIns="45720" numCol="1" spcCol="0" rtlCol="0" fromWordArt="0" anchor="ctr" anchorCtr="0" forceAA="0" compatLnSpc="1">
+                              <a:prstTxWarp prst="textNoShape">
+                                <a:avLst/>
+                              </a:prstTxWarp>
+                              <a:noAutofit/>
+                            </wps:bodyPr>
+                          </wps:wsp>
+                        </wpg:wgp>
+                      </a:graphicData>
+                    </a:graphic>
+                    <wp14:sizeRelH relativeFrom="page">
+                      <wp14:pctWidth>94100</wp14:pctWidth>
+                    </wp14:sizeRelH>
+                    <wp14:sizeRelV relativeFrom="page">
+                      <wp14:pctHeight>12100</wp14:pctHeight>
+                    </wp14:sizeRelV>
+                  </wp:anchor>
+                </w:drawing>
+              </mc:Choice>
+              <mc:Fallback>
+                <w:pict>
+                  <v:group w14:anchorId="57FA0F65" id="Grupo 157" o:spid="_x0000_s1026" style="position:absolute;margin-left:0;margin-top:0;width:8in;height:95.7pt;z-index:251664384;mso-width-percent:941;mso-height-percent:121;mso-top-percent:23;mso-position-horizontal:center;mso-position-horizontal-relative:page;mso-position-vertical-relative:page;mso-width-percent:941;mso-height-percent:121;mso-top-percent:23" coordorigin="" coordsize="73152,12161" o:gfxdata="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">
+                    <v:shape id="Rectángulo 51" o:spid="_x0000_s1027" style="position:absolute;width:73152;height:11303;visibility:visible;mso-wrap-style:square;v-text-anchor:middle" coordsize="7312660,1129665" o:gfxdata="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" path="m,l7312660,r,1129665l3619500,733425,,1091565,,xe" fillcolor="#156082 [3204]" stroked="f" strokeweight="1.5pt">
+                      <v:stroke joinstyle="miter"/>
+                      <v:path arrowok="t" o:connecttype="custom" o:connectlocs="0,0;7315200,0;7315200,1130373;3620757,733885;0,1092249;0,0" o:connectangles="0,0,0,0,0,0"/>
+                    </v:shape>
+                    <v:rect id="Rectángulo 151" o:spid="_x0000_s1028" style="position:absolute;width:73152;height:12161;visibility:visible;mso-wrap-style:square;v-text-anchor:middle" o:gfxdata="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" stroked="f" strokeweight="1.5pt">
+                      <v:fill r:id="rId10" o:title="" recolor="t" rotate="t" type="frame"/>
+                    </v:rect>
+                    <w10:wrap anchorx="page" anchory="page"/>
+                  </v:group>
+                </w:pict>
+              </mc:Fallback>
+            </mc:AlternateContent>
+          </w:r>
+        </w:p>
+        <w:p>
+          <w:r>
+            <w:rPr>
+              <w:noProof/>
+            </w:rPr>
+            <mc:AlternateContent>
+              <mc:Choice Requires="wps">
+                <w:drawing>
+                  <wp:anchor distT="0" distB="0" distL="114300" distR="114300" simplePos="0" relativeHeight="251662336" behindDoc="0" locked="0" layoutInCell="1" allowOverlap="1" wp14:anchorId="5116D374" wp14:editId="26584507">
+                    <wp:simplePos x="0" y="0"/>
+                    <wp:positionH relativeFrom="margin">
+                      <wp:align>center</wp:align>
+                    </wp:positionH>
+                    <wp:positionV relativeFrom="page">
+                      <wp:posOffset>6573404</wp:posOffset>
+                    </wp:positionV>
+                    <wp:extent cx="7315200" cy="914400"/>
+                    <wp:effectExtent l="0" t="0" r="0" b="6985"/>
+                    <wp:wrapSquare wrapText="bothSides"/>
+                    <wp:docPr id="152" name="Cuadro de texto 159"/>
+                    <wp:cNvGraphicFramePr/>
+                    <a:graphic xmlns:a="http://schemas.openxmlformats.org/drawingml/2006/main">
+                      <a:graphicData uri="http://schemas.microsoft.com/office/word/2010/wordprocessingShape">
+                        <wps:wsp>
+                          <wps:cNvSpPr txBox="1"/>
+                          <wps:spPr>
+                            <a:xfrm>
+                              <a:off x="0" y="0"/>
+                              <a:ext cx="7315200" cy="914400"/>
+                            </a:xfrm>
+                            <a:prstGeom prst="rect">
+                              <a:avLst/>
+                            </a:prstGeom>
+                            <a:noFill/>
+                            <a:ln w="6350">
+                              <a:noFill/>
+                            </a:ln>
+                            <a:effectLst/>
+                          </wps:spPr>
+                          <wps:style>
+                            <a:lnRef idx="0">
+                              <a:schemeClr val="accent1"/>
+                            </a:lnRef>
+                            <a:fillRef idx="0">
+                              <a:schemeClr val="accent1"/>
+                            </a:fillRef>
+                            <a:effectRef idx="0">
+                              <a:schemeClr val="accent1"/>
+                            </a:effectRef>
+                            <a:fontRef idx="minor">
+                              <a:schemeClr val="dk1"/>
+                            </a:fontRef>
+                          </wps:style>
+                          <wps:txbx>
+                            <w:txbxContent>
+                              <w:p>
+                                <w:pPr>
+                                  <w:pStyle w:val="Sinespaciado"/>
+                                  <w:jc w:val="right"/>
+                                  <w:rPr>
+                                    <w:color w:val="595959" w:themeColor="text1" w:themeTint="A6"/>
+                                    <w:sz w:val="28"/>
+                                    <w:szCs w:val="28"/>
+                                  </w:rPr>
+                                </w:pPr>
+                                <w:r>
+                                  <w:rPr>
+                                    <w:color w:val="595959" w:themeColor="text1" w:themeTint="A6"/>
+                                    <w:sz w:val="28"/>
+                                    <w:szCs w:val="28"/>
+                                  </w:rPr>
+                                  <w:t xml:space="preserve">Landa Román, </w:t>
+                                </w:r>
+                                <w:sdt>
+                                  <w:sdtPr>
+                                    <w:rPr>
+                                      <w:color w:val="595959" w:themeColor="text1" w:themeTint="A6"/>
+                                      <w:sz w:val="28"/>
+                                      <w:szCs w:val="28"/>
+                                    </w:rPr>
+                                    <w:alias w:val="Autor"/>
+                                    <w:tag w:val=""/>
+                                    <w:id w:val="789243997"/>
+                                    <w:dataBinding w:prefixMappings="xmlns:ns0='http://purl.org/dc/elements/1.1/' xmlns:ns1='http://schemas.openxmlformats.org/package/2006/metadata/core-properties' " w:xpath="/ns1:coreProperties[1]/ns0:creator[1]" w:storeItemID="{6C3C8BC8-F283-45AE-878A-BAB7291924A1}"/>
+                                    <w:text/>
+                                  </w:sdtPr>
+                                  <w:sdtContent>
+                                    <w:r>
+                                      <w:rPr>
+                                        <w:color w:val="595959" w:themeColor="text1" w:themeTint="A6"/>
+                                        <w:sz w:val="28"/>
+                                        <w:szCs w:val="28"/>
+                                      </w:rPr>
+                                      <w:t>I</w:t>
+                                    </w:r>
+                                    <w:r>
+                                      <w:rPr>
+                                        <w:color w:val="595959" w:themeColor="text1" w:themeTint="A6"/>
+                                        <w:sz w:val="28"/>
+                                        <w:szCs w:val="28"/>
+                                      </w:rPr>
+                                      <w:t>risarri Malena</w:t>
+                                    </w:r>
+                                  </w:sdtContent>
+                                </w:sdt>
+                              </w:p>
+                              <w:p>
+                                <w:pPr>
+                                  <w:pStyle w:val="Sinespaciado"/>
+                                  <w:jc w:val="right"/>
+                                  <w:rPr>
+                                    <w:color w:val="595959" w:themeColor="text1" w:themeTint="A6"/>
+                                    <w:sz w:val="28"/>
+                                    <w:szCs w:val="28"/>
+                                  </w:rPr>
+                                </w:pPr>
+                                <w:r>
+                                  <w:rPr>
+                                    <w:color w:val="595959" w:themeColor="text1" w:themeTint="A6"/>
+                                    <w:sz w:val="28"/>
+                                    <w:szCs w:val="28"/>
+                                  </w:rPr>
+                                  <w:t>Trabajo Práctico Final Bioestadística</w:t>
+                                </w:r>
+                              </w:p>
+                              <w:p>
+                                <w:pPr>
+                                  <w:pStyle w:val="Sinespaciado"/>
+                                  <w:jc w:val="right"/>
+                                  <w:rPr>
+                                    <w:color w:val="595959" w:themeColor="text1" w:themeTint="A6"/>
+                                    <w:sz w:val="28"/>
+                                    <w:szCs w:val="28"/>
+                                  </w:rPr>
+                                </w:pPr>
+                                <w:r>
+                                  <w:rPr>
+                                    <w:color w:val="595959" w:themeColor="text1" w:themeTint="A6"/>
+                                    <w:sz w:val="28"/>
+                                    <w:szCs w:val="28"/>
+                                  </w:rPr>
+                                  <w:t xml:space="preserve">Año 2025 </w:t>
+                                </w:r>
+                              </w:p>
+                              <w:p>
+                                <w:pPr>
+                                  <w:pStyle w:val="Sinespaciado"/>
+                                  <w:jc w:val="right"/>
+                                  <w:rPr>
+                                    <w:color w:val="595959" w:themeColor="text1" w:themeTint="A6"/>
+                                    <w:sz w:val="18"/>
+                                    <w:szCs w:val="18"/>
+                                  </w:rPr>
+                                </w:pPr>
+                                <w:sdt>
+                                  <w:sdtPr>
+                                    <w:rPr>
+                                      <w:color w:val="595959" w:themeColor="text1" w:themeTint="A6"/>
+                                      <w:sz w:val="18"/>
+                                      <w:szCs w:val="18"/>
+                                    </w:rPr>
+                                    <w:alias w:val="CorreoElectrónico"/>
+                                    <w:tag w:val="CorreoElectrónico"/>
+                                    <w:id w:val="942260680"/>
+                                    <w:showingPlcHdr/>
+                                    <w:dataBinding w:prefixMappings="xmlns:ns0='http://schemas.microsoft.com/office/2006/coverPageProps' " w:xpath="/ns0:CoverPageProperties[1]/ns0:CompanyEmail[1]" w:storeItemID="{55AF091B-3C7A-41E3-B477-F2FDAA23CFDA}"/>
+                                    <w:text/>
+                                  </w:sdtPr>
+                                  <w:sdtContent>
+                                    <w:r>
+                                      <w:rPr>
+                                        <w:color w:val="595959" w:themeColor="text1" w:themeTint="A6"/>
+                                        <w:sz w:val="18"/>
+                                        <w:szCs w:val="18"/>
+                                      </w:rPr>
+                                      <w:t xml:space="preserve">     </w:t>
+                                    </w:r>
+                                  </w:sdtContent>
+                                </w:sdt>
+                              </w:p>
+                            </w:txbxContent>
+                          </wps:txbx>
+                          <wps:bodyPr rot="0" spcFirstLastPara="0" vertOverflow="overflow" horzOverflow="overflow" vert="horz" wrap="square" lIns="1600200" tIns="0" rIns="685800" bIns="0" numCol="1" spcCol="0" rtlCol="0" fromWordArt="0" anchor="b" anchorCtr="0" forceAA="0" compatLnSpc="1">
+                            <a:prstTxWarp prst="textNoShape">
+                              <a:avLst/>
+                            </a:prstTxWarp>
+                            <a:noAutofit/>
+                          </wps:bodyPr>
+                        </wps:wsp>
+                      </a:graphicData>
+                    </a:graphic>
+                    <wp14:sizeRelH relativeFrom="page">
+                      <wp14:pctWidth>94100</wp14:pctWidth>
+                    </wp14:sizeRelH>
+                    <wp14:sizeRelV relativeFrom="page">
+                      <wp14:pctHeight>9200</wp14:pctHeight>
+                    </wp14:sizeRelV>
+                  </wp:anchor>
+                </w:drawing>
+              </mc:Choice>
+              <mc:Fallback>
+                <w:pict>
+                  <v:shapetype w14:anchorId="5116D374" id="_x0000_t202" coordsize="21600,21600" o:spt="202" path="m,l,21600r21600,l21600,xe">
+                    <v:stroke joinstyle="miter"/>
+                    <v:path gradientshapeok="t" o:connecttype="rect"/>
+                  </v:shapetype>
+                  <v:shape id="Cuadro de texto 159" o:spid="_x0000_s1026" type="#_x0000_t202" style="position:absolute;margin-left:0;margin-top:517.6pt;width:8in;height:1in;z-index:251662336;visibility:visible;mso-wrap-style:square;mso-width-percent:941;mso-height-percent:92;mso-wrap-distance-left:9pt;mso-wrap-distance-top:0;mso-wrap-distance-right:9pt;mso-wrap-distance-bottom:0;mso-position-horizontal:center;mso-position-horizontal-relative:margin;mso-position-vertical:absolute;mso-position-vertical-relative:page;mso-width-percent:941;mso-height-percent:92;mso-width-relative:page;mso-height-relative:page;v-text-anchor:bottom" o:gfxdata="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" filled="f" stroked="f" strokeweight=".5pt">
+                    <v:textbox inset="126pt,0,54pt,0">
+                      <w:txbxContent>
+                        <w:p>
+                          <w:pPr>
+                            <w:pStyle w:val="Sinespaciado"/>
+                            <w:jc w:val="right"/>
+                            <w:rPr>
+                              <w:color w:val="595959" w:themeColor="text1" w:themeTint="A6"/>
+                              <w:sz w:val="28"/>
+                              <w:szCs w:val="28"/>
+                            </w:rPr>
+                          </w:pPr>
+                          <w:r>
+                            <w:rPr>
+                              <w:color w:val="595959" w:themeColor="text1" w:themeTint="A6"/>
+                              <w:sz w:val="28"/>
+                              <w:szCs w:val="28"/>
+                            </w:rPr>
+                            <w:t xml:space="preserve">Landa Román, </w:t>
+                          </w:r>
+                          <w:sdt>
+                            <w:sdtPr>
+                              <w:rPr>
+                                <w:color w:val="595959" w:themeColor="text1" w:themeTint="A6"/>
+                                <w:sz w:val="28"/>
+                                <w:szCs w:val="28"/>
+                              </w:rPr>
+                              <w:alias w:val="Autor"/>
+                              <w:tag w:val=""/>
+                              <w:id w:val="789243997"/>
+                              <w:dataBinding w:prefixMappings="xmlns:ns0='http://purl.org/dc/elements/1.1/' xmlns:ns1='http://schemas.openxmlformats.org/package/2006/metadata/core-properties' " w:xpath="/ns1:coreProperties[1]/ns0:creator[1]" w:storeItemID="{6C3C8BC8-F283-45AE-878A-BAB7291924A1}"/>
+                              <w:text/>
+                            </w:sdtPr>
+                            <w:sdtContent>
+                              <w:r>
+                                <w:rPr>
+                                  <w:color w:val="595959" w:themeColor="text1" w:themeTint="A6"/>
+                                  <w:sz w:val="28"/>
+                                  <w:szCs w:val="28"/>
+                                </w:rPr>
+                                <w:t>I</w:t>
+                              </w:r>
+                              <w:r>
+                                <w:rPr>
+                                  <w:color w:val="595959" w:themeColor="text1" w:themeTint="A6"/>
+                                  <w:sz w:val="28"/>
+                                  <w:szCs w:val="28"/>
+                                </w:rPr>
+                                <w:t>risarri Malena</w:t>
+                              </w:r>
+                            </w:sdtContent>
+                          </w:sdt>
+                        </w:p>
+                        <w:p>
+                          <w:pPr>
+                            <w:pStyle w:val="Sinespaciado"/>
+                            <w:jc w:val="right"/>
+                            <w:rPr>
+                              <w:color w:val="595959" w:themeColor="text1" w:themeTint="A6"/>
+                              <w:sz w:val="28"/>
+                              <w:szCs w:val="28"/>
+                            </w:rPr>
+                          </w:pPr>
+                          <w:r>
+                            <w:rPr>
+                              <w:color w:val="595959" w:themeColor="text1" w:themeTint="A6"/>
+                              <w:sz w:val="28"/>
+                              <w:szCs w:val="28"/>
+                            </w:rPr>
+                            <w:t>Trabajo Práctico Final Bioestadística</w:t>
+                          </w:r>
+                        </w:p>
+                        <w:p>
+                          <w:pPr>
+                            <w:pStyle w:val="Sinespaciado"/>
+                            <w:jc w:val="right"/>
+                            <w:rPr>
+                              <w:color w:val="595959" w:themeColor="text1" w:themeTint="A6"/>
+                              <w:sz w:val="28"/>
+                              <w:szCs w:val="28"/>
+                            </w:rPr>
+                          </w:pPr>
+                          <w:r>
+                            <w:rPr>
+                              <w:color w:val="595959" w:themeColor="text1" w:themeTint="A6"/>
+                              <w:sz w:val="28"/>
+                              <w:szCs w:val="28"/>
+                            </w:rPr>
+                            <w:t xml:space="preserve">Año 2025 </w:t>
+                          </w:r>
+                        </w:p>
+                        <w:p>
+                          <w:pPr>
+                            <w:pStyle w:val="Sinespaciado"/>
+                            <w:jc w:val="right"/>
+                            <w:rPr>
+                              <w:color w:val="595959" w:themeColor="text1" w:themeTint="A6"/>
+                              <w:sz w:val="18"/>
+                              <w:szCs w:val="18"/>
+                            </w:rPr>
+                          </w:pPr>
+                          <w:sdt>
+                            <w:sdtPr>
+                              <w:rPr>
+                                <w:color w:val="595959" w:themeColor="text1" w:themeTint="A6"/>
+                                <w:sz w:val="18"/>
+                                <w:szCs w:val="18"/>
+                              </w:rPr>
+                              <w:alias w:val="CorreoElectrónico"/>
+                              <w:tag w:val="CorreoElectrónico"/>
+                              <w:id w:val="942260680"/>
+                              <w:showingPlcHdr/>
+                              <w:dataBinding w:prefixMappings="xmlns:ns0='http://schemas.microsoft.com/office/2006/coverPageProps' " w:xpath="/ns0:CoverPageProperties[1]/ns0:CompanyEmail[1]" w:storeItemID="{55AF091B-3C7A-41E3-B477-F2FDAA23CFDA}"/>
+                              <w:text/>
+                            </w:sdtPr>
+                            <w:sdtContent>
+                              <w:r>
+                                <w:rPr>
+                                  <w:color w:val="595959" w:themeColor="text1" w:themeTint="A6"/>
+                                  <w:sz w:val="18"/>
+                                  <w:szCs w:val="18"/>
+                                </w:rPr>
+                                <w:t xml:space="preserve">     </w:t>
+                              </w:r>
+                            </w:sdtContent>
+                          </w:sdt>
+                        </w:p>
+                      </w:txbxContent>
+                    </v:textbox>
+                    <w10:wrap type="square" anchorx="margin" anchory="page"/>
+                  </v:shape>
+                </w:pict>
+              </mc:Fallback>
+            </mc:AlternateContent>
+          </w:r>
+          <w:r>
+            <w:rPr>
+              <w:noProof/>
+            </w:rPr>
+            <w:drawing>
+              <wp:anchor distT="0" distB="0" distL="114300" distR="114300" simplePos="0" relativeHeight="251665408" behindDoc="0" locked="0" layoutInCell="1" allowOverlap="1" wp14:anchorId="097D6D29" wp14:editId="44D94DA5">
+                <wp:simplePos x="0" y="0"/>
+                <wp:positionH relativeFrom="margin">
+                  <wp:align>center</wp:align>
+                </wp:positionH>
+                <wp:positionV relativeFrom="paragraph">
+                  <wp:posOffset>7510722</wp:posOffset>
+                </wp:positionV>
+                <wp:extent cx="4391025" cy="1038225"/>
+                <wp:effectExtent l="0" t="0" r="9525" b="9525"/>
+                <wp:wrapSquare wrapText="bothSides"/>
+                <wp:docPr id="1184703539" name="Imagen 2" descr="Dibujo de un perro&#10;&#10;El contenido generado por IA puede ser incorrecto."/>
+                <wp:cNvGraphicFramePr>
+                  <a:graphicFrameLocks xmlns:a="http://schemas.openxmlformats.org/drawingml/2006/main" noChangeAspect="1"/>
+                </wp:cNvGraphicFramePr>
+                <a:graphic xmlns:a="http://schemas.openxmlformats.org/drawingml/2006/main">
+                  <a:graphicData uri="http://schemas.openxmlformats.org/drawingml/2006/picture">
+                    <pic:pic xmlns:pic="http://schemas.openxmlformats.org/drawingml/2006/picture">
+                      <pic:nvPicPr>
+                        <pic:cNvPr id="1184703539" name="Imagen 2" descr="Dibujo de un perro&#10;&#10;El contenido generado por IA puede ser incorrecto."/>
+                        <pic:cNvPicPr/>
+                      </pic:nvPicPr>
+                      <pic:blipFill>
+                        <a:blip r:embed="rId11">
+                          <a:extLst>
+                            <a:ext uri="{28A0092B-C50C-407E-A947-70E740481C1C}">
+                              <a14:useLocalDpi xmlns:a14="http://schemas.microsoft.com/office/drawing/2010/main" val="0"/>
+                            </a:ext>
+                          </a:extLst>
+                        </a:blip>
+                        <a:stretch>
+                          <a:fillRect/>
+                        </a:stretch>
+                      </pic:blipFill>
+                      <pic:spPr>
+                        <a:xfrm>
+                          <a:off x="0" y="0"/>
+                          <a:ext cx="4391025" cy="1038225"/>
+                        </a:xfrm>
+                        <a:prstGeom prst="rect">
+                          <a:avLst/>
+                        </a:prstGeom>
+                      </pic:spPr>
+                    </pic:pic>
+                  </a:graphicData>
+                </a:graphic>
+              </wp:anchor>
+            </w:drawing>
+          </w:r>
+          <w:r>
+            <w:rPr>
+              <w:noProof/>
+            </w:rPr>
+            <mc:AlternateContent>
+              <mc:Choice Requires="wps">
+                <w:drawing>
+                  <wp:anchor distT="0" distB="0" distL="114300" distR="114300" simplePos="0" relativeHeight="251661312" behindDoc="0" locked="0" layoutInCell="1" allowOverlap="1" wp14:anchorId="3FFC0E31" wp14:editId="1437F7AC">
+                    <wp:simplePos x="0" y="0"/>
+                    <wp:positionH relativeFrom="margin">
+                      <wp:align>center</wp:align>
+                    </wp:positionH>
+                    <wp:positionV relativeFrom="page">
+                      <wp:posOffset>1856567</wp:posOffset>
+                    </wp:positionV>
+                    <wp:extent cx="7315200" cy="3638550"/>
+                    <wp:effectExtent l="0" t="0" r="0" b="5080"/>
+                    <wp:wrapSquare wrapText="bothSides"/>
+                    <wp:docPr id="154" name="Cuadro de texto 163"/>
+                    <wp:cNvGraphicFramePr/>
+                    <a:graphic xmlns:a="http://schemas.openxmlformats.org/drawingml/2006/main">
+                      <a:graphicData uri="http://schemas.microsoft.com/office/word/2010/wordprocessingShape">
+                        <wps:wsp>
+                          <wps:cNvSpPr txBox="1"/>
+                          <wps:spPr>
+                            <a:xfrm>
+                              <a:off x="0" y="0"/>
+                              <a:ext cx="7315200" cy="3638550"/>
+                            </a:xfrm>
+                            <a:prstGeom prst="rect">
+                              <a:avLst/>
+                            </a:prstGeom>
+                            <a:noFill/>
+                            <a:ln w="6350">
+                              <a:noFill/>
+                            </a:ln>
+                            <a:effectLst/>
+                          </wps:spPr>
+                          <wps:style>
+                            <a:lnRef idx="0">
+                              <a:schemeClr val="accent1"/>
+                            </a:lnRef>
+                            <a:fillRef idx="0">
+                              <a:schemeClr val="accent1"/>
+                            </a:fillRef>
+                            <a:effectRef idx="0">
+                              <a:schemeClr val="accent1"/>
+                            </a:effectRef>
+                            <a:fontRef idx="minor">
+                              <a:schemeClr val="dk1"/>
+                            </a:fontRef>
+                          </wps:style>
+                          <wps:txbx>
+                            <w:txbxContent>
+                              <w:p>
+                                <w:pPr>
+                                  <w:ind w:left="-2268"/>
+                                  <w:jc w:val="center"/>
+                                  <w:rPr>
+                                    <w:color w:val="156082" w:themeColor="accent1"/>
+                                    <w:sz w:val="64"/>
+                                    <w:szCs w:val="64"/>
+                                  </w:rPr>
+                                </w:pPr>
+                                <w:r>
+                                  <w:rPr>
+                                    <w:caps/>
+                                    <w:color w:val="156082" w:themeColor="accent1"/>
+                                    <w:sz w:val="64"/>
+                                    <w:szCs w:val="64"/>
+                                  </w:rPr>
+                                  <w:t xml:space="preserve">Informe sobre el </w:t>
+                                </w:r>
+                                <w:sdt>
+                                  <w:sdtPr>
+                                    <w:rPr>
+                                      <w:caps/>
+                                      <w:color w:val="156082" w:themeColor="accent1"/>
+                                      <w:sz w:val="64"/>
+                                      <w:szCs w:val="64"/>
+                                    </w:rPr>
+                                    <w:alias w:val="Título"/>
+                                    <w:tag w:val=""/>
+                                    <w:id w:val="630141079"/>
+                                    <w:dataBinding w:prefixMappings="xmlns:ns0='http://purl.org/dc/elements/1.1/' xmlns:ns1='http://schemas.openxmlformats.org/package/2006/metadata/core-properties' " w:xpath="/ns1:coreProperties[1]/ns0:title[1]" w:storeItemID="{6C3C8BC8-F283-45AE-878A-BAB7291924A1}"/>
+                                    <w:text w:multiLine="1"/>
+                                  </w:sdtPr>
+                                  <w:sdtContent>
+                                    <w:r>
+                                      <w:rPr>
+                                        <w:caps/>
+                                        <w:color w:val="156082" w:themeColor="accent1"/>
+                                        <w:sz w:val="64"/>
+                                        <w:szCs w:val="64"/>
+                                      </w:rPr>
+                                      <w:t xml:space="preserve">Dengue </w:t>
+                                    </w:r>
+                                  </w:sdtContent>
+                                </w:sdt>
+                              </w:p>
+                              <w:sdt>
+                                <w:sdtPr>
+                                  <w:rPr>
+                                    <w:caps/>
+                                    <w:color w:val="156082" w:themeColor="accent1"/>
+                                    <w:kern w:val="0"/>
+                                    <w:sz w:val="32"/>
+                                    <w:szCs w:val="32"/>
+                                    <w14:ligatures w14:val="none"/>
+                                  </w:rPr>
+                                  <w:alias w:val="Subtítulo"/>
+                                  <w:tag w:val=""/>
+                                  <w:id w:val="1759551507"/>
+                                  <w:dataBinding w:prefixMappings="xmlns:ns0='http://purl.org/dc/elements/1.1/' xmlns:ns1='http://schemas.openxmlformats.org/package/2006/metadata/core-properties' " w:xpath="/ns1:coreProperties[1]/ns0:subject[1]" w:storeItemID="{6C3C8BC8-F283-45AE-878A-BAB7291924A1}"/>
+                                  <w:text/>
+                                </w:sdtPr>
+                                <w:sdtContent>
+                                  <w:p>
+                                    <w:pPr>
+                                      <w:ind w:left="-1843"/>
+                                      <w:jc w:val="both"/>
+                                      <w:rPr>
+                                        <w:smallCaps/>
+                                        <w:color w:val="404040" w:themeColor="text1" w:themeTint="BF"/>
+                                        <w:sz w:val="36"/>
+                                        <w:szCs w:val="36"/>
+                                      </w:rPr>
+                                    </w:pPr>
+                                    <w:r>
+                                      <w:rPr>
+                                        <w:caps/>
+                                        <w:color w:val="156082" w:themeColor="accent1"/>
+                                        <w:kern w:val="0"/>
+                                        <w:sz w:val="32"/>
+                                        <w:szCs w:val="32"/>
+                                        <w14:ligatures w14:val="none"/>
+                                      </w:rPr>
+                                      <w:t>ANÁLISIS DE LA EVIDENCIA CIENTÍFICA, SITUACIÓN EPIDEMIOLÓGICA Y LEGISLACIONES EN ARGENTINA</w:t>
+                                    </w:r>
+                                  </w:p>
+                                </w:sdtContent>
+                              </w:sdt>
+                            </w:txbxContent>
+                          </wps:txbx>
+                          <wps:bodyPr rot="0" spcFirstLastPara="0" vertOverflow="overflow" horzOverflow="overflow" vert="horz" wrap="square" lIns="1600200" tIns="0" rIns="685800" bIns="0" numCol="1" spcCol="0" rtlCol="0" fromWordArt="0" anchor="b" anchorCtr="0" forceAA="0" compatLnSpc="1">
+                            <a:prstTxWarp prst="textNoShape">
+                              <a:avLst/>
+                            </a:prstTxWarp>
+                            <a:noAutofit/>
+                          </wps:bodyPr>
+                        </wps:wsp>
+                      </a:graphicData>
+                    </a:graphic>
+                    <wp14:sizeRelH relativeFrom="page">
+                      <wp14:pctWidth>94100</wp14:pctWidth>
+                    </wp14:sizeRelH>
+                    <wp14:sizeRelV relativeFrom="page">
+                      <wp14:pctHeight>36300</wp14:pctHeight>
+                    </wp14:sizeRelV>
+                  </wp:anchor>
+                </w:drawing>
+              </mc:Choice>
+              <mc:Fallback>
+                <w:pict>
+                  <v:shape w14:anchorId="3FFC0E31" id="Cuadro de texto 163" o:spid="_x0000_s1027" type="#_x0000_t202" style="position:absolute;margin-left:0;margin-top:146.2pt;width:8in;height:286.5pt;z-index:251661312;visibility:visible;mso-wrap-style:square;mso-width-percent:941;mso-height-percent:363;mso-wrap-distance-left:9pt;mso-wrap-distance-top:0;mso-wrap-distance-right:9pt;mso-wrap-distance-bottom:0;mso-position-horizontal:center;mso-position-horizontal-relative:margin;mso-position-vertical:absolute;mso-position-vertical-relative:page;mso-width-percent:941;mso-height-percent:363;mso-width-relative:page;mso-height-relative:page;v-text-anchor:bottom" o:gfxdata="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" filled="f" stroked="f" strokeweight=".5pt">
+                    <v:textbox inset="126pt,0,54pt,0">
+                      <w:txbxContent>
+                        <w:p>
+                          <w:pPr>
+                            <w:ind w:left="-2268"/>
+                            <w:jc w:val="center"/>
+                            <w:rPr>
+                              <w:color w:val="156082" w:themeColor="accent1"/>
+                              <w:sz w:val="64"/>
+                              <w:szCs w:val="64"/>
+                            </w:rPr>
+                          </w:pPr>
+                          <w:r>
+                            <w:rPr>
+                              <w:caps/>
+                              <w:color w:val="156082" w:themeColor="accent1"/>
+                              <w:sz w:val="64"/>
+                              <w:szCs w:val="64"/>
+                            </w:rPr>
+                            <w:t xml:space="preserve">Informe sobre el </w:t>
+                          </w:r>
+                          <w:sdt>
+                            <w:sdtPr>
+                              <w:rPr>
+                                <w:caps/>
+                                <w:color w:val="156082" w:themeColor="accent1"/>
+                                <w:sz w:val="64"/>
+                                <w:szCs w:val="64"/>
+                              </w:rPr>
+                              <w:alias w:val="Título"/>
+                              <w:tag w:val=""/>
+                              <w:id w:val="630141079"/>
+                              <w:dataBinding w:prefixMappings="xmlns:ns0='http://purl.org/dc/elements/1.1/' xmlns:ns1='http://schemas.openxmlformats.org/package/2006/metadata/core-properties' " w:xpath="/ns1:coreProperties[1]/ns0:title[1]" w:storeItemID="{6C3C8BC8-F283-45AE-878A-BAB7291924A1}"/>
+                              <w:text w:multiLine="1"/>
+                            </w:sdtPr>
+                            <w:sdtContent>
+                              <w:r>
+                                <w:rPr>
+                                  <w:caps/>
+                                  <w:color w:val="156082" w:themeColor="accent1"/>
+                                  <w:sz w:val="64"/>
+                                  <w:szCs w:val="64"/>
+                                </w:rPr>
+                                <w:t xml:space="preserve">Dengue </w:t>
+                              </w:r>
+                            </w:sdtContent>
+                          </w:sdt>
+                        </w:p>
+                        <w:sdt>
+                          <w:sdtPr>
+                            <w:rPr>
+                              <w:caps/>
+                              <w:color w:val="156082" w:themeColor="accent1"/>
+                              <w:kern w:val="0"/>
+                              <w:sz w:val="32"/>
+                              <w:szCs w:val="32"/>
+                              <w14:ligatures w14:val="none"/>
+                            </w:rPr>
+                            <w:alias w:val="Subtítulo"/>
+                            <w:tag w:val=""/>
+                            <w:id w:val="1759551507"/>
+                            <w:dataBinding w:prefixMappings="xmlns:ns0='http://purl.org/dc/elements/1.1/' xmlns:ns1='http://schemas.openxmlformats.org/package/2006/metadata/core-properties' " w:xpath="/ns1:coreProperties[1]/ns0:subject[1]" w:storeItemID="{6C3C8BC8-F283-45AE-878A-BAB7291924A1}"/>
+                            <w:text/>
+                          </w:sdtPr>
+                          <w:sdtContent>
+                            <w:p>
+                              <w:pPr>
+                                <w:ind w:left="-1843"/>
+                                <w:jc w:val="both"/>
+                                <w:rPr>
+                                  <w:smallCaps/>
+                                  <w:color w:val="404040" w:themeColor="text1" w:themeTint="BF"/>
+                                  <w:sz w:val="36"/>
+                                  <w:szCs w:val="36"/>
+                                </w:rPr>
+                              </w:pPr>
+                              <w:r>
+                                <w:rPr>
+                                  <w:caps/>
+                                  <w:color w:val="156082" w:themeColor="accent1"/>
+                                  <w:kern w:val="0"/>
+                                  <w:sz w:val="32"/>
+                                  <w:szCs w:val="32"/>
+                                  <w14:ligatures w14:val="none"/>
+                                </w:rPr>
+                                <w:t>ANÁLISIS DE LA EVIDENCIA CIENTÍFICA, SITUACIÓN EPIDEMIOLÓGICA Y LEGISLACIONES EN ARGENTINA</w:t>
+                              </w:r>
+                            </w:p>
+                          </w:sdtContent>
+                        </w:sdt>
+                      </w:txbxContent>
+                    </v:textbox>
+                    <w10:wrap type="square" anchorx="margin" anchory="page"/>
+                  </v:shape>
+                </w:pict>
+              </mc:Fallback>
+            </mc:AlternateContent>
+          </w:r>
+          <w:r>
+            <w:br w:type="page"/>
+          </w:r>
+        </w:p>
+      </w:sdtContent>
+    </w:sdt>
     <w:sdt>
       <w:sdtPr>
         <w:rPr>
@@ -103,7 +1047,7 @@
                 <w:noProof/>
                 <w:webHidden/>
               </w:rPr>
-              <w:t>1</w:t>
+              <w:t>2</w:t>
             </w:r>
             <w:r>
               <w:rPr>
@@ -171,7 +1115,7 @@
                 <w:noProof/>
                 <w:webHidden/>
               </w:rPr>
-              <w:t>1</w:t>
+              <w:t>3</w:t>
             </w:r>
             <w:r>
               <w:rPr>
@@ -239,7 +1183,7 @@
                 <w:noProof/>
                 <w:webHidden/>
               </w:rPr>
-              <w:t>1</w:t>
+              <w:t>3</w:t>
             </w:r>
             <w:r>
               <w:rPr>
@@ -307,7 +1251,7 @@
                 <w:noProof/>
                 <w:webHidden/>
               </w:rPr>
-              <w:t>1</w:t>
+              <w:t>3</w:t>
             </w:r>
             <w:r>
               <w:rPr>
@@ -383,7 +1327,7 @@
                 <w:noProof/>
                 <w:webHidden/>
               </w:rPr>
-              <w:t>3</w:t>
+              <w:t>4</w:t>
             </w:r>
             <w:r>
               <w:rPr>
@@ -410,7 +1354,21 @@
                 <w:rStyle w:val="Hipervnculo"/>
                 <w:noProof/>
               </w:rPr>
-              <w:t>Situación Nacional Argentina</w:t>
+              <w:t>Situación Nacio</w:t>
+            </w:r>
+            <w:r>
+              <w:rPr>
+                <w:rStyle w:val="Hipervnculo"/>
+                <w:noProof/>
+              </w:rPr>
+              <w:t>n</w:t>
+            </w:r>
+            <w:r>
+              <w:rPr>
+                <w:rStyle w:val="Hipervnculo"/>
+                <w:noProof/>
+              </w:rPr>
+              <w:t>al Argentina</w:t>
             </w:r>
             <w:r>
               <w:rPr>
@@ -451,7 +1409,7 @@
                 <w:noProof/>
                 <w:webHidden/>
               </w:rPr>
-              <w:t>5</w:t>
+              <w:t>7</w:t>
             </w:r>
             <w:r>
               <w:rPr>
@@ -520,7 +1478,7 @@
                 <w:noProof/>
                 <w:webHidden/>
               </w:rPr>
-              <w:t>7</w:t>
+              <w:t>9</w:t>
             </w:r>
             <w:r>
               <w:rPr>
@@ -589,7 +1547,7 @@
                 <w:noProof/>
                 <w:webHidden/>
               </w:rPr>
-              <w:t>8</w:t>
+              <w:t>10</w:t>
             </w:r>
             <w:r>
               <w:rPr>
@@ -657,7 +1615,7 @@
                 <w:noProof/>
                 <w:webHidden/>
               </w:rPr>
-              <w:t>9</w:t>
+              <w:t>12</w:t>
             </w:r>
             <w:r>
               <w:rPr>
@@ -725,7 +1683,7 @@
                 <w:noProof/>
                 <w:webHidden/>
               </w:rPr>
-              <w:t>10</w:t>
+              <w:t>12</w:t>
             </w:r>
             <w:r>
               <w:rPr>
@@ -793,7 +1751,7 @@
                 <w:noProof/>
                 <w:webHidden/>
               </w:rPr>
-              <w:t>10</w:t>
+              <w:t>13</w:t>
             </w:r>
             <w:r>
               <w:rPr>
@@ -861,7 +1819,7 @@
                 <w:noProof/>
                 <w:webHidden/>
               </w:rPr>
-              <w:t>12</w:t>
+              <w:t>15</w:t>
             </w:r>
             <w:r>
               <w:rPr>
@@ -901,6 +1859,7 @@
     <w:p>
       <w:pPr>
         <w:pStyle w:val="Ttulo1"/>
+        <w:jc w:val="both"/>
       </w:pPr>
       <w:r>
         <w:lastRenderedPageBreak/>
@@ -912,6 +1871,9 @@
       </w:r>
     </w:p>
     <w:p>
+      <w:pPr>
+        <w:jc w:val="both"/>
+      </w:pPr>
       <w:r>
         <w:t xml:space="preserve">El dengue, una enfermedad viral transmitida por mosquitos Aedes </w:t>
       </w:r>
@@ -938,6 +1900,9 @@
       </w:r>
     </w:p>
     <w:p>
+      <w:pPr>
+        <w:jc w:val="both"/>
+      </w:pPr>
       <w:r>
         <w:t>Este informe abordará la situación actual del dengue, analizando la aprobación de herramientas diagnósticas y la disponibilidad de vacunas por parte de la ANMAT, así como el marco legal que sustenta las estrategias de prevención y control en el país.</w:t>
       </w:r>
@@ -945,9 +1910,23 @@
     <w:p>
       <w:pPr>
         <w:pStyle w:val="Ttulo1"/>
+        <w:jc w:val="both"/>
       </w:pPr>
       <w:bookmarkStart w:id="1" w:name="_Toc201558905"/>
-      <w:r>
+    </w:p>
+    <w:p/>
+    <w:p/>
+    <w:p/>
+    <w:p/>
+    <w:p/>
+    <w:p/>
+    <w:p>
+      <w:pPr>
+        <w:pStyle w:val="Ttulo1"/>
+        <w:jc w:val="both"/>
+      </w:pPr>
+      <w:r>
+        <w:lastRenderedPageBreak/>
         <w:t>Informe</w:t>
       </w:r>
       <w:bookmarkEnd w:id="1"/>
@@ -955,6 +1934,7 @@
     <w:p>
       <w:pPr>
         <w:pStyle w:val="Ttulo2"/>
+        <w:jc w:val="both"/>
       </w:pPr>
       <w:bookmarkStart w:id="2" w:name="_Toc201558906"/>
       <w:r>
@@ -965,6 +1945,7 @@
     <w:p>
       <w:pPr>
         <w:pStyle w:val="Ttulo3"/>
+        <w:jc w:val="both"/>
       </w:pPr>
       <w:bookmarkStart w:id="3" w:name="_Toc201558907"/>
       <w:r>
@@ -1035,6 +2016,9 @@
       <w:bookmarkEnd w:id="3"/>
     </w:p>
     <w:p>
+      <w:pPr>
+        <w:jc w:val="both"/>
+      </w:pPr>
       <w:r>
         <w:t xml:space="preserve">Este estudio fue publicado en </w:t>
       </w:r>
@@ -1115,6 +2099,9 @@
       </w:r>
     </w:p>
     <w:p>
+      <w:pPr>
+        <w:jc w:val="both"/>
+      </w:pPr>
       <w:r>
         <w:t xml:space="preserve">El objetivo principal de esta investigación fue evaluar la eficacia y seguridad de la vacuna tetravalente atenuada </w:t>
       </w:r>
@@ -1134,12 +2121,11 @@
       </w:r>
     </w:p>
     <w:p>
-      <w:r>
-        <w:t xml:space="preserve">El diseño del estudio correspondió a un ensayo clínico de fase 3, aleatorizado, doble ciego y controlado con placebo, lo que asegura una alta calidad metodológica. Contó con la participación de 16,235 individuos, asignados en una </w:t>
-      </w:r>
-      <w:r>
-        <w:lastRenderedPageBreak/>
-        <w:t>proporción de 2:1 (</w:t>
+      <w:pPr>
+        <w:jc w:val="both"/>
+      </w:pPr>
+      <w:r>
+        <w:t>El diseño del estudio correspondió a un ensayo clínico de fase 3, aleatorizado, doble ciego y controlado con placebo, lo que asegura una alta calidad metodológica. Contó con la participación de 16,235 individuos, asignados en una proporción de 2:1 (</w:t>
       </w:r>
       <w:proofErr w:type="gramStart"/>
       <w:r>
@@ -1184,6 +2170,9 @@
       </w:r>
     </w:p>
     <w:p>
+      <w:pPr>
+        <w:jc w:val="both"/>
+      </w:pPr>
       <w:r>
         <w:t xml:space="preserve">Los criterios de inclusión abarcaron individuos de 2 a 59 años que fueran saludables o tuvieran enfermedades clínicamente controladas. </w:t>
       </w:r>
@@ -1192,6 +2181,9 @@
       </w:r>
     </w:p>
     <w:p>
+      <w:pPr>
+        <w:jc w:val="both"/>
+      </w:pPr>
       <w:r>
         <w:t xml:space="preserve">En cuanto a la metodología estadística, el tamaño muestral se calculó utilizando la fórmula de </w:t>
       </w:r>
@@ -1214,6 +2206,9 @@
       </w:r>
     </w:p>
     <w:p>
+      <w:pPr>
+        <w:jc w:val="both"/>
+      </w:pPr>
       <m:oMathPara>
         <m:oMath>
           <m:r>
@@ -1236,7 +2231,7 @@
                 <w:rPr>
                   <w:rFonts w:ascii="Cambria Math" w:hAnsi="Cambria Math"/>
                 </w:rPr>
-                <m:t>(1-</m:t>
+                <m:t>1-</m:t>
               </m:r>
               <m:d>
                 <m:dPr>
@@ -1260,7 +2255,7 @@
                 <w:rPr>
                   <w:rFonts w:ascii="Cambria Math" w:hAnsi="Cambria Math"/>
                 </w:rPr>
-                <m:t>θ)</m:t>
+                <m:t>θ</m:t>
               </m:r>
             </m:num>
             <m:den>
@@ -1276,6 +2271,10 @@
       </m:oMathPara>
     </w:p>
     <w:p>
+      <w:pPr>
+        <w:ind w:left="708" w:hanging="708"/>
+        <w:jc w:val="both"/>
+      </w:pPr>
       <w:r>
         <w:t xml:space="preserve">Donde </w:t>
       </w:r>
@@ -1288,7 +2287,7 @@
         </m:r>
       </m:oMath>
       <w:r>
-        <w:t xml:space="preserve"> y </w:t>
+        <w:t xml:space="preserve"> </w:t>
       </w:r>
       <w:r>
         <w:t xml:space="preserve">es la razón entre el tiempo de seguimiento del control y la vacuna y </w:t>
@@ -1300,6 +2299,12 @@
           </w:rPr>
           <m:t>θ</m:t>
         </m:r>
+        <m:r>
+          <w:rPr>
+            <w:rFonts w:ascii="Cambria Math" w:hAnsi="Cambria Math"/>
+          </w:rPr>
+          <m:t xml:space="preserve"> </m:t>
+        </m:r>
       </m:oMath>
       <w:r>
         <w:rPr>
@@ -1315,7 +2320,11 @@
       </w:r>
     </w:p>
     <w:p>
-      <w:r>
+      <w:pPr>
+        <w:jc w:val="both"/>
+      </w:pPr>
+      <w:r>
+        <w:lastRenderedPageBreak/>
         <w:t>Los resultados principales mostraron una eficiencia global de la vacuna del 79.6% (IC 95%: 70.0-86.3) contra cualquier serotipo de dengue. Por serotipo, se observó una eficacia del 89.5% (IC 95%: 78.7-95.0) para DENV-1 y del 69.6% (IC 95%: 50.8-81.5) para DENV-2, aunque no se detectaron casos de DENV-3 y DENV-4 durante el estudio. La eficacia por edad fue del 80.1% para el grupo de 2</w:t>
       </w:r>
       <w:r>
@@ -1338,11 +2347,17 @@
       </w:r>
     </w:p>
     <w:p>
+      <w:pPr>
+        <w:jc w:val="both"/>
+      </w:pPr>
       <w:r>
         <w:t>Las limitaciones adicionales del estudio incluyeron la ausencia de datos sobre DENV-3 y DENV-4 debido a su baja circulación en la zona durante el período del estudio. Además, el corto plazo de seguimiento (2 años) implica que los resultados podrían variar en el seguimiento total planificado a 5 años. También se mencionó que un brote de Zika en la zona cercana al estudio pudo haber reducido la incidencia de dengue, afectando potencialmente los resultados.</w:t>
       </w:r>
     </w:p>
     <w:p>
+      <w:pPr>
+        <w:jc w:val="both"/>
+      </w:pPr>
       <w:r>
         <w:t xml:space="preserve">En relación con la validez, el artículo cumple con altos estándares metodológicos, lo que le </w:t>
       </w:r>
@@ -1350,19 +2365,28 @@
         <w:t>otorga</w:t>
       </w:r>
       <w:r>
-        <w:t xml:space="preserve"> una alta validez interna. Sin embargo, la generalización de estos hallazgos a otras poblaciones en diferentes regiones del mundo y en distintos contextos epidemiológicos, especialmente donde todos los tipos de dengue estén </w:t>
-      </w:r>
-      <w:r>
-        <w:lastRenderedPageBreak/>
-        <w:t>presentes, requiere estudios adicionales, generando dudas sobre su validez externa.</w:t>
-      </w:r>
-    </w:p>
-    <w:p/>
-    <w:p/>
-    <w:p/>
+        <w:t xml:space="preserve"> una alta validez interna. Sin embargo, la generalización de estos hallazgos a otras poblaciones en diferentes regiones del mundo y en distintos contextos epidemiológicos, especialmente donde todos los tipos de dengue estén presentes, requiere estudios adicionales, generando dudas sobre su validez externa.</w:t>
+      </w:r>
+    </w:p>
+    <w:p>
+      <w:pPr>
+        <w:jc w:val="both"/>
+      </w:pPr>
+    </w:p>
+    <w:p>
+      <w:pPr>
+        <w:jc w:val="both"/>
+      </w:pPr>
+    </w:p>
+    <w:p>
+      <w:pPr>
+        <w:jc w:val="both"/>
+      </w:pPr>
+    </w:p>
     <w:p>
       <w:pPr>
         <w:pStyle w:val="Ttulo3"/>
+        <w:jc w:val="both"/>
         <w:rPr>
           <w:lang w:val="en-US"/>
         </w:rPr>
@@ -1404,6 +2428,9 @@
       <w:bookmarkEnd w:id="4"/>
     </w:p>
     <w:p>
+      <w:pPr>
+        <w:jc w:val="both"/>
+      </w:pPr>
       <w:r>
         <w:t xml:space="preserve">Este artículo fue publicado en </w:t>
       </w:r>
@@ -1440,7 +2467,13 @@
         <w:t>E</w:t>
       </w:r>
       <w:r>
-        <w:t xml:space="preserve">sta entre las cinco revistas médicas argentinas indizadas en </w:t>
+        <w:t>st</w:t>
+      </w:r>
+      <w:r>
+        <w:t>á</w:t>
+      </w:r>
+      <w:r>
+        <w:t xml:space="preserve"> entre las cinco revistas médicas argentinas indizadas en </w:t>
       </w:r>
       <w:proofErr w:type="spellStart"/>
       <w:r>
@@ -1468,11 +2501,21 @@
       </w:r>
     </w:p>
     <w:p>
-      <w:r>
-        <w:t>El objetivo principal de este estudio fue evaluar la efectividad y seguridad de la vacuna tetravalente TAK-003 contra el dengue en pacientes sanos (niños y adultos), mediante una revisión sistemática y metaanálisis. Esta investigación puso especial énfasis en el contexto epidemiológico de Argentina, brindando una perspectiva relevante para la región.</w:t>
-      </w:r>
-    </w:p>
-    <w:p>
+      <w:pPr>
+        <w:jc w:val="both"/>
+      </w:pPr>
+      <w:r>
+        <w:t xml:space="preserve">El objetivo principal de este estudio fue evaluar la efectividad y seguridad de la vacuna tetravalente TAK-003 contra el dengue en pacientes sanos (niños y adultos), mediante una revisión sistemática y metaanálisis. Esta investigación puso especial </w:t>
+      </w:r>
+      <w:r>
+        <w:lastRenderedPageBreak/>
+        <w:t>énfasis en el contexto epidemiológico de Argentina, brindando una perspectiva relevante para la región.</w:t>
+      </w:r>
+    </w:p>
+    <w:p>
+      <w:pPr>
+        <w:jc w:val="both"/>
+      </w:pPr>
       <w:r>
         <w:t>El diseño del estudio fue una revisión sistemática con metaanálisis de ensayos clínicos aleatorizados (</w:t>
       </w:r>
@@ -1822,6 +2865,9 @@
       </w:r>
     </w:p>
     <w:p>
+      <w:pPr>
+        <w:jc w:val="both"/>
+      </w:pPr>
       <w:r>
         <w:t xml:space="preserve">Los criterios de inclusión para los estudios fueron </w:t>
       </w:r>
@@ -1831,14 +2877,13 @@
       </w:r>
       <w:proofErr w:type="spellEnd"/>
       <w:r>
-        <w:t xml:space="preserve"> que compararan TAK-003 con placebo, en poblaciones de niños y adultos sanos independientemente de su exposición previa al dengue, y que reportaran resultados sobre mortalidad, infección grave por dengue y eventos adversos. Como criterios de exclusión se </w:t>
-      </w:r>
-      <w:r>
-        <w:lastRenderedPageBreak/>
-        <w:t>consideraron estudios no aleatorizados, diseños no controlados, intervenciones distintas a TAK-003, y resultados no relevantes (como solo inmunogenicidad sin datos clínicos).</w:t>
-      </w:r>
-    </w:p>
-    <w:p>
+        <w:t xml:space="preserve"> que compararan TAK-003 con placebo, en poblaciones de niños y adultos sanos independientemente de su exposición previa al dengue, y que reportaran resultados sobre mortalidad, infección grave por dengue y eventos adversos. Como criterios de exclusión se consideraron estudios no aleatorizados, diseños no controlados, intervenciones distintas a TAK-003, y resultados no relevantes (como solo inmunogenicidad sin datos clínicos).</w:t>
+      </w:r>
+    </w:p>
+    <w:p>
+      <w:pPr>
+        <w:jc w:val="both"/>
+      </w:pPr>
       <w:r>
         <w:t xml:space="preserve">En cuanto a la metodología estadística, se utilizaron medidas de efecto como el Riesgo Relativo (RR) con intervalos de confianza del 95% para resultados dicotómicos, y la diferencia de medias para resultados continuos. La heterogeneidad se evaluó con la prueba </w:t>
       </w:r>
@@ -1937,11 +2982,21 @@
       </w:r>
     </w:p>
     <w:p>
-      <w:r>
-        <w:t>Los resultados principales en términos de efectividad revelaron una alta certeza en la reducción de dengue grave (RR 0.17; IC 95%: 0.12–0.24) y de infección por dengue (RR 0.40; IC 95%: 0.36–0.45). Para la fiebre hemorrágica, la reducción fue RR 0.35 (IC 95%: 0.15–0.81), aunque con baja certeza. Respecto a la seguridad, los eventos adversos graves mostraron un RR de 1.04 (IC 95%: 0.69–1.55) y los leves un RR de 1.41 (IC 95%: 0.79–2.52), ambos con baja certeza. No hubo diferencias significativas en la mortalidad (RR 1.25; IC 95%: 0.22–6.44), con muy baja certeza.</w:t>
-      </w:r>
-    </w:p>
-    <w:p>
+      <w:pPr>
+        <w:jc w:val="both"/>
+      </w:pPr>
+      <w:r>
+        <w:t xml:space="preserve">Los resultados principales en términos de efectividad revelaron una alta certeza en la reducción de dengue grave (RR 0.17; IC 95%: 0.12–0.24) y de infección por dengue (RR 0.40; IC 95%: 0.36–0.45). Para la fiebre hemorrágica, la reducción fue RR 0.35 (IC 95%: 0.15–0.81), aunque con baja certeza. Respecto a la seguridad, los eventos adversos graves mostraron un RR de 1.04 (IC 95%: 0.69–1.55) y los leves un RR de </w:t>
+      </w:r>
+      <w:r>
+        <w:lastRenderedPageBreak/>
+        <w:t>1.41 (IC 95%: 0.79–2.52), ambos con baja certeza. No hubo diferencias significativas en la mortalidad (RR 1.25; IC 95%: 0.22–6.44), con muy baja certeza.</w:t>
+      </w:r>
+    </w:p>
+    <w:p>
+      <w:pPr>
+        <w:jc w:val="both"/>
+      </w:pPr>
       <w:r>
         <w:t>Las limitaciones o sesgos del estudio incluyeron un enfoque de la población principalmente en niños y adolescentes, con solo un estudio que incluyó adultos. El contexto geográfico, con la mayoría de los estudios en países endémicos (Asia</w:t>
       </w:r>
@@ -1971,6 +3026,9 @@
       </w:r>
     </w:p>
     <w:p>
+      <w:pPr>
+        <w:jc w:val="both"/>
+      </w:pPr>
       <w:r>
         <w:t xml:space="preserve">En conclusión, la vacuna TAK-003 mostró una alta efectividad para prevenir el dengue grave y sintomático en menores de 17 años. Sin embargo, la evidencia sobre su seguridad se consideró incierta, lo que subraya la importancia de que la decisión de vacunación considere el riesgo local de infección y la necesidad de vigilancia </w:t>
       </w:r>
@@ -1983,21 +3041,92 @@
         <w:t>.</w:t>
       </w:r>
     </w:p>
-    <w:p/>
-    <w:p/>
-    <w:p/>
-    <w:p/>
+    <w:p>
+      <w:pPr>
+        <w:jc w:val="both"/>
+      </w:pPr>
+    </w:p>
+    <w:p>
+      <w:pPr>
+        <w:jc w:val="both"/>
+      </w:pPr>
+    </w:p>
+    <w:p>
+      <w:pPr>
+        <w:jc w:val="both"/>
+      </w:pPr>
+    </w:p>
+    <w:p>
+      <w:pPr>
+        <w:jc w:val="both"/>
+      </w:pPr>
+    </w:p>
+    <w:p>
+      <w:pPr>
+        <w:jc w:val="both"/>
+      </w:pPr>
+    </w:p>
+    <w:p>
+      <w:pPr>
+        <w:jc w:val="both"/>
+      </w:pPr>
+    </w:p>
+    <w:p>
+      <w:pPr>
+        <w:jc w:val="both"/>
+      </w:pPr>
+    </w:p>
+    <w:p>
+      <w:pPr>
+        <w:jc w:val="both"/>
+      </w:pPr>
+    </w:p>
+    <w:p>
+      <w:pPr>
+        <w:jc w:val="both"/>
+      </w:pPr>
+    </w:p>
+    <w:p>
+      <w:pPr>
+        <w:jc w:val="both"/>
+      </w:pPr>
+    </w:p>
+    <w:p>
+      <w:pPr>
+        <w:jc w:val="both"/>
+      </w:pPr>
+    </w:p>
+    <w:p>
+      <w:pPr>
+        <w:jc w:val="both"/>
+      </w:pPr>
+    </w:p>
+    <w:p>
+      <w:pPr>
+        <w:jc w:val="both"/>
+      </w:pPr>
+    </w:p>
+    <w:p>
+      <w:pPr>
+        <w:jc w:val="both"/>
+      </w:pPr>
+    </w:p>
     <w:p>
       <w:pPr>
         <w:pStyle w:val="Ttulo2"/>
+        <w:jc w:val="both"/>
       </w:pPr>
       <w:bookmarkStart w:id="5" w:name="_Toc201558909"/>
       <w:r>
+        <w:lastRenderedPageBreak/>
         <w:t>Situación Nacional Argentina</w:t>
       </w:r>
       <w:bookmarkEnd w:id="5"/>
     </w:p>
     <w:p>
+      <w:pPr>
+        <w:jc w:val="both"/>
+      </w:pPr>
       <w:r>
         <w:t>Durante la temporada 2024-2025 (</w:t>
       </w:r>
@@ -2009,6 +3138,30 @@
       </w:r>
     </w:p>
     <w:p>
+      <w:pPr>
+        <w:pStyle w:val="Descripcin"/>
+        <w:keepNext/>
+        <w:jc w:val="center"/>
+      </w:pPr>
+      <w:r>
+        <w:t xml:space="preserve">Figura </w:t>
+      </w:r>
+      <w:fldSimple w:instr=" SEQ Figura \* ARABIC ">
+        <w:r>
+          <w:rPr>
+            <w:noProof/>
+          </w:rPr>
+          <w:t>1</w:t>
+        </w:r>
+      </w:fldSimple>
+      <w:r>
+        <w:t>: Distribución de los casos de dengue en Argentina en la temporada 2024/2025</w:t>
+      </w:r>
+    </w:p>
+    <w:p>
+      <w:pPr>
+        <w:jc w:val="center"/>
+      </w:pPr>
       <w:r>
         <w:rPr>
           <w:noProof/>
@@ -2029,7 +3182,7 @@
                     <pic:cNvPicPr/>
                   </pic:nvPicPr>
                   <pic:blipFill>
-                    <a:blip r:embed="rId6"/>
+                    <a:blip r:embed="rId12"/>
                     <a:stretch>
                       <a:fillRect/>
                     </a:stretch>
@@ -2051,6 +3204,9 @@
       </w:r>
     </w:p>
     <w:p>
+      <w:pPr>
+        <w:jc w:val="both"/>
+      </w:pPr>
       <w:r>
         <w:t xml:space="preserve">La curva epidémica mostró un aumento progresivo desde la </w:t>
       </w:r>
@@ -2080,6 +3236,30 @@
       </w:r>
     </w:p>
     <w:p>
+      <w:pPr>
+        <w:pStyle w:val="Descripcin"/>
+        <w:keepNext/>
+        <w:jc w:val="center"/>
+      </w:pPr>
+      <w:r>
+        <w:t xml:space="preserve">Figura </w:t>
+      </w:r>
+      <w:fldSimple w:instr=" SEQ Figura \* ARABIC ">
+        <w:r>
+          <w:rPr>
+            <w:noProof/>
+          </w:rPr>
+          <w:t>2</w:t>
+        </w:r>
+      </w:fldSimple>
+      <w:r>
+        <w:t>: Distribución de los casos de dengue en Argentina</w:t>
+      </w:r>
+    </w:p>
+    <w:p>
+      <w:pPr>
+        <w:jc w:val="center"/>
+      </w:pPr>
       <w:r>
         <w:rPr>
           <w:noProof/>
@@ -2100,7 +3280,7 @@
                     <pic:cNvPicPr/>
                   </pic:nvPicPr>
                   <pic:blipFill>
-                    <a:blip r:embed="rId7"/>
+                    <a:blip r:embed="rId13"/>
                     <a:stretch>
                       <a:fillRect/>
                     </a:stretch>
@@ -2122,6 +3302,9 @@
       </w:r>
     </w:p>
     <w:p>
+      <w:pPr>
+        <w:jc w:val="both"/>
+      </w:pPr>
       <w:r>
         <w:lastRenderedPageBreak/>
         <w:t>La región Centro fue la más afectada, concentrando el 84% de los casos nacionales con una incidencia acumulada de 47 casos cada 100.000 habitantes. Le siguieron el N</w:t>
@@ -2146,6 +3329,30 @@
       </w:r>
     </w:p>
     <w:p>
+      <w:pPr>
+        <w:pStyle w:val="Descripcin"/>
+        <w:keepNext/>
+        <w:jc w:val="center"/>
+      </w:pPr>
+      <w:r>
+        <w:t xml:space="preserve">Figura </w:t>
+      </w:r>
+      <w:fldSimple w:instr=" SEQ Figura \* ARABIC ">
+        <w:r>
+          <w:rPr>
+            <w:noProof/>
+          </w:rPr>
+          <w:t>3</w:t>
+        </w:r>
+      </w:fldSimple>
+      <w:r>
+        <w:t>: Casos de dengue e incidencia por región</w:t>
+      </w:r>
+    </w:p>
+    <w:p>
+      <w:pPr>
+        <w:jc w:val="center"/>
+      </w:pPr>
       <w:r>
         <w:rPr>
           <w:noProof/>
@@ -2166,7 +3373,7 @@
                     <pic:cNvPicPr/>
                   </pic:nvPicPr>
                   <pic:blipFill>
-                    <a:blip r:embed="rId8"/>
+                    <a:blip r:embed="rId14"/>
                     <a:stretch>
                       <a:fillRect/>
                     </a:stretch>
@@ -2188,16 +3395,25 @@
       </w:r>
     </w:p>
     <w:p>
+      <w:pPr>
+        <w:jc w:val="both"/>
+      </w:pPr>
       <w:r>
         <w:t>El serotipo predominante fue DEN-1 (64,2%), seguido de DEN-2 (35,5%), mientras que DEN-3 y DEN-4 tuvieron una circulación marginal. Se notificaron casos de DEN-3 en Rosario y el departamento Belgrano (Santa Fe).</w:t>
       </w:r>
     </w:p>
     <w:p>
+      <w:pPr>
+        <w:jc w:val="both"/>
+      </w:pPr>
       <w:r>
         <w:t>Se registraron 35 casos de dengue grave y 12 fallecimientos. Diez de estos fallecimientos ocurrieron en la provincia de Santa Fe, principalmente en Rosario.</w:t>
       </w:r>
     </w:p>
     <w:p>
+      <w:pPr>
+        <w:jc w:val="both"/>
+      </w:pPr>
       <w:r>
         <w:t>Adicionalmente podemos mencionar que s</w:t>
       </w:r>
@@ -2222,7 +3438,7 @@
       <w:r>
         <w:t>(</w:t>
       </w:r>
-      <w:hyperlink r:id="rId9" w:tooltip="Argentina" w:history="1">
+      <w:hyperlink r:id="rId15" w:tooltip="Argentina" w:history="1">
         <w:r>
           <w:rPr>
             <w:rStyle w:val="Hipervnculo"/>
@@ -2235,7 +3451,7 @@
       <w:r>
         <w:t xml:space="preserve">, </w:t>
       </w:r>
-      <w:hyperlink r:id="rId10" w:tooltip="Chile" w:history="1">
+      <w:hyperlink r:id="rId16" w:tooltip="Chile" w:history="1">
         <w:r>
           <w:rPr>
             <w:rStyle w:val="Hipervnculo"/>
@@ -2248,7 +3464,7 @@
       <w:r>
         <w:t xml:space="preserve">, </w:t>
       </w:r>
-      <w:hyperlink r:id="rId11" w:tooltip="Uruguay" w:history="1">
+      <w:hyperlink r:id="rId17" w:tooltip="Uruguay" w:history="1">
         <w:r>
           <w:rPr>
             <w:rStyle w:val="Hipervnculo"/>
@@ -2261,7 +3477,7 @@
       <w:r>
         <w:t xml:space="preserve">, parte de </w:t>
       </w:r>
-      <w:hyperlink r:id="rId12" w:tooltip="Paraguay" w:history="1">
+      <w:hyperlink r:id="rId18" w:tooltip="Paraguay" w:history="1">
         <w:r>
           <w:rPr>
             <w:rStyle w:val="Hipervnculo"/>
@@ -2274,7 +3490,7 @@
       <w:r>
         <w:t xml:space="preserve"> y </w:t>
       </w:r>
-      <w:hyperlink r:id="rId13" w:tooltip="Brasil" w:history="1">
+      <w:hyperlink r:id="rId19" w:tooltip="Brasil" w:history="1">
         <w:r>
           <w:rPr>
             <w:rStyle w:val="Hipervnculo"/>
@@ -2289,6 +3505,30 @@
       </w:r>
       <w:r>
         <w:t xml:space="preserve"> presenta una disminución de 72% en comparación con la misma semana del 2024 y de 13% con respecto al promedio de los últimos 5 años.</w:t>
+      </w:r>
+    </w:p>
+    <w:p>
+      <w:pPr>
+        <w:pStyle w:val="Descripcin"/>
+        <w:keepNext/>
+        <w:jc w:val="center"/>
+      </w:pPr>
+      <w:r>
+        <w:t xml:space="preserve">Figura </w:t>
+      </w:r>
+      <w:fldSimple w:instr=" SEQ Figura \* ARABIC ">
+        <w:r>
+          <w:rPr>
+            <w:noProof/>
+          </w:rPr>
+          <w:t>4</w:t>
+        </w:r>
+      </w:fldSimple>
+      <w:r>
+        <w:t>: Casos de dengue por año</w:t>
+      </w:r>
+      <w:r>
+        <w:t xml:space="preserve"> en el Cono Sur</w:t>
       </w:r>
     </w:p>
     <w:p>
@@ -2315,7 +3555,7 @@
                     <pic:cNvPicPr/>
                   </pic:nvPicPr>
                   <pic:blipFill>
-                    <a:blip r:embed="rId14"/>
+                    <a:blip r:embed="rId20"/>
                     <a:stretch>
                       <a:fillRect/>
                     </a:stretch>
@@ -2336,49 +3576,39 @@
         </w:drawing>
       </w:r>
     </w:p>
-    <w:p/>
+    <w:p>
+      <w:pPr>
+        <w:jc w:val="both"/>
+      </w:pPr>
+    </w:p>
     <w:p>
       <w:pPr>
         <w:pStyle w:val="Ttulo3"/>
-        <w:rPr>
-          <w:lang w:val="en-US"/>
-        </w:rPr>
+        <w:jc w:val="both"/>
       </w:pPr>
       <w:bookmarkStart w:id="6" w:name="_Toc201558910"/>
       <w:r>
-        <w:rPr>
-          <w:lang w:val="en-US"/>
-        </w:rPr>
         <w:lastRenderedPageBreak/>
         <w:t>Situación</w:t>
       </w:r>
       <w:r>
-        <w:rPr>
-          <w:lang w:val="en-US"/>
-        </w:rPr>
         <w:t xml:space="preserve"> en la p</w:t>
       </w:r>
       <w:r>
-        <w:rPr>
-          <w:lang w:val="en-US"/>
-        </w:rPr>
         <w:t>rovincia</w:t>
       </w:r>
       <w:r>
-        <w:rPr>
-          <w:lang w:val="en-US"/>
-        </w:rPr>
         <w:t xml:space="preserve"> de</w:t>
       </w:r>
       <w:r>
-        <w:rPr>
-          <w:lang w:val="en-US"/>
-        </w:rPr>
         <w:t xml:space="preserve"> Santa Fe</w:t>
       </w:r>
       <w:bookmarkEnd w:id="6"/>
     </w:p>
     <w:p>
+      <w:pPr>
+        <w:jc w:val="both"/>
+      </w:pPr>
       <w:r>
         <w:t>En Santa Fe, se notificaron 15.320 casos sospechosos durante la temporada 2024-2025, con 9.904 casos confirmados (2.975 por laboratorio y 6.929 por criterio clínico-epidemiológico). La provincia representó aproximadamente el 58% de los casos confirmados en la región Centr</w:t>
       </w:r>
@@ -2387,6 +3617,27 @@
       </w:r>
       <w:r>
         <w:t>.</w:t>
+      </w:r>
+    </w:p>
+    <w:p>
+      <w:pPr>
+        <w:pStyle w:val="Descripcin"/>
+        <w:keepNext/>
+        <w:jc w:val="center"/>
+      </w:pPr>
+      <w:r>
+        <w:t xml:space="preserve">Figura </w:t>
+      </w:r>
+      <w:fldSimple w:instr=" SEQ Figura \* ARABIC ">
+        <w:r>
+          <w:rPr>
+            <w:noProof/>
+          </w:rPr>
+          <w:t>5</w:t>
+        </w:r>
+      </w:fldSimple>
+      <w:r>
+        <w:t>: Distribución de los casos de dengue en Santa Fe en la temporada 2024/2025</w:t>
       </w:r>
     </w:p>
     <w:p>
@@ -2413,7 +3664,7 @@
                     <pic:cNvPicPr/>
                   </pic:nvPicPr>
                   <pic:blipFill>
-                    <a:blip r:embed="rId15"/>
+                    <a:blip r:embed="rId21"/>
                     <a:stretch>
                       <a:fillRect/>
                     </a:stretch>
@@ -2435,6 +3686,9 @@
       </w:r>
     </w:p>
     <w:p>
+      <w:pPr>
+        <w:jc w:val="both"/>
+      </w:pPr>
       <w:r>
         <w:t xml:space="preserve">El pico de casos en Santa Fe se registró en la </w:t>
       </w:r>
@@ -2470,6 +3724,28 @@
       </w:r>
       <w:r>
         <w:t>.</w:t>
+      </w:r>
+    </w:p>
+    <w:p>
+      <w:pPr>
+        <w:pStyle w:val="Descripcin"/>
+        <w:keepNext/>
+        <w:jc w:val="center"/>
+      </w:pPr>
+      <w:r>
+        <w:lastRenderedPageBreak/>
+        <w:t xml:space="preserve">Figura </w:t>
+      </w:r>
+      <w:fldSimple w:instr=" SEQ Figura \* ARABIC ">
+        <w:r>
+          <w:rPr>
+            <w:noProof/>
+          </w:rPr>
+          <w:t>6</w:t>
+        </w:r>
+      </w:fldSimple>
+      <w:r>
+        <w:t>: Casos de dengue por temporada</w:t>
       </w:r>
     </w:p>
     <w:p>
@@ -2502,7 +3778,7 @@
                     <pic:cNvPicPr/>
                   </pic:nvPicPr>
                   <pic:blipFill>
-                    <a:blip r:embed="rId16"/>
+                    <a:blip r:embed="rId22"/>
                     <a:stretch>
                       <a:fillRect/>
                     </a:stretch>
@@ -2524,13 +3800,18 @@
       </w:r>
     </w:p>
     <w:p>
+      <w:pPr>
+        <w:jc w:val="both"/>
+      </w:pPr>
       <w:r>
         <w:t>Se confirmaron 66 casos de dengue durante la gestación, la mayoría en Rosario. Se notificó un caso probable de transmisión vertical en un recién nacido.</w:t>
       </w:r>
     </w:p>
     <w:p>
-      <w:r>
-        <w:lastRenderedPageBreak/>
+      <w:pPr>
+        <w:jc w:val="both"/>
+      </w:pPr>
+      <w:r>
         <w:t xml:space="preserve">En la provincia se registraron </w:t>
       </w:r>
       <w:r>
@@ -2549,6 +3830,7 @@
     </w:p>
     <w:p>
       <w:pPr>
+        <w:jc w:val="both"/>
         <w:rPr>
           <w:rFonts w:ascii="MS Gothic" w:eastAsia="MS Gothic" w:hAnsi="MS Gothic" w:cs="MS Gothic"/>
         </w:rPr>
@@ -2563,36 +3845,32 @@
         <w:t>.</w:t>
       </w:r>
     </w:p>
-    <w:p/>
+    <w:p>
+      <w:pPr>
+        <w:jc w:val="both"/>
+      </w:pPr>
+    </w:p>
     <w:p>
       <w:pPr>
         <w:pStyle w:val="Ttulo3"/>
-        <w:rPr>
-          <w:lang w:val="en-US"/>
-        </w:rPr>
+        <w:jc w:val="both"/>
       </w:pPr>
       <w:bookmarkStart w:id="7" w:name="_Toc201558911"/>
       <w:r>
-        <w:rPr>
-          <w:lang w:val="en-US"/>
-        </w:rPr>
         <w:t xml:space="preserve">Situación </w:t>
       </w:r>
       <w:r>
-        <w:rPr>
-          <w:lang w:val="en-US"/>
-        </w:rPr>
         <w:t>en la ciudad de</w:t>
       </w:r>
       <w:r>
-        <w:rPr>
-          <w:lang w:val="en-US"/>
-        </w:rPr>
         <w:t xml:space="preserve"> Rosario</w:t>
       </w:r>
       <w:bookmarkEnd w:id="7"/>
     </w:p>
     <w:p>
+      <w:pPr>
+        <w:jc w:val="both"/>
+      </w:pPr>
       <w:r>
         <w:t xml:space="preserve">El brote actual comenzó en la </w:t>
       </w:r>
@@ -2622,6 +3900,9 @@
       </w:r>
     </w:p>
     <w:p>
+      <w:pPr>
+        <w:jc w:val="both"/>
+      </w:pPr>
       <w:r>
         <w:rPr>
           <w:noProof/>
@@ -2699,6 +3980,7 @@
     </w:p>
     <w:p>
       <w:pPr>
+        <w:jc w:val="both"/>
         <w:rPr>
           <w:i/>
           <w:iCs/>
@@ -2714,6 +3996,7 @@
     </w:p>
     <w:p>
       <w:pPr>
+        <w:jc w:val="both"/>
         <w:rPr>
           <w:i/>
           <w:iCs/>
@@ -2756,6 +4039,7 @@
           <w:ilvl w:val="0"/>
           <w:numId w:val="32"/>
         </w:numPr>
+        <w:jc w:val="both"/>
         <w:rPr>
           <w:i/>
           <w:iCs/>
@@ -2901,6 +4185,7 @@
           <w:ilvl w:val="0"/>
           <w:numId w:val="32"/>
         </w:numPr>
+        <w:jc w:val="both"/>
         <w:rPr>
           <w:i/>
           <w:iCs/>
@@ -2976,6 +4261,7 @@
           <w:ilvl w:val="0"/>
           <w:numId w:val="32"/>
         </w:numPr>
+        <w:jc w:val="both"/>
         <w:rPr>
           <w:i/>
           <w:iCs/>
@@ -3026,6 +4312,7 @@
     </w:p>
     <w:p>
       <w:pPr>
+        <w:jc w:val="both"/>
         <w:rPr>
           <w:i/>
           <w:iCs/>
@@ -3038,6 +4325,7 @@
           <w:i/>
           <w:iCs/>
         </w:rPr>
+        <w:lastRenderedPageBreak/>
         <w:t>Recuperación:</w:t>
       </w:r>
       <w:r>
@@ -3048,8 +4336,15 @@
         <w:t xml:space="preserve"> Los indicadores no deberán cumplir con los criterios de la fase de Respuesta a Epidemia al menos durante 2 semanas consecutivas.</w:t>
       </w:r>
     </w:p>
-    <w:p/>
-    <w:p>
+    <w:p>
+      <w:pPr>
+        <w:jc w:val="both"/>
+      </w:pPr>
+    </w:p>
+    <w:p>
+      <w:pPr>
+        <w:jc w:val="both"/>
+      </w:pPr>
       <w:r>
         <w:t xml:space="preserve">Desde la </w:t>
       </w:r>
@@ -3067,6 +4362,9 @@
       </w:r>
     </w:p>
     <w:p>
+      <w:pPr>
+        <w:jc w:val="both"/>
+      </w:pPr>
       <w:r>
         <w:t xml:space="preserve">Hasta la </w:t>
       </w:r>
@@ -3099,11 +4397,34 @@
       </w:r>
     </w:p>
     <w:p>
+      <w:pPr>
+        <w:pStyle w:val="Descripcin"/>
+        <w:keepNext/>
+        <w:jc w:val="center"/>
+      </w:pPr>
+      <w:r>
+        <w:t xml:space="preserve">Figura </w:t>
+      </w:r>
+      <w:fldSimple w:instr=" SEQ Figura \* ARABIC ">
+        <w:r>
+          <w:rPr>
+            <w:noProof/>
+          </w:rPr>
+          <w:t>7</w:t>
+        </w:r>
+      </w:fldSimple>
+      <w:r>
+        <w:t>: Distribución casos de dengue por diagnóstico</w:t>
+      </w:r>
+    </w:p>
+    <w:p>
+      <w:pPr>
+        <w:jc w:val="both"/>
+      </w:pPr>
       <w:r>
         <w:rPr>
           <w:noProof/>
         </w:rPr>
-        <w:lastRenderedPageBreak/>
         <w:drawing>
           <wp:inline distT="0" distB="0" distL="0" distR="0" wp14:anchorId="1E66DC7A" wp14:editId="66850BC9">
             <wp:extent cx="5400040" cy="2372995"/>
@@ -3120,7 +4441,7 @@
                     <pic:cNvPicPr/>
                   </pic:nvPicPr>
                   <pic:blipFill>
-                    <a:blip r:embed="rId17"/>
+                    <a:blip r:embed="rId23"/>
                     <a:stretch>
                       <a:fillRect/>
                     </a:stretch>
@@ -3142,6 +4463,9 @@
       </w:r>
     </w:p>
     <w:p>
+      <w:pPr>
+        <w:jc w:val="both"/>
+      </w:pPr>
       <w:r>
         <w:t>De los casos confirmados</w:t>
       </w:r>
@@ -3211,6 +4535,9 @@
       </w:r>
     </w:p>
     <w:p>
+      <w:pPr>
+        <w:jc w:val="both"/>
+      </w:pPr>
       <w:r>
         <w:t>Durante el año 2025, en</w:t>
       </w:r>
@@ -3270,6 +4597,9 @@
       </w:r>
     </w:p>
     <w:p>
+      <w:pPr>
+        <w:jc w:val="both"/>
+      </w:pPr>
       <w:r>
         <w:t>El municipio conformó un equipo de rastreadores epidemiológicos con 18 integrantes para realizar seguimiento telefónico de casos. Se reportaron dificultades para el contacto debido a la falta o error en los teléfonos registrados</w:t>
       </w:r>
@@ -3280,14 +4610,20 @@
         <w:t>.</w:t>
       </w:r>
     </w:p>
-    <w:p/>
+    <w:p>
+      <w:pPr>
+        <w:jc w:val="both"/>
+      </w:pPr>
+    </w:p>
     <w:p>
       <w:pPr>
         <w:pStyle w:val="Ttulo3"/>
         <w:ind w:left="708" w:hanging="708"/>
+        <w:jc w:val="both"/>
       </w:pPr>
       <w:bookmarkStart w:id="8" w:name="_Toc201558912"/>
       <w:r>
+        <w:lastRenderedPageBreak/>
         <w:t xml:space="preserve">Conclusiones </w:t>
       </w:r>
       <w:r>
@@ -3307,6 +4643,7 @@
           <w:ilvl w:val="0"/>
           <w:numId w:val="30"/>
         </w:numPr>
+        <w:jc w:val="both"/>
       </w:pPr>
       <w:r>
         <w:t>A nivel nacional, el brote de dengue 2024-2025 muestra una magnitud intermedia, por debajo de las epidemias recientes (2023-2024) pero superior a las temporadas no epidémicas.</w:t>
@@ -3318,6 +4655,7 @@
           <w:ilvl w:val="0"/>
           <w:numId w:val="30"/>
         </w:numPr>
+        <w:jc w:val="both"/>
       </w:pPr>
       <w:r>
         <w:t>La región Centro, especialmente Santa Fe, concentró la mayoría de los casos.</w:t>
@@ -3329,6 +4667,7 @@
           <w:ilvl w:val="0"/>
           <w:numId w:val="30"/>
         </w:numPr>
+        <w:jc w:val="both"/>
       </w:pPr>
       <w:r>
         <w:t>En la provincia de Santa Fe, la temporada actual tuvo menor impacto que la anterior, aunque con circulación sostenida y brotes en diversas localidades, principalmente Rosario.</w:t>
@@ -3340,6 +4679,7 @@
           <w:ilvl w:val="0"/>
           <w:numId w:val="30"/>
         </w:numPr>
+        <w:jc w:val="both"/>
       </w:pPr>
       <w:r>
         <w:t xml:space="preserve">En Rosario, el brote comenzó en la </w:t>
@@ -3363,6 +4703,7 @@
           <w:ilvl w:val="0"/>
           <w:numId w:val="30"/>
         </w:numPr>
+        <w:jc w:val="both"/>
       </w:pPr>
       <w:r>
         <w:t>Se observaron casos de dengue grave y fallecimientos, principalmente en personas con comorbilidades.</w:t>
@@ -3374,16 +4715,21 @@
           <w:ilvl w:val="0"/>
           <w:numId w:val="30"/>
         </w:numPr>
-      </w:pPr>
-      <w:r>
-        <w:lastRenderedPageBreak/>
+        <w:jc w:val="both"/>
+      </w:pPr>
+      <w:r>
         <w:t>La circulación simultánea de serotipos DEN-1 y DEN-2 plantea un escenario epidemiológico complejo y con riesgo potencial de casos graves.</w:t>
       </w:r>
     </w:p>
-    <w:p/>
+    <w:p>
+      <w:pPr>
+        <w:jc w:val="both"/>
+      </w:pPr>
+    </w:p>
     <w:p>
       <w:pPr>
         <w:pStyle w:val="Ttulo3"/>
+        <w:jc w:val="both"/>
       </w:pPr>
       <w:bookmarkStart w:id="9" w:name="_Toc201558913"/>
       <w:r>
@@ -3400,6 +4746,7 @@
           <w:ilvl w:val="0"/>
           <w:numId w:val="31"/>
         </w:numPr>
+        <w:jc w:val="both"/>
       </w:pPr>
       <w:r>
         <w:t xml:space="preserve">Ministerio de Salud de la Nación. (2025). </w:t>
@@ -3414,7 +4761,7 @@
       <w:r>
         <w:t xml:space="preserve">. </w:t>
       </w:r>
-      <w:hyperlink r:id="rId18" w:history="1">
+      <w:hyperlink r:id="rId24" w:history="1">
         <w:r>
           <w:rPr>
             <w:rStyle w:val="Hipervnculo"/>
@@ -3429,6 +4776,7 @@
           <w:ilvl w:val="0"/>
           <w:numId w:val="31"/>
         </w:numPr>
+        <w:jc w:val="both"/>
       </w:pPr>
       <w:r>
         <w:t xml:space="preserve">Ministerio de Salud de la Provincia de Santa Fe. (2025). </w:t>
@@ -3446,7 +4794,7 @@
       <w:r>
         <w:t xml:space="preserve"> </w:t>
       </w:r>
-      <w:hyperlink r:id="rId19" w:history="1">
+      <w:hyperlink r:id="rId25" w:history="1">
         <w:r>
           <w:rPr>
             <w:rStyle w:val="Hipervnculo"/>
@@ -3467,11 +4815,12 @@
           <w:ilvl w:val="0"/>
           <w:numId w:val="31"/>
         </w:numPr>
+        <w:jc w:val="both"/>
       </w:pPr>
       <w:r>
         <w:t xml:space="preserve">Municipalidad de Rosario. (2025). </w:t>
       </w:r>
-      <w:hyperlink r:id="rId20" w:history="1">
+      <w:hyperlink r:id="rId26" w:history="1">
         <w:r>
           <w:rPr>
             <w:rStyle w:val="Hipervnculo"/>
@@ -3483,25 +4832,53 @@
         <w:t xml:space="preserve"> (aunque también se revisaron informes epidemiológicos anteriores)</w:t>
       </w:r>
     </w:p>
+    <w:p>
+      <w:pPr>
+        <w:jc w:val="both"/>
+      </w:pPr>
+    </w:p>
+    <w:p>
+      <w:pPr>
+        <w:jc w:val="both"/>
+      </w:pPr>
+    </w:p>
+    <w:p>
+      <w:pPr>
+        <w:pStyle w:val="Ttulo2"/>
+        <w:jc w:val="both"/>
+      </w:pPr>
+      <w:bookmarkStart w:id="10" w:name="_Toc201558914"/>
+    </w:p>
+    <w:p>
+      <w:pPr>
+        <w:pStyle w:val="Ttulo2"/>
+        <w:jc w:val="both"/>
+      </w:pPr>
+    </w:p>
     <w:p/>
-    <w:p/>
     <w:p>
       <w:pPr>
         <w:pStyle w:val="Ttulo2"/>
-      </w:pPr>
-      <w:bookmarkStart w:id="10" w:name="_Toc201558914"/>
-      <w:r>
+        <w:jc w:val="both"/>
+      </w:pPr>
+      <w:r>
+        <w:lastRenderedPageBreak/>
         <w:t>Legislación del dengue en Argentina</w:t>
       </w:r>
       <w:bookmarkEnd w:id="10"/>
     </w:p>
-    <w:p/>
-    <w:p>
+    <w:p>
+      <w:pPr>
+        <w:jc w:val="both"/>
+      </w:pPr>
       <w:r>
         <w:t>En el marco de la legislación argentina y las normativas de salud pública, la detección y prevención del dengue se rigen por un conjunto de disposiciones que incluyen la aprobación de herramientas diagnósticas y vacunas por parte de la Administración Nacional de Medicamentos, Alimentos y Tecnología Médica (ANMAT).</w:t>
       </w:r>
     </w:p>
     <w:p>
+      <w:pPr>
+        <w:jc w:val="both"/>
+      </w:pPr>
       <w:r>
         <w:t xml:space="preserve">Respecto a las pruebas de tamizaje (screening) para la detección de infección por Dengue, la ANMAT ha aprobado métodos diagnósticos para el abordaje de la enfermedad. </w:t>
       </w:r>
@@ -3535,6 +4912,9 @@
       </w:r>
     </w:p>
     <w:p>
+      <w:pPr>
+        <w:jc w:val="both"/>
+      </w:pPr>
       <w:r>
         <w:t xml:space="preserve">El diagnóstico temprano del dengue es especialmente relevante dentro de la </w:t>
       </w:r>
@@ -3552,11 +4932,7 @@
         <w:t>evolución de la enfermedad (</w:t>
       </w:r>
       <w:r>
-        <w:t xml:space="preserve">ver Figura). Durante esta etapa, el virus está presente en la sangre del paciente </w:t>
-      </w:r>
-      <w:r>
-        <w:lastRenderedPageBreak/>
-        <w:t xml:space="preserve">(viremia), lo que permite la detección del antígeno NS1 mediante pruebas como el Kit </w:t>
+        <w:t xml:space="preserve">ver Figura). Durante esta etapa, el virus está presente en la sangre del paciente (viremia), lo que permite la detección del antígeno NS1 mediante pruebas como el Kit </w:t>
       </w:r>
       <w:proofErr w:type="spellStart"/>
       <w:r>
@@ -3573,6 +4949,27 @@
       <w:proofErr w:type="gramEnd"/>
       <w:r>
         <w:t xml:space="preserve"> de antígeno. Por este motivo, la disponibilidad de herramientas de diagnóstico rápido y accesible resulta fundamental para una intervención temprana, tanto clínica como epidemiológica.</w:t>
+      </w:r>
+    </w:p>
+    <w:p>
+      <w:pPr>
+        <w:pStyle w:val="Descripcin"/>
+        <w:keepNext/>
+        <w:jc w:val="center"/>
+      </w:pPr>
+      <w:r>
+        <w:t xml:space="preserve">Figura </w:t>
+      </w:r>
+      <w:fldSimple w:instr=" SEQ Figura \* ARABIC ">
+        <w:r>
+          <w:rPr>
+            <w:noProof/>
+          </w:rPr>
+          <w:t>8</w:t>
+        </w:r>
+      </w:fldSimple>
+      <w:r>
+        <w:t>: Fases de la enfermedad del dengue</w:t>
       </w:r>
     </w:p>
     <w:p>
@@ -3601,7 +4998,7 @@
                     </pic:cNvPicPr>
                   </pic:nvPicPr>
                   <pic:blipFill>
-                    <a:blip r:embed="rId21">
+                    <a:blip r:embed="rId27">
                       <a:extLst>
                         <a:ext uri="{28A0092B-C50C-407E-A947-70E740481C1C}">
                           <a14:useLocalDpi xmlns:a14="http://schemas.microsoft.com/office/drawing/2010/main" val="0"/>
@@ -3634,6 +5031,9 @@
       </w:r>
     </w:p>
     <w:p>
+      <w:pPr>
+        <w:jc w:val="both"/>
+      </w:pPr>
       <w:r>
         <w:t xml:space="preserve">En cuanto a la vacuna aprobada por la ANMAT para prevenir el Dengue, la única vacuna con registro en Argentina es QDENGA (TAK-003), producida por el laboratorio </w:t>
       </w:r>
@@ -3647,7 +5047,11 @@
       </w:r>
     </w:p>
     <w:p>
-      <w:r>
+      <w:pPr>
+        <w:jc w:val="both"/>
+      </w:pPr>
+      <w:r>
+        <w:lastRenderedPageBreak/>
         <w:t xml:space="preserve">La población a la que está destinada la vacuna QDENGA es amplia, abarcando a personas a partir de los 4 </w:t>
       </w:r>
       <w:proofErr w:type="gramStart"/>
@@ -3678,12 +5082,36 @@
         <w:t xml:space="preserve"> (CYD-TDV), su indicación en Argentina es más restrictiva, destinada a personas con una infección previa de dengue confirmada serológicamente.</w:t>
       </w:r>
     </w:p>
-    <w:p/>
-    <w:p/>
-    <w:p/>
+    <w:p>
+      <w:pPr>
+        <w:jc w:val="both"/>
+      </w:pPr>
+      <w:r>
+        <w:t xml:space="preserve">Además de las herramientas diagnósticas y la vacunación, el Estado argentino implementa diversas estrategias de prevención para reducir la transmisión del dengue y mitigar su impacto. Estas acciones son coordinadas por el Ministerio de Salud de la Nación en conjunto con las jurisdicciones provinciales y municipales, y forman parte de los planes nacionales de control de enfermedades transmitidas por vectores. Entre las medidas más relevantes se encuentran las campañas de eliminación de criaderos del mosquito Aedes </w:t>
+      </w:r>
+      <w:proofErr w:type="spellStart"/>
+      <w:r>
+        <w:t>aegypti</w:t>
+      </w:r>
+      <w:proofErr w:type="spellEnd"/>
+      <w:r>
+        <w:t>, que consisten en operativos de descacharrado, limpieza de espacios públicos y concientización sobre la importancia de evitar la acumulación de agua estancada en el ámbito domiciliario. A estas acciones se suma el control químico mediante fumigación focalizada en zonas con circulación viral activa, así como la vigilancia epidemiológica y entomológica, que permite monitorear tanto los casos sospechosos como la presencia del mosquito vector. Asimismo, se desarrollan campañas de comunicación y educación sanitaria, dirigidas a la población general, con el objetivo de fomentar el uso de repelentes, mosquiteros y medidas de protección personal, además de promover la consulta médica ante síntomas compatibles con la enfermedad. Estas estrategias se intensifican durante las fases de alerta temprana y respuesta a epidemia, conforme a los lineamientos establecidos por las autoridades sanitarias.</w:t>
+      </w:r>
+    </w:p>
+    <w:p>
+      <w:pPr>
+        <w:jc w:val="both"/>
+      </w:pPr>
+    </w:p>
+    <w:p>
+      <w:pPr>
+        <w:jc w:val="both"/>
+      </w:pPr>
+    </w:p>
     <w:p>
       <w:pPr>
         <w:pStyle w:val="Ttulo3"/>
+        <w:jc w:val="both"/>
       </w:pPr>
       <w:bookmarkStart w:id="11" w:name="_Toc201558915"/>
       <w:r>
@@ -3710,6 +5138,7 @@
           <w:ilvl w:val="0"/>
           <w:numId w:val="33"/>
         </w:numPr>
+        <w:jc w:val="both"/>
       </w:pPr>
       <w:r>
         <w:t>Argentina.gob.ar. (</w:t>
@@ -3722,7 +5151,7 @@
       <w:r>
         <w:t xml:space="preserve"> 2024). </w:t>
       </w:r>
-      <w:hyperlink r:id="rId22" w:tgtFrame="_blank" w:history="1">
+      <w:hyperlink r:id="rId28" w:tgtFrame="_blank" w:history="1">
         <w:r>
           <w:rPr>
             <w:rStyle w:val="Hipervnculo"/>
@@ -3737,6 +5166,7 @@
           <w:ilvl w:val="0"/>
           <w:numId w:val="33"/>
         </w:numPr>
+        <w:jc w:val="both"/>
       </w:pPr>
       <w:r>
         <w:t>Argentina.gob.ar. (</w:t>
@@ -3749,7 +5179,7 @@
       <w:r>
         <w:t xml:space="preserve"> 2024). </w:t>
       </w:r>
-      <w:hyperlink r:id="rId23" w:tgtFrame="_blank" w:history="1">
+      <w:hyperlink r:id="rId29" w:tgtFrame="_blank" w:history="1">
         <w:r>
           <w:rPr>
             <w:rStyle w:val="Hipervnculo"/>
@@ -3778,11 +5208,12 @@
           <w:ilvl w:val="0"/>
           <w:numId w:val="33"/>
         </w:numPr>
+        <w:jc w:val="both"/>
       </w:pPr>
       <w:r>
         <w:t xml:space="preserve">CONICET. </w:t>
       </w:r>
-      <w:hyperlink r:id="rId24" w:tgtFrame="_blank" w:history="1">
+      <w:hyperlink r:id="rId30" w:tgtFrame="_blank" w:history="1">
         <w:r>
           <w:rPr>
             <w:rStyle w:val="Hipervnculo"/>
@@ -3797,11 +5228,12 @@
           <w:ilvl w:val="0"/>
           <w:numId w:val="33"/>
         </w:numPr>
+        <w:jc w:val="both"/>
       </w:pPr>
       <w:r>
         <w:t xml:space="preserve">CSJN (Corte Suprema de Justicia de la Nación). </w:t>
       </w:r>
-      <w:hyperlink r:id="rId25" w:tgtFrame="_blank" w:history="1">
+      <w:hyperlink r:id="rId31" w:tgtFrame="_blank" w:history="1">
         <w:r>
           <w:rPr>
             <w:rStyle w:val="Hipervnculo"/>
@@ -3816,11 +5248,12 @@
           <w:ilvl w:val="0"/>
           <w:numId w:val="33"/>
         </w:numPr>
+        <w:jc w:val="both"/>
       </w:pPr>
       <w:r>
         <w:t xml:space="preserve">SAVE (Sociedad Argentina de Vacunología y Epidemiología). </w:t>
       </w:r>
-      <w:hyperlink r:id="rId26" w:tgtFrame="_blank" w:history="1">
+      <w:hyperlink r:id="rId32" w:tgtFrame="_blank" w:history="1">
         <w:r>
           <w:rPr>
             <w:rStyle w:val="Hipervnculo"/>
@@ -3829,15 +5262,232 @@
         </w:r>
       </w:hyperlink>
     </w:p>
-    <w:p/>
+    <w:p>
+      <w:pPr>
+        <w:jc w:val="both"/>
+      </w:pPr>
+    </w:p>
     <w:sectPr>
+      <w:footerReference w:type="default" r:id="rId33"/>
       <w:pgSz w:w="11906" w:h="16838"/>
       <w:pgMar w:top="1417" w:right="1701" w:bottom="1417" w:left="1701" w:header="708" w:footer="708" w:gutter="0"/>
+      <w:pgNumType w:start="0"/>
       <w:cols w:space="708"/>
+      <w:titlePg/>
       <w:docGrid w:linePitch="360"/>
     </w:sectPr>
   </w:body>
 </w:document>
+</file>
+
+<file path=word/endnotes.xml><?xml version="1.0" encoding="utf-8"?>
+<w:endnotes xmlns:wpc="http://schemas.microsoft.com/office/word/2010/wordprocessingCanvas" xmlns:cx="http://schemas.microsoft.com/office/drawing/2014/chartex" xmlns:cx1="http://schemas.microsoft.com/office/drawing/2015/9/8/chartex" xmlns:cx2="http://schemas.microsoft.com/office/drawing/2015/10/21/chartex" xmlns:cx3="http://schemas.microsoft.com/office/drawing/2016/5/9/chartex" xmlns:cx4="http://schemas.microsoft.com/office/drawing/2016/5/10/chartex" xmlns:cx5="http://schemas.microsoft.com/office/drawing/2016/5/11/chartex" xmlns:cx6="http://schemas.microsoft.com/office/drawing/2016/5/12/chartex" xmlns:cx7="http://schemas.microsoft.com/office/drawing/2016/5/13/chartex" xmlns:cx8="http://schemas.microsoft.com/office/drawing/2016/5/14/chartex" xmlns:mc="http://schemas.openxmlformats.org/markup-compatibility/2006" xmlns:aink="http://schemas.microsoft.com/office/drawing/2016/ink" xmlns:am3d="http://schemas.microsoft.com/office/drawing/2017/model3d" xmlns:o="urn:schemas-microsoft-com:office:office" xmlns:oel="http://schemas.microsoft.com/office/2019/extlst" xmlns:r="http://schemas.openxmlformats.org/officeDocument/2006/relationships" xmlns:m="http://schemas.openxmlformats.org/officeDocument/2006/math" xmlns:v="urn:schemas-microsoft-com:vml" xmlns:wp14="http://schemas.microsoft.com/office/word/2010/wordprocessingDrawing" xmlns:wp="http://schemas.openxmlformats.org/drawingml/2006/wordprocessingDrawing" xmlns:w10="urn:schemas-microsoft-com:office:word" xmlns:w="http://schemas.openxmlformats.org/wordprocessingml/2006/main" xmlns:w14="http://schemas.microsoft.com/office/word/2010/wordml" xmlns:w15="http://schemas.microsoft.com/office/word/2012/wordml" xmlns:w16cex="http://schemas.microsoft.com/office/word/2018/wordml/cex" xmlns:w16cid="http://schemas.microsoft.com/office/word/2016/wordml/cid" xmlns:w16="http://schemas.microsoft.com/office/word/2018/wordml" xmlns:w16du="http://schemas.microsoft.com/office/word/2023/wordml/word16du" xmlns:w16sdtdh="http://schemas.microsoft.com/office/word/2020/wordml/sdtdatahash" xmlns:w16sdtfl="http://schemas.microsoft.com/office/word/2024/wordml/sdtformatlock" xmlns:w16se="http://schemas.microsoft.com/office/word/2015/wordml/symex" xmlns:wpg="http://schemas.microsoft.com/office/word/2010/wordprocessingGroup" xmlns:wpi="http://schemas.microsoft.com/office/word/2010/wordprocessingInk" xmlns:wne="http://schemas.microsoft.com/office/word/2006/wordml" xmlns:wps="http://schemas.microsoft.com/office/word/2010/wordprocessingShape" mc:Ignorable="w14 w15 w16se w16cid w16 w16cex w16sdtdh w16sdtfl w16du wp14">
+  <w:endnote w:type="separator" w:id="-1">
+    <w:p>
+      <w:pPr>
+        <w:spacing w:after="0" w:line="240" w:lineRule="auto"/>
+      </w:pPr>
+      <w:r>
+        <w:separator/>
+      </w:r>
+    </w:p>
+  </w:endnote>
+  <w:endnote w:type="continuationSeparator" w:id="0">
+    <w:p>
+      <w:pPr>
+        <w:spacing w:after="0" w:line="240" w:lineRule="auto"/>
+      </w:pPr>
+      <w:r>
+        <w:continuationSeparator/>
+      </w:r>
+    </w:p>
+  </w:endnote>
+</w:endnotes>
+</file>
+
+<file path=word/footer1.xml><?xml version="1.0" encoding="utf-8"?>
+<w:ftr xmlns:wpc="http://schemas.microsoft.com/office/word/2010/wordprocessingCanvas" xmlns:cx="http://schemas.microsoft.com/office/drawing/2014/chartex" xmlns:cx1="http://schemas.microsoft.com/office/drawing/2015/9/8/chartex" xmlns:cx2="http://schemas.microsoft.com/office/drawing/2015/10/21/chartex" xmlns:cx3="http://schemas.microsoft.com/office/drawing/2016/5/9/chartex" xmlns:cx4="http://schemas.microsoft.com/office/drawing/2016/5/10/chartex" xmlns:cx5="http://schemas.microsoft.com/office/drawing/2016/5/11/chartex" xmlns:cx6="http://schemas.microsoft.com/office/drawing/2016/5/12/chartex" xmlns:cx7="http://schemas.microsoft.com/office/drawing/2016/5/13/chartex" xmlns:cx8="http://schemas.microsoft.com/office/drawing/2016/5/14/chartex" xmlns:mc="http://schemas.openxmlformats.org/markup-compatibility/2006" xmlns:aink="http://schemas.microsoft.com/office/drawing/2016/ink" xmlns:am3d="http://schemas.microsoft.com/office/drawing/2017/model3d" xmlns:o="urn:schemas-microsoft-com:office:office" xmlns:oel="http://schemas.microsoft.com/office/2019/extlst" xmlns:r="http://schemas.openxmlformats.org/officeDocument/2006/relationships" xmlns:m="http://schemas.openxmlformats.org/officeDocument/2006/math" xmlns:v="urn:schemas-microsoft-com:vml" xmlns:wp14="http://schemas.microsoft.com/office/word/2010/wordprocessingDrawing" xmlns:wp="http://schemas.openxmlformats.org/drawingml/2006/wordprocessingDrawing" xmlns:w10="urn:schemas-microsoft-com:office:word" xmlns:w="http://schemas.openxmlformats.org/wordprocessingml/2006/main" xmlns:w14="http://schemas.microsoft.com/office/word/2010/wordml" xmlns:w15="http://schemas.microsoft.com/office/word/2012/wordml" xmlns:w16cex="http://schemas.microsoft.com/office/word/2018/wordml/cex" xmlns:w16cid="http://schemas.microsoft.com/office/word/2016/wordml/cid" xmlns:w16="http://schemas.microsoft.com/office/word/2018/wordml" xmlns:w16du="http://schemas.microsoft.com/office/word/2023/wordml/word16du" xmlns:w16sdtdh="http://schemas.microsoft.com/office/word/2020/wordml/sdtdatahash" xmlns:w16sdtfl="http://schemas.microsoft.com/office/word/2024/wordml/sdtformatlock" xmlns:w16se="http://schemas.microsoft.com/office/word/2015/wordml/symex" xmlns:wpg="http://schemas.microsoft.com/office/word/2010/wordprocessingGroup" xmlns:wpi="http://schemas.microsoft.com/office/word/2010/wordprocessingInk" xmlns:wne="http://schemas.microsoft.com/office/word/2006/wordml" xmlns:wps="http://schemas.microsoft.com/office/word/2010/wordprocessingShape" mc:Ignorable="w14 w15 w16se w16cid w16 w16cex w16sdtdh w16sdtfl w16du wp14">
+  <w:tbl>
+    <w:tblPr>
+      <w:tblW w:w="5000" w:type="pct"/>
+      <w:jc w:val="center"/>
+      <w:tblCellMar>
+        <w:top w:w="144" w:type="dxa"/>
+        <w:left w:w="115" w:type="dxa"/>
+        <w:bottom w:w="144" w:type="dxa"/>
+        <w:right w:w="115" w:type="dxa"/>
+      </w:tblCellMar>
+      <w:tblLook w:val="04A0" w:firstRow="1" w:lastRow="0" w:firstColumn="1" w:lastColumn="0" w:noHBand="0" w:noVBand="1"/>
+    </w:tblPr>
+    <w:tblGrid>
+      <w:gridCol w:w="4253"/>
+      <w:gridCol w:w="4251"/>
+    </w:tblGrid>
+    <w:tr>
+      <w:trPr>
+        <w:trHeight w:hRule="exact" w:val="115"/>
+        <w:jc w:val="center"/>
+      </w:trPr>
+      <w:tc>
+        <w:tcPr>
+          <w:tcW w:w="4686" w:type="dxa"/>
+          <w:shd w:val="clear" w:color="auto" w:fill="156082" w:themeFill="accent1"/>
+          <w:tcMar>
+            <w:top w:w="0" w:type="dxa"/>
+            <w:bottom w:w="0" w:type="dxa"/>
+          </w:tcMar>
+        </w:tcPr>
+        <w:p>
+          <w:pPr>
+            <w:pStyle w:val="Encabezado"/>
+            <w:rPr>
+              <w:caps/>
+              <w:sz w:val="18"/>
+            </w:rPr>
+          </w:pPr>
+        </w:p>
+      </w:tc>
+      <w:tc>
+        <w:tcPr>
+          <w:tcW w:w="4674" w:type="dxa"/>
+          <w:shd w:val="clear" w:color="auto" w:fill="156082" w:themeFill="accent1"/>
+          <w:tcMar>
+            <w:top w:w="0" w:type="dxa"/>
+            <w:bottom w:w="0" w:type="dxa"/>
+          </w:tcMar>
+        </w:tcPr>
+        <w:p>
+          <w:pPr>
+            <w:pStyle w:val="Encabezado"/>
+            <w:jc w:val="right"/>
+            <w:rPr>
+              <w:caps/>
+              <w:sz w:val="18"/>
+            </w:rPr>
+          </w:pPr>
+        </w:p>
+      </w:tc>
+    </w:tr>
+    <w:tr>
+      <w:trPr>
+        <w:jc w:val="center"/>
+      </w:trPr>
+      <w:tc>
+        <w:tcPr>
+          <w:tcW w:w="4686" w:type="dxa"/>
+          <w:shd w:val="clear" w:color="auto" w:fill="auto"/>
+          <w:vAlign w:val="center"/>
+        </w:tcPr>
+        <w:p>
+          <w:pPr>
+            <w:pStyle w:val="Piedepgina"/>
+            <w:rPr>
+              <w:caps/>
+              <w:color w:val="808080" w:themeColor="background1" w:themeShade="80"/>
+              <w:sz w:val="18"/>
+              <w:szCs w:val="18"/>
+            </w:rPr>
+          </w:pPr>
+        </w:p>
+      </w:tc>
+      <w:tc>
+        <w:tcPr>
+          <w:tcW w:w="4674" w:type="dxa"/>
+          <w:shd w:val="clear" w:color="auto" w:fill="auto"/>
+          <w:vAlign w:val="center"/>
+        </w:tcPr>
+        <w:p>
+          <w:pPr>
+            <w:pStyle w:val="Piedepgina"/>
+            <w:jc w:val="right"/>
+            <w:rPr>
+              <w:caps/>
+              <w:color w:val="808080" w:themeColor="background1" w:themeShade="80"/>
+              <w:sz w:val="18"/>
+              <w:szCs w:val="18"/>
+            </w:rPr>
+          </w:pPr>
+          <w:r>
+            <w:rPr>
+              <w:caps/>
+              <w:color w:val="808080" w:themeColor="background1" w:themeShade="80"/>
+              <w:sz w:val="18"/>
+              <w:szCs w:val="18"/>
+            </w:rPr>
+            <w:fldChar w:fldCharType="begin"/>
+          </w:r>
+          <w:r>
+            <w:rPr>
+              <w:caps/>
+              <w:color w:val="808080" w:themeColor="background1" w:themeShade="80"/>
+              <w:sz w:val="18"/>
+              <w:szCs w:val="18"/>
+            </w:rPr>
+            <w:instrText>PAGE   \* MERGEFORMAT</w:instrText>
+          </w:r>
+          <w:r>
+            <w:rPr>
+              <w:caps/>
+              <w:color w:val="808080" w:themeColor="background1" w:themeShade="80"/>
+              <w:sz w:val="18"/>
+              <w:szCs w:val="18"/>
+            </w:rPr>
+            <w:fldChar w:fldCharType="separate"/>
+          </w:r>
+          <w:r>
+            <w:rPr>
+              <w:caps/>
+              <w:color w:val="808080" w:themeColor="background1" w:themeShade="80"/>
+              <w:sz w:val="18"/>
+              <w:szCs w:val="18"/>
+              <w:lang w:val="es-ES"/>
+            </w:rPr>
+            <w:t>2</w:t>
+          </w:r>
+          <w:r>
+            <w:rPr>
+              <w:caps/>
+              <w:color w:val="808080" w:themeColor="background1" w:themeShade="80"/>
+              <w:sz w:val="18"/>
+              <w:szCs w:val="18"/>
+            </w:rPr>
+            <w:fldChar w:fldCharType="end"/>
+          </w:r>
+        </w:p>
+      </w:tc>
+    </w:tr>
+  </w:tbl>
+  <w:p>
+    <w:pPr>
+      <w:pStyle w:val="Piedepgina"/>
+    </w:pPr>
+  </w:p>
+</w:ftr>
+</file>
+
+<file path=word/footnotes.xml><?xml version="1.0" encoding="utf-8"?>
+<w:footnotes xmlns:wpc="http://schemas.microsoft.com/office/word/2010/wordprocessingCanvas" xmlns:cx="http://schemas.microsoft.com/office/drawing/2014/chartex" xmlns:cx1="http://schemas.microsoft.com/office/drawing/2015/9/8/chartex" xmlns:cx2="http://schemas.microsoft.com/office/drawing/2015/10/21/chartex" xmlns:cx3="http://schemas.microsoft.com/office/drawing/2016/5/9/chartex" xmlns:cx4="http://schemas.microsoft.com/office/drawing/2016/5/10/chartex" xmlns:cx5="http://schemas.microsoft.com/office/drawing/2016/5/11/chartex" xmlns:cx6="http://schemas.microsoft.com/office/drawing/2016/5/12/chartex" xmlns:cx7="http://schemas.microsoft.com/office/drawing/2016/5/13/chartex" xmlns:cx8="http://schemas.microsoft.com/office/drawing/2016/5/14/chartex" xmlns:mc="http://schemas.openxmlformats.org/markup-compatibility/2006" xmlns:aink="http://schemas.microsoft.com/office/drawing/2016/ink" xmlns:am3d="http://schemas.microsoft.com/office/drawing/2017/model3d" xmlns:o="urn:schemas-microsoft-com:office:office" xmlns:oel="http://schemas.microsoft.com/office/2019/extlst" xmlns:r="http://schemas.openxmlformats.org/officeDocument/2006/relationships" xmlns:m="http://schemas.openxmlformats.org/officeDocument/2006/math" xmlns:v="urn:schemas-microsoft-com:vml" xmlns:wp14="http://schemas.microsoft.com/office/word/2010/wordprocessingDrawing" xmlns:wp="http://schemas.openxmlformats.org/drawingml/2006/wordprocessingDrawing" xmlns:w10="urn:schemas-microsoft-com:office:word" xmlns:w="http://schemas.openxmlformats.org/wordprocessingml/2006/main" xmlns:w14="http://schemas.microsoft.com/office/word/2010/wordml" xmlns:w15="http://schemas.microsoft.com/office/word/2012/wordml" xmlns:w16cex="http://schemas.microsoft.com/office/word/2018/wordml/cex" xmlns:w16cid="http://schemas.microsoft.com/office/word/2016/wordml/cid" xmlns:w16="http://schemas.microsoft.com/office/word/2018/wordml" xmlns:w16du="http://schemas.microsoft.com/office/word/2023/wordml/word16du" xmlns:w16sdtdh="http://schemas.microsoft.com/office/word/2020/wordml/sdtdatahash" xmlns:w16sdtfl="http://schemas.microsoft.com/office/word/2024/wordml/sdtformatlock" xmlns:w16se="http://schemas.microsoft.com/office/word/2015/wordml/symex" xmlns:wpg="http://schemas.microsoft.com/office/word/2010/wordprocessingGroup" xmlns:wpi="http://schemas.microsoft.com/office/word/2010/wordprocessingInk" xmlns:wne="http://schemas.microsoft.com/office/word/2006/wordml" xmlns:wps="http://schemas.microsoft.com/office/word/2010/wordprocessingShape" mc:Ignorable="w14 w15 w16se w16cid w16 w16cex w16sdtdh w16sdtfl w16du wp14">
+  <w:footnote w:type="separator" w:id="-1">
+    <w:p>
+      <w:pPr>
+        <w:spacing w:after="0" w:line="240" w:lineRule="auto"/>
+      </w:pPr>
+      <w:r>
+        <w:separator/>
+      </w:r>
+    </w:p>
+  </w:footnote>
+  <w:footnote w:type="continuationSeparator" w:id="0">
+    <w:p>
+      <w:pPr>
+        <w:spacing w:after="0" w:line="240" w:lineRule="auto"/>
+      </w:pPr>
+      <w:r>
+        <w:continuationSeparator/>
+      </w:r>
+    </w:p>
+  </w:footnote>
+</w:footnotes>
 </file>
 
 <file path=word/numbering.xml><?xml version="1.0" encoding="utf-8"?>
@@ -9431,7 +11081,6 @@
   <w:style w:type="character" w:default="1" w:styleId="Fuentedeprrafopredeter">
     <w:name w:val="Default Paragraph Font"/>
     <w:uiPriority w:val="1"/>
-    <w:semiHidden/>
     <w:unhideWhenUsed/>
   </w:style>
   <w:style w:type="table" w:default="1" w:styleId="Tablanormal">
@@ -9879,6 +11528,70 @@
       <w:color w:val="666666"/>
     </w:rPr>
   </w:style>
+  <w:style w:type="paragraph" w:styleId="Encabezado">
+    <w:name w:val="header"/>
+    <w:basedOn w:val="Normal"/>
+    <w:link w:val="EncabezadoCar"/>
+    <w:uiPriority w:val="99"/>
+    <w:unhideWhenUsed/>
+    <w:rsid w:val="004A4D8E"/>
+    <w:pPr>
+      <w:tabs>
+        <w:tab w:val="center" w:pos="4252"/>
+        <w:tab w:val="right" w:pos="8504"/>
+      </w:tabs>
+      <w:spacing w:after="0" w:line="240" w:lineRule="auto"/>
+    </w:pPr>
+  </w:style>
+  <w:style w:type="character" w:customStyle="1" w:styleId="EncabezadoCar">
+    <w:name w:val="Encabezado Car"/>
+    <w:basedOn w:val="Fuentedeprrafopredeter"/>
+    <w:link w:val="Encabezado"/>
+    <w:uiPriority w:val="99"/>
+    <w:rsid w:val="004A4D8E"/>
+  </w:style>
+  <w:style w:type="paragraph" w:styleId="Piedepgina">
+    <w:name w:val="footer"/>
+    <w:basedOn w:val="Normal"/>
+    <w:link w:val="PiedepginaCar"/>
+    <w:uiPriority w:val="99"/>
+    <w:unhideWhenUsed/>
+    <w:rsid w:val="004A4D8E"/>
+    <w:pPr>
+      <w:tabs>
+        <w:tab w:val="center" w:pos="4252"/>
+        <w:tab w:val="right" w:pos="8504"/>
+      </w:tabs>
+      <w:spacing w:after="0" w:line="240" w:lineRule="auto"/>
+    </w:pPr>
+  </w:style>
+  <w:style w:type="character" w:customStyle="1" w:styleId="PiedepginaCar">
+    <w:name w:val="Pie de página Car"/>
+    <w:basedOn w:val="Fuentedeprrafopredeter"/>
+    <w:link w:val="Piedepgina"/>
+    <w:uiPriority w:val="99"/>
+    <w:rsid w:val="004A4D8E"/>
+  </w:style>
+  <w:style w:type="paragraph" w:styleId="Descripcin">
+    <w:name w:val="caption"/>
+    <w:basedOn w:val="Normal"/>
+    <w:next w:val="Normal"/>
+    <w:uiPriority w:val="35"/>
+    <w:semiHidden/>
+    <w:unhideWhenUsed/>
+    <w:qFormat/>
+    <w:rsid w:val="002F6402"/>
+    <w:pPr>
+      <w:spacing w:after="200" w:line="240" w:lineRule="auto"/>
+    </w:pPr>
+    <w:rPr>
+      <w:i/>
+      <w:iCs/>
+      <w:color w:val="0E2841" w:themeColor="text2"/>
+      <w:sz w:val="18"/>
+      <w:szCs w:val="18"/>
+    </w:rPr>
+  </w:style>
 </w:styles>
 </file>
 
@@ -10198,10 +11911,29 @@
 </file>
 
 <file path=customXml/item1.xml><?xml version="1.0" encoding="utf-8"?>
+<CoverPageProperties xmlns="http://schemas.microsoft.com/office/2006/coverPageProps">
+  <PublishDate/>
+  <Abstract/>
+  <CompanyAddress/>
+  <CompanyPhone/>
+  <CompanyFax/>
+  <CompanyEmail/>
+</CoverPageProperties>
+</file>
+
+<file path=customXml/item2.xml><?xml version="1.0" encoding="utf-8"?>
 <b:Sources xmlns:b="http://schemas.openxmlformats.org/officeDocument/2006/bibliography" xmlns="http://schemas.openxmlformats.org/officeDocument/2006/bibliography" SelectedStyle="\APASixthEditionOfficeOnline.xsl" StyleName="APA" Version="6"/>
 </file>
 
 <file path=customXml/itemProps1.xml><?xml version="1.0" encoding="utf-8"?>
+<ds:datastoreItem xmlns:ds="http://schemas.openxmlformats.org/officeDocument/2006/customXml" ds:itemID="{55AF091B-3C7A-41E3-B477-F2FDAA23CFDA}">
+  <ds:schemaRefs>
+    <ds:schemaRef ds:uri="http://schemas.microsoft.com/office/2006/coverPageProps"/>
+  </ds:schemaRefs>
+</ds:datastoreItem>
+</file>
+
+<file path=customXml/itemProps2.xml><?xml version="1.0" encoding="utf-8"?>
 <ds:datastoreItem xmlns:ds="http://schemas.openxmlformats.org/officeDocument/2006/customXml" ds:itemID="{9A2C576C-821F-4BCF-BF2B-CBC66C35941B}">
   <ds:schemaRefs>
     <ds:schemaRef ds:uri="http://schemas.openxmlformats.org/officeDocument/2006/bibliography"/>

--- a/TP Final/info papers en prosa.docx
+++ b/TP Final/info papers en prosa.docx
@@ -772,7 +772,7 @@
                                         <w:sz w:val="64"/>
                                         <w:szCs w:val="64"/>
                                       </w:rPr>
-                                      <w:t xml:space="preserve">Dengue </w:t>
+                                      <w:t>Dengue</w:t>
                                     </w:r>
                                   </w:sdtContent>
                                 </w:sdt>
@@ -885,7 +885,7 @@
                                   <w:sz w:val="64"/>
                                   <w:szCs w:val="64"/>
                                 </w:rPr>
-                                <w:t xml:space="preserve">Dengue </w:t>
+                                <w:t>Dengue</w:t>
                               </w:r>
                             </w:sdtContent>
                           </w:sdt>
@@ -1354,21 +1354,7 @@
                 <w:rStyle w:val="Hipervnculo"/>
                 <w:noProof/>
               </w:rPr>
-              <w:t>Situación Nacio</w:t>
-            </w:r>
-            <w:r>
-              <w:rPr>
-                <w:rStyle w:val="Hipervnculo"/>
-                <w:noProof/>
-              </w:rPr>
-              <w:t>n</w:t>
-            </w:r>
-            <w:r>
-              <w:rPr>
-                <w:rStyle w:val="Hipervnculo"/>
-                <w:noProof/>
-              </w:rPr>
-              <w:t>al Argentina</w:t>
+              <w:t>Situación Nacional Argentina</w:t>
             </w:r>
             <w:r>
               <w:rPr>
@@ -2272,51 +2258,232 @@
     </w:p>
     <w:p>
       <w:pPr>
-        <w:ind w:left="708" w:hanging="708"/>
+        <w:pStyle w:val="Sinespaciado"/>
         <w:jc w:val="both"/>
-      </w:pPr>
-      <w:r>
+        <w:rPr>
+          <w:rFonts w:eastAsiaTheme="minorHAnsi"/>
+          <w:kern w:val="2"/>
+          <w:sz w:val="24"/>
+          <w:szCs w:val="24"/>
+          <w:lang w:eastAsia="en-US"/>
+          <w14:ligatures w14:val="standardContextual"/>
+        </w:rPr>
+      </w:pPr>
+      <w:r>
+        <w:rPr>
+          <w:rFonts w:eastAsiaTheme="minorHAnsi"/>
+          <w:kern w:val="2"/>
+          <w:sz w:val="24"/>
+          <w:szCs w:val="24"/>
+          <w:lang w:eastAsia="en-US"/>
+          <w14:ligatures w14:val="standardContextual"/>
+        </w:rPr>
         <w:t xml:space="preserve">Donde </w:t>
       </w:r>
       <m:oMath>
         <m:r>
           <w:rPr>
-            <w:rFonts w:ascii="Cambria Math" w:hAnsi="Cambria Math"/>
+            <w:rFonts w:ascii="Cambria Math" w:eastAsiaTheme="minorHAnsi" w:hAnsi="Cambria Math"/>
+            <w:kern w:val="2"/>
+            <w:sz w:val="24"/>
+            <w:szCs w:val="24"/>
+            <w:lang w:eastAsia="en-US"/>
+            <w14:ligatures w14:val="standardContextual"/>
           </w:rPr>
           <m:t>s</m:t>
         </m:r>
       </m:oMath>
       <w:r>
+        <w:rPr>
+          <w:rFonts w:eastAsiaTheme="minorHAnsi"/>
+          <w:kern w:val="2"/>
+          <w:sz w:val="24"/>
+          <w:szCs w:val="24"/>
+          <w:lang w:eastAsia="en-US"/>
+          <w14:ligatures w14:val="standardContextual"/>
+        </w:rPr>
         <w:t xml:space="preserve"> </w:t>
       </w:r>
       <w:r>
+        <w:rPr>
+          <w:rFonts w:eastAsiaTheme="minorHAnsi"/>
+          <w:kern w:val="2"/>
+          <w:sz w:val="24"/>
+          <w:szCs w:val="24"/>
+          <w:lang w:eastAsia="en-US"/>
+          <w14:ligatures w14:val="standardContextual"/>
+        </w:rPr>
         <w:t xml:space="preserve">es la razón entre el tiempo de seguimiento del control y la vacuna y </w:t>
       </w:r>
       <m:oMath>
         <m:r>
           <w:rPr>
-            <w:rFonts w:ascii="Cambria Math" w:hAnsi="Cambria Math"/>
+            <w:rFonts w:ascii="Cambria Math" w:eastAsiaTheme="minorHAnsi" w:hAnsi="Cambria Math"/>
+            <w:kern w:val="2"/>
+            <w:sz w:val="24"/>
+            <w:szCs w:val="24"/>
+            <w:lang w:eastAsia="en-US"/>
+            <w14:ligatures w14:val="standardContextual"/>
           </w:rPr>
           <m:t>θ</m:t>
         </m:r>
         <m:r>
+          <m:rPr>
+            <m:sty m:val="p"/>
+          </m:rPr>
           <w:rPr>
-            <w:rFonts w:ascii="Cambria Math" w:hAnsi="Cambria Math"/>
+            <w:rFonts w:ascii="Cambria Math" w:eastAsiaTheme="minorHAnsi" w:hAnsi="Cambria Math"/>
+            <w:kern w:val="2"/>
+            <w:sz w:val="24"/>
+            <w:szCs w:val="24"/>
+            <w:lang w:eastAsia="en-US"/>
+            <w14:ligatures w14:val="standardContextual"/>
           </w:rPr>
           <m:t xml:space="preserve"> </m:t>
         </m:r>
       </m:oMath>
       <w:r>
         <w:rPr>
-          <w:rFonts w:eastAsiaTheme="minorEastAsia"/>
-        </w:rPr>
-        <w:t>es para proporción de casos de dengue con vacuna</w:t>
-      </w:r>
-      <w:r>
-        <w:t>. L</w:t>
-      </w:r>
-      <w:r>
-        <w:t>os intervalos de confianza se calcularon con el método exacto de Blaker (95% IC). La población de análisis para la eficacia fue "por protocolo" (10,215 vacunados; 5,947 placebo), mientras que para la seguridad se incluyó a todos los tratados (10,259 vacunados; 5,976 placebo).</w:t>
+          <w:rFonts w:eastAsiaTheme="minorHAnsi"/>
+          <w:kern w:val="2"/>
+          <w:sz w:val="24"/>
+          <w:szCs w:val="24"/>
+          <w:lang w:eastAsia="en-US"/>
+          <w14:ligatures w14:val="standardContextual"/>
+        </w:rPr>
+        <w:t>es</w:t>
+      </w:r>
+      <w:r>
+        <w:rPr>
+          <w:rFonts w:eastAsiaTheme="minorHAnsi"/>
+          <w:kern w:val="2"/>
+          <w:sz w:val="24"/>
+          <w:szCs w:val="24"/>
+          <w:lang w:eastAsia="en-US"/>
+          <w14:ligatures w14:val="standardContextual"/>
+        </w:rPr>
+        <w:t xml:space="preserve"> la</w:t>
+      </w:r>
+      <w:r>
+        <w:rPr>
+          <w:rFonts w:eastAsiaTheme="minorHAnsi"/>
+          <w:kern w:val="2"/>
+          <w:sz w:val="24"/>
+          <w:szCs w:val="24"/>
+          <w:lang w:eastAsia="en-US"/>
+          <w14:ligatures w14:val="standardContextual"/>
+        </w:rPr>
+        <w:t xml:space="preserve"> </w:t>
+      </w:r>
+      <w:r>
+        <w:rPr>
+          <w:rFonts w:eastAsiaTheme="minorHAnsi"/>
+          <w:kern w:val="2"/>
+          <w:sz w:val="24"/>
+          <w:szCs w:val="24"/>
+          <w:lang w:eastAsia="en-US"/>
+          <w14:ligatures w14:val="standardContextual"/>
+        </w:rPr>
+        <w:t>proporción de casos de dengue con vacuna. L</w:t>
+      </w:r>
+      <w:r>
+        <w:rPr>
+          <w:rFonts w:eastAsiaTheme="minorHAnsi"/>
+          <w:kern w:val="2"/>
+          <w:sz w:val="24"/>
+          <w:szCs w:val="24"/>
+          <w:lang w:eastAsia="en-US"/>
+          <w14:ligatures w14:val="standardContextual"/>
+        </w:rPr>
+        <w:t>os intervalos de confianza se</w:t>
+      </w:r>
+      <w:r>
+        <w:rPr>
+          <w:rFonts w:eastAsiaTheme="minorHAnsi"/>
+          <w:kern w:val="2"/>
+          <w:sz w:val="24"/>
+          <w:szCs w:val="24"/>
+          <w:lang w:eastAsia="en-US"/>
+          <w14:ligatures w14:val="standardContextual"/>
+        </w:rPr>
+        <w:t xml:space="preserve"> </w:t>
+      </w:r>
+      <w:r>
+        <w:rPr>
+          <w:rFonts w:eastAsiaTheme="minorHAnsi"/>
+          <w:kern w:val="2"/>
+          <w:sz w:val="24"/>
+          <w:szCs w:val="24"/>
+          <w:lang w:eastAsia="en-US"/>
+          <w14:ligatures w14:val="standardContextual"/>
+        </w:rPr>
+        <w:t>calcularon con el método exacto de Blaker (95% IC). La población de análisis para</w:t>
+      </w:r>
+      <w:r>
+        <w:rPr>
+          <w:rFonts w:eastAsiaTheme="minorHAnsi"/>
+          <w:kern w:val="2"/>
+          <w:sz w:val="24"/>
+          <w:szCs w:val="24"/>
+          <w:lang w:eastAsia="en-US"/>
+          <w14:ligatures w14:val="standardContextual"/>
+        </w:rPr>
+        <w:t xml:space="preserve"> </w:t>
+      </w:r>
+      <w:r>
+        <w:rPr>
+          <w:rFonts w:eastAsiaTheme="minorHAnsi"/>
+          <w:kern w:val="2"/>
+          <w:sz w:val="24"/>
+          <w:szCs w:val="24"/>
+          <w:lang w:eastAsia="en-US"/>
+          <w14:ligatures w14:val="standardContextual"/>
+        </w:rPr>
+        <w:t>la eficacia fue "por protocolo" (10,215 vacunados; 5,947 placebo), mientras que</w:t>
+      </w:r>
+      <w:r>
+        <w:rPr>
+          <w:rFonts w:eastAsiaTheme="minorHAnsi"/>
+          <w:kern w:val="2"/>
+          <w:sz w:val="24"/>
+          <w:szCs w:val="24"/>
+          <w:lang w:eastAsia="en-US"/>
+          <w14:ligatures w14:val="standardContextual"/>
+        </w:rPr>
+        <w:t xml:space="preserve"> </w:t>
+      </w:r>
+      <w:r>
+        <w:rPr>
+          <w:rFonts w:eastAsiaTheme="minorHAnsi"/>
+          <w:kern w:val="2"/>
+          <w:sz w:val="24"/>
+          <w:szCs w:val="24"/>
+          <w:lang w:eastAsia="en-US"/>
+          <w14:ligatures w14:val="standardContextual"/>
+        </w:rPr>
+        <w:t>para la seguridad se incluyó a todos los tratados (10,259 vacunados; 5,976</w:t>
+      </w:r>
+      <w:r>
+        <w:rPr>
+          <w:rFonts w:eastAsiaTheme="minorHAnsi"/>
+          <w:kern w:val="2"/>
+          <w:sz w:val="24"/>
+          <w:szCs w:val="24"/>
+          <w:lang w:eastAsia="en-US"/>
+          <w14:ligatures w14:val="standardContextual"/>
+        </w:rPr>
+        <w:t xml:space="preserve"> </w:t>
+      </w:r>
+      <w:r>
+        <w:rPr>
+          <w:rFonts w:eastAsiaTheme="minorHAnsi"/>
+          <w:kern w:val="2"/>
+          <w:sz w:val="24"/>
+          <w:szCs w:val="24"/>
+          <w:lang w:eastAsia="en-US"/>
+          <w14:ligatures w14:val="standardContextual"/>
+        </w:rPr>
+        <w:t>placebo).</w:t>
       </w:r>
     </w:p>
     <w:p>
@@ -2380,11 +2547,6 @@
     </w:p>
     <w:p>
       <w:pPr>
-        <w:jc w:val="both"/>
-      </w:pPr>
-    </w:p>
-    <w:p>
-      <w:pPr>
         <w:pStyle w:val="Ttulo3"/>
         <w:jc w:val="both"/>
         <w:rPr>
@@ -2505,18 +2667,15 @@
         <w:jc w:val="both"/>
       </w:pPr>
       <w:r>
-        <w:t xml:space="preserve">El objetivo principal de este estudio fue evaluar la efectividad y seguridad de la vacuna tetravalente TAK-003 contra el dengue en pacientes sanos (niños y adultos), mediante una revisión sistemática y metaanálisis. Esta investigación puso especial </w:t>
-      </w:r>
+        <w:t>El objetivo principal de este estudio fue evaluar la efectividad y seguridad de la vacuna tetravalente TAK-003 contra el dengue en pacientes sanos (niños y adultos), mediante una revisión sistemática y metaanálisis. Esta investigación puso especial énfasis en el contexto epidemiológico de Argentina, brindando una perspectiva relevante para la región.</w:t>
+      </w:r>
+    </w:p>
+    <w:p>
+      <w:pPr>
+        <w:jc w:val="both"/>
+      </w:pPr>
       <w:r>
         <w:lastRenderedPageBreak/>
-        <w:t>énfasis en el contexto epidemiológico de Argentina, brindando una perspectiva relevante para la región.</w:t>
-      </w:r>
-    </w:p>
-    <w:p>
-      <w:pPr>
-        <w:jc w:val="both"/>
-      </w:pPr>
-      <w:r>
         <w:t>El diseño del estudio fue una revisión sistemática con metaanálisis de ensayos clínicos aleatorizados (</w:t>
       </w:r>
       <w:proofErr w:type="spellStart"/>
@@ -2986,18 +3145,15 @@
         <w:jc w:val="both"/>
       </w:pPr>
       <w:r>
-        <w:t xml:space="preserve">Los resultados principales en términos de efectividad revelaron una alta certeza en la reducción de dengue grave (RR 0.17; IC 95%: 0.12–0.24) y de infección por dengue (RR 0.40; IC 95%: 0.36–0.45). Para la fiebre hemorrágica, la reducción fue RR 0.35 (IC 95%: 0.15–0.81), aunque con baja certeza. Respecto a la seguridad, los eventos adversos graves mostraron un RR de 1.04 (IC 95%: 0.69–1.55) y los leves un RR de </w:t>
-      </w:r>
+        <w:t>Los resultados principales en términos de efectividad revelaron una alta certeza en la reducción de dengue grave (RR 0.17; IC 95%: 0.12–0.24) y de infección por dengue (RR 0.40; IC 95%: 0.36–0.45). Para la fiebre hemorrágica, la reducción fue RR 0.35 (IC 95%: 0.15–0.81), aunque con baja certeza. Respecto a la seguridad, los eventos adversos graves mostraron un RR de 1.04 (IC 95%: 0.69–1.55) y los leves un RR de 1.41 (IC 95%: 0.79–2.52), ambos con baja certeza. No hubo diferencias significativas en la mortalidad (RR 1.25; IC 95%: 0.22–6.44), con muy baja certeza.</w:t>
+      </w:r>
+    </w:p>
+    <w:p>
+      <w:pPr>
+        <w:jc w:val="both"/>
+      </w:pPr>
       <w:r>
         <w:lastRenderedPageBreak/>
-        <w:t>1.41 (IC 95%: 0.79–2.52), ambos con baja certeza. No hubo diferencias significativas en la mortalidad (RR 1.25; IC 95%: 0.22–6.44), con muy baja certeza.</w:t>
-      </w:r>
-    </w:p>
-    <w:p>
-      <w:pPr>
-        <w:jc w:val="both"/>
-      </w:pPr>
-      <w:r>
         <w:t>Las limitaciones o sesgos del estudio incluyeron un enfoque de la población principalmente en niños y adolescentes, con solo un estudio que incluyó adultos. El contexto geográfico, con la mayoría de los estudios en países endémicos (Asia</w:t>
       </w:r>
       <w:r>
@@ -3733,7 +3889,6 @@
         <w:jc w:val="center"/>
       </w:pPr>
       <w:r>
-        <w:lastRenderedPageBreak/>
         <w:t xml:space="preserve">Figura </w:t>
       </w:r>
       <w:fldSimple w:instr=" SEQ Figura \* ARABIC ">
@@ -3763,9 +3918,9 @@
           <w:noProof/>
         </w:rPr>
         <w:drawing>
-          <wp:inline distT="0" distB="0" distL="0" distR="0" wp14:anchorId="7D55766A" wp14:editId="6E8809DC">
-            <wp:extent cx="4576708" cy="2955701"/>
-            <wp:effectExtent l="0" t="0" r="0" b="0"/>
+          <wp:inline distT="0" distB="0" distL="0" distR="0" wp14:anchorId="7D55766A" wp14:editId="3D04FC59">
+            <wp:extent cx="4381500" cy="2829633"/>
+            <wp:effectExtent l="0" t="0" r="0" b="8890"/>
             <wp:docPr id="1389458931" name="Imagen 1" descr="Gráfico, Gráfico de embudo&#10;&#10;El contenido generado por IA puede ser incorrecto."/>
             <wp:cNvGraphicFramePr>
               <a:graphicFrameLocks xmlns:a="http://schemas.openxmlformats.org/drawingml/2006/main" noChangeAspect="1"/>
@@ -3786,7 +3941,7 @@
                   <pic:spPr>
                     <a:xfrm>
                       <a:off x="0" y="0"/>
-                      <a:ext cx="4586678" cy="2962140"/>
+                      <a:ext cx="4394343" cy="2837927"/>
                     </a:xfrm>
                     <a:prstGeom prst="rect">
                       <a:avLst/>
@@ -3804,6 +3959,7 @@
         <w:jc w:val="both"/>
       </w:pPr>
       <w:r>
+        <w:lastRenderedPageBreak/>
         <w:t>Se confirmaron 66 casos de dengue durante la gestación, la mayoría en Rosario. Se notificó un caso probable de transmisión vertical en un recién nacido.</w:t>
       </w:r>
     </w:p>
@@ -3910,16 +4066,16 @@
         <mc:AlternateContent>
           <mc:Choice Requires="wps">
             <w:drawing>
-              <wp:anchor distT="0" distB="0" distL="114300" distR="114300" simplePos="0" relativeHeight="251659264" behindDoc="0" locked="0" layoutInCell="1" allowOverlap="1" wp14:anchorId="08EBEB88" wp14:editId="4937B5E0">
+              <wp:anchor distT="0" distB="0" distL="114300" distR="114300" simplePos="0" relativeHeight="251659264" behindDoc="0" locked="0" layoutInCell="1" allowOverlap="1" wp14:anchorId="08EBEB88" wp14:editId="79F24BC1">
                 <wp:simplePos x="0" y="0"/>
                 <wp:positionH relativeFrom="column">
-                  <wp:posOffset>-138430</wp:posOffset>
+                  <wp:posOffset>-137160</wp:posOffset>
                 </wp:positionH>
                 <wp:positionV relativeFrom="paragraph">
-                  <wp:posOffset>209605</wp:posOffset>
+                  <wp:posOffset>211456</wp:posOffset>
                 </wp:positionV>
-                <wp:extent cx="5677200" cy="2509464"/>
-                <wp:effectExtent l="19050" t="19050" r="19050" b="24765"/>
+                <wp:extent cx="5677200" cy="2533650"/>
+                <wp:effectExtent l="19050" t="19050" r="19050" b="19050"/>
                 <wp:wrapNone/>
                 <wp:docPr id="821302529" name="Rectángulo 1"/>
                 <wp:cNvGraphicFramePr/>
@@ -3930,7 +4086,7 @@
                       <wps:spPr>
                         <a:xfrm>
                           <a:off x="0" y="0"/>
-                          <a:ext cx="5677200" cy="2509464"/>
+                          <a:ext cx="5677200" cy="2533650"/>
                         </a:xfrm>
                         <a:prstGeom prst="rect">
                           <a:avLst/>
@@ -3972,7 +4128,7 @@
           </mc:Choice>
           <mc:Fallback>
             <w:pict>
-              <v:rect w14:anchorId="01403EB3" id="Rectángulo 1" o:spid="_x0000_s1026" style="position:absolute;margin-left:-10.9pt;margin-top:16.5pt;width:447pt;height:197.6pt;z-index:251659264;visibility:visible;mso-wrap-style:square;mso-width-percent:0;mso-height-percent:0;mso-wrap-distance-left:9pt;mso-wrap-distance-top:0;mso-wrap-distance-right:9pt;mso-wrap-distance-bottom:0;mso-position-horizontal:absolute;mso-position-horizontal-relative:text;mso-position-vertical:absolute;mso-position-vertical-relative:text;mso-width-percent:0;mso-height-percent:0;mso-width-relative:margin;mso-height-relative:margin;v-text-anchor:middle" o:gfxdata="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" filled="f" strokecolor="#0f9ed5 [3207]" strokeweight="3pt"/>
+              <v:rect w14:anchorId="4D0EF7B0" id="Rectángulo 1" o:spid="_x0000_s1026" style="position:absolute;margin-left:-10.8pt;margin-top:16.65pt;width:447pt;height:199.5pt;z-index:251659264;visibility:visible;mso-wrap-style:square;mso-width-percent:0;mso-height-percent:0;mso-wrap-distance-left:9pt;mso-wrap-distance-top:0;mso-wrap-distance-right:9pt;mso-wrap-distance-bottom:0;mso-position-horizontal:absolute;mso-position-horizontal-relative:text;mso-position-vertical:absolute;mso-position-vertical-relative:text;mso-width-percent:0;mso-height-percent:0;mso-width-relative:margin;mso-height-relative:margin;v-text-anchor:middle" o:gfxdata="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" filled="f" strokecolor="#0f9ed5 [3207]" strokeweight="3pt"/>
             </w:pict>
           </mc:Fallback>
         </mc:AlternateContent>
@@ -4325,7 +4481,6 @@
           <w:i/>
           <w:iCs/>
         </w:rPr>
-        <w:lastRenderedPageBreak/>
         <w:t>Recuperación:</w:t>
       </w:r>
       <w:r>
@@ -4403,6 +4558,7 @@
         <w:jc w:val="center"/>
       </w:pPr>
       <w:r>
+        <w:lastRenderedPageBreak/>
         <w:t xml:space="preserve">Figura </w:t>
       </w:r>
       <w:fldSimple w:instr=" SEQ Figura \* ARABIC ">
@@ -4623,7 +4779,6 @@
       </w:pPr>
       <w:bookmarkStart w:id="8" w:name="_Toc201558912"/>
       <w:r>
-        <w:lastRenderedPageBreak/>
         <w:t xml:space="preserve">Conclusiones </w:t>
       </w:r>
       <w:r>
@@ -4706,6 +4861,7 @@
         <w:jc w:val="both"/>
       </w:pPr>
       <w:r>
+        <w:lastRenderedPageBreak/>
         <w:t>Se observaron casos de dengue grave y fallecimientos, principalmente en personas con comorbilidades.</w:t>
       </w:r>
     </w:p>
@@ -4862,45 +5018,48 @@
         <w:jc w:val="both"/>
       </w:pPr>
       <w:r>
+        <w:t>Legislación del dengue en Argentina</w:t>
+      </w:r>
+      <w:bookmarkEnd w:id="10"/>
+    </w:p>
+    <w:p>
+      <w:pPr>
+        <w:jc w:val="both"/>
+      </w:pPr>
+      <w:r>
+        <w:t>En el marco de la legislación argentina y las normativas de salud pública, la detección y prevención del dengue se rigen por un conjunto de disposiciones que incluyen la aprobación de herramientas diagnósticas y vacunas por parte de la Administración Nacional de Medicamentos, Alimentos y Tecnología Médica (ANMAT).</w:t>
+      </w:r>
+    </w:p>
+    <w:p>
+      <w:pPr>
+        <w:jc w:val="both"/>
+      </w:pPr>
+      <w:r>
+        <w:t xml:space="preserve">Respecto a las pruebas de tamizaje (screening) para la detección de infección por Dengue, la ANMAT ha aprobado métodos diagnósticos para el abordaje de la enfermedad. </w:t>
+      </w:r>
+      <w:r>
+        <w:t xml:space="preserve">El </w:t>
+      </w:r>
+      <w:r>
+        <w:t xml:space="preserve">Kit </w:t>
+      </w:r>
+      <w:proofErr w:type="spellStart"/>
+      <w:r>
+        <w:t>Detect</w:t>
+      </w:r>
+      <w:proofErr w:type="spellEnd"/>
+      <w:r>
+        <w:t>-AR Dengue</w:t>
+      </w:r>
+      <w:r>
+        <w:t xml:space="preserve"> es </w:t>
+      </w:r>
+      <w:r>
+        <w:t xml:space="preserve">el primer test de antígeno de origen nacional. Este kit, desarrollado por especialistas del CONICET y la Fundación Instituto Leloir, permite la detección del antígeno NS1 del virus del dengue, el cual es detectable en los primeros días de la infección, durante la etapa aguda de la enfermedad. Su utilidad radica en su accesibilidad y menor costo en comparación con kits importados, además de no requerir equipos especializados, lo que lo convierte en una herramienta valiosa para laboratorios de análisis clínicos en </w:t>
+      </w:r>
+      <w:r>
         <w:lastRenderedPageBreak/>
-        <w:t>Legislación del dengue en Argentina</w:t>
-      </w:r>
-      <w:bookmarkEnd w:id="10"/>
-    </w:p>
-    <w:p>
-      <w:pPr>
-        <w:jc w:val="both"/>
-      </w:pPr>
-      <w:r>
-        <w:t>En el marco de la legislación argentina y las normativas de salud pública, la detección y prevención del dengue se rigen por un conjunto de disposiciones que incluyen la aprobación de herramientas diagnósticas y vacunas por parte de la Administración Nacional de Medicamentos, Alimentos y Tecnología Médica (ANMAT).</w:t>
-      </w:r>
-    </w:p>
-    <w:p>
-      <w:pPr>
-        <w:jc w:val="both"/>
-      </w:pPr>
-      <w:r>
-        <w:t xml:space="preserve">Respecto a las pruebas de tamizaje (screening) para la detección de infección por Dengue, la ANMAT ha aprobado métodos diagnósticos para el abordaje de la enfermedad. </w:t>
-      </w:r>
-      <w:r>
-        <w:t xml:space="preserve">El </w:t>
-      </w:r>
-      <w:r>
-        <w:t xml:space="preserve">Kit </w:t>
-      </w:r>
-      <w:proofErr w:type="spellStart"/>
-      <w:r>
-        <w:t>Detect</w:t>
-      </w:r>
-      <w:proofErr w:type="spellEnd"/>
-      <w:r>
-        <w:t>-AR Dengue</w:t>
-      </w:r>
-      <w:r>
-        <w:t xml:space="preserve"> es </w:t>
-      </w:r>
-      <w:r>
-        <w:t xml:space="preserve">el primer test de antígeno de origen nacional. Este kit, desarrollado por especialistas del CONICET y la Fundación Instituto Leloir, permite la detección del antígeno NS1 del virus del dengue, el cual es detectable en los primeros días de la infección, durante la etapa aguda de la enfermedad. Su utilidad radica en su accesibilidad y menor costo en comparación con kits importados, además de no requerir equipos especializados, lo que lo convierte en una herramienta valiosa para laboratorios de análisis clínicos en situaciones de brote. Esta aprobación </w:t>
+        <w:t xml:space="preserve">situaciones de brote. Esta aprobación </w:t>
       </w:r>
       <w:proofErr w:type="gramStart"/>
       <w:r>
@@ -5051,42 +5210,42 @@
         <w:jc w:val="both"/>
       </w:pPr>
       <w:r>
+        <w:t xml:space="preserve">La población a la que está destinada la vacuna QDENGA es amplia, abarcando a personas a partir de los 4 </w:t>
+      </w:r>
+      <w:proofErr w:type="gramStart"/>
+      <w:r>
+        <w:t>años de edad</w:t>
+      </w:r>
+      <w:proofErr w:type="gramEnd"/>
+      <w:r>
+        <w:t xml:space="preserve">. Es fundamental destacar que la indicación aprobada por la ANMAT no establece un límite de edad superior, y su aplicación es independiente de si la persona ha tenido o no una infección previa por dengue. El esquema de vacunación consiste en la administración de dos dosis, separadas por un intervalo de tres meses. Sin embargo, al ser una vacuna a virus vivo atenuado, existen contraindicaciones importantes que deben considerarse. No está recomendada para embarazadas, mujeres en período de lactancia, ni personas con </w:t>
+      </w:r>
+      <w:proofErr w:type="spellStart"/>
+      <w:r>
+        <w:t>inmunocompromiso</w:t>
+      </w:r>
+      <w:r>
+        <w:t>s</w:t>
+      </w:r>
+      <w:proofErr w:type="spellEnd"/>
+      <w:r>
+        <w:t xml:space="preserve">, ya sea por condiciones médicas preexistentes o por el uso de medicamentos inmunosupresores. Estas directrices, así como los lineamientos técnicos para su aplicación, son establecidas por el Ministerio de Salud de la Nación, que trabaja en conjunto con la ANMAT para definir las políticas de vacunación en el país. Si bien existe otra vacuna tetravalente, </w:t>
+      </w:r>
+      <w:proofErr w:type="spellStart"/>
+      <w:r>
+        <w:t>Dengvaxia</w:t>
+      </w:r>
+      <w:proofErr w:type="spellEnd"/>
+      <w:r>
+        <w:t xml:space="preserve"> (CYD-TDV), su indicación en Argentina es más restrictiva, destinada a personas con una infección previa de dengue confirmada serológicamente.</w:t>
+      </w:r>
+    </w:p>
+    <w:p>
+      <w:pPr>
+        <w:jc w:val="both"/>
+      </w:pPr>
+      <w:r>
         <w:lastRenderedPageBreak/>
-        <w:t xml:space="preserve">La población a la que está destinada la vacuna QDENGA es amplia, abarcando a personas a partir de los 4 </w:t>
-      </w:r>
-      <w:proofErr w:type="gramStart"/>
-      <w:r>
-        <w:t>años de edad</w:t>
-      </w:r>
-      <w:proofErr w:type="gramEnd"/>
-      <w:r>
-        <w:t xml:space="preserve">. Es fundamental destacar que la indicación aprobada por la ANMAT no establece un límite de edad superior, y su aplicación es independiente de si la persona ha tenido o no una infección previa por dengue. El esquema de vacunación consiste en la administración de dos dosis, separadas por un intervalo de tres meses. Sin embargo, al ser una vacuna a virus vivo atenuado, existen contraindicaciones importantes que deben considerarse. No está recomendada para embarazadas, mujeres en período de lactancia, ni personas con </w:t>
-      </w:r>
-      <w:proofErr w:type="spellStart"/>
-      <w:r>
-        <w:t>inmunocompromiso</w:t>
-      </w:r>
-      <w:r>
-        <w:t>s</w:t>
-      </w:r>
-      <w:proofErr w:type="spellEnd"/>
-      <w:r>
-        <w:t xml:space="preserve">, ya sea por condiciones médicas preexistentes o por el uso de medicamentos inmunosupresores. Estas directrices, así como los lineamientos técnicos para su aplicación, son establecidas por el Ministerio de Salud de la Nación, que trabaja en conjunto con la ANMAT para definir las políticas de vacunación en el país. Si bien existe otra vacuna tetravalente, </w:t>
-      </w:r>
-      <w:proofErr w:type="spellStart"/>
-      <w:r>
-        <w:t>Dengvaxia</w:t>
-      </w:r>
-      <w:proofErr w:type="spellEnd"/>
-      <w:r>
-        <w:t xml:space="preserve"> (CYD-TDV), su indicación en Argentina es más restrictiva, destinada a personas con una infección previa de dengue confirmada serológicamente.</w:t>
-      </w:r>
-    </w:p>
-    <w:p>
-      <w:pPr>
-        <w:jc w:val="both"/>
-      </w:pPr>
-      <w:r>
         <w:t xml:space="preserve">Además de las herramientas diagnósticas y la vacunación, el Estado argentino implementa diversas estrategias de prevención para reducir la transmisión del dengue y mitigar su impacto. Estas acciones son coordinadas por el Ministerio de Salud de la Nación en conjunto con las jurisdicciones provinciales y municipales, y forman parte de los planes nacionales de control de enfermedades transmitidas por vectores. Entre las medidas más relevantes se encuentran las campañas de eliminación de criaderos del mosquito Aedes </w:t>
       </w:r>
       <w:proofErr w:type="spellStart"/>
@@ -5115,7 +5274,6 @@
       </w:pPr>
       <w:bookmarkStart w:id="11" w:name="_Toc201558915"/>
       <w:r>
-        <w:lastRenderedPageBreak/>
         <w:t xml:space="preserve">Referencias </w:t>
       </w:r>
       <w:r>
@@ -11081,6 +11239,7 @@
   <w:style w:type="character" w:default="1" w:styleId="Fuentedeprrafopredeter">
     <w:name w:val="Default Paragraph Font"/>
     <w:uiPriority w:val="1"/>
+    <w:semiHidden/>
     <w:unhideWhenUsed/>
   </w:style>
   <w:style w:type="table" w:default="1" w:styleId="Tablanormal">
